--- a/Principle_and_application_of_microcomputer/练习/理工类-计算机科学与技术、软件工程、数字媒体技术、网络工程、物联网工程、数据科学与大数据技术、智能科学与技术专业考试说明（C语言程序设计、微机原理与接口含汇编语言）.docx
+++ b/Principle_and_application_of_microcomputer/练习/理工类-计算机科学与技术、软件工程、数字媒体技术、网络工程、物联网工程、数据科学与大数据技术、智能科学与技术专业考试说明（C语言程序设计、微机原理与接口含汇编语言）.docx
@@ -59,34 +59,37 @@
           <w:sz w:val="36"/>
           <w:szCs w:val="36"/>
         </w:rPr>
-        <w:t>软件工程</w:t>
-      </w:r>
-      <w:r>
-        <w:rPr>
-          <w:rFonts w:ascii="黑体" w:eastAsia="黑体" w:hAnsi="黑体" w:cs="黑体" w:hint="eastAsia"/>
+        <w:t>软件工程/数字媒体技术/网络工程</w:t>
+      </w:r>
+      <w:r>
+        <w:rPr>
+          <w:rFonts w:ascii="黑体" w:eastAsia="黑体" w:hAnsi="黑体" w:cs="黑体"/>
           <w:color w:val="000000" w:themeColor="text1"/>
           <w:sz w:val="36"/>
           <w:szCs w:val="36"/>
         </w:rPr>
         <w:t>/</w:t>
       </w:r>
-      <w:r>
-        <w:rPr>
-          <w:rFonts w:ascii="黑体" w:eastAsia="黑体" w:hAnsi="黑体" w:cs="黑体" w:hint="eastAsia"/>
+    </w:p>
+    <w:p>
+      <w:pPr>
+        <w:spacing w:line="360" w:lineRule="auto"/>
+        <w:jc w:val="center"/>
+        <w:rPr>
+          <w:rFonts w:ascii="黑体" w:eastAsia="黑体" w:hAnsi="黑体"/>
           <w:color w:val="000000" w:themeColor="text1"/>
           <w:sz w:val="36"/>
           <w:szCs w:val="36"/>
         </w:rPr>
-        <w:t>数字媒体技术</w:t>
-      </w:r>
-      <w:r>
-        <w:rPr>
-          <w:rFonts w:ascii="黑体" w:eastAsia="黑体" w:hAnsi="黑体" w:cs="黑体" w:hint="eastAsia"/>
+      </w:pPr>
+      <w:r>
+        <w:rPr>
+          <w:rFonts w:ascii="黑体" w:eastAsia="黑体" w:hAnsi="黑体" w:cs="黑体"/>
           <w:color w:val="000000" w:themeColor="text1"/>
           <w:sz w:val="36"/>
           <w:szCs w:val="36"/>
         </w:rPr>
-        <w:t>/</w:t>
+        <w:t>物联网</w:t>
       </w:r>
       <w:r>
         <w:rPr>
@@ -95,91 +98,7 @@
           <w:sz w:val="36"/>
           <w:szCs w:val="36"/>
         </w:rPr>
-        <w:t>网络工程</w:t>
-      </w:r>
-      <w:r>
-        <w:rPr>
-          <w:rFonts w:ascii="黑体" w:eastAsia="黑体" w:hAnsi="黑体" w:cs="黑体"/>
-          <w:color w:val="000000" w:themeColor="text1"/>
-          <w:sz w:val="36"/>
-          <w:szCs w:val="36"/>
-        </w:rPr>
-        <w:t>/</w:t>
-      </w:r>
-    </w:p>
-    <w:p>
-      <w:pPr>
-        <w:spacing w:line="360" w:lineRule="auto"/>
-        <w:jc w:val="center"/>
-        <w:rPr>
-          <w:rFonts w:ascii="黑体" w:eastAsia="黑体" w:hAnsi="黑体"/>
-          <w:color w:val="000000" w:themeColor="text1"/>
-          <w:sz w:val="36"/>
-          <w:szCs w:val="36"/>
-        </w:rPr>
-      </w:pPr>
-      <w:r>
-        <w:rPr>
-          <w:rFonts w:ascii="黑体" w:eastAsia="黑体" w:hAnsi="黑体" w:cs="黑体"/>
-          <w:color w:val="000000" w:themeColor="text1"/>
-          <w:sz w:val="36"/>
-          <w:szCs w:val="36"/>
-        </w:rPr>
-        <w:t>物联网</w:t>
-      </w:r>
-      <w:r>
-        <w:rPr>
-          <w:rFonts w:ascii="黑体" w:eastAsia="黑体" w:hAnsi="黑体" w:cs="黑体" w:hint="eastAsia"/>
-          <w:color w:val="000000" w:themeColor="text1"/>
-          <w:sz w:val="36"/>
-          <w:szCs w:val="36"/>
-        </w:rPr>
-        <w:t>工程</w:t>
-      </w:r>
-      <w:r>
-        <w:rPr>
-          <w:rFonts w:ascii="黑体" w:eastAsia="黑体" w:hAnsi="黑体" w:cs="黑体" w:hint="eastAsia"/>
-          <w:color w:val="000000" w:themeColor="text1"/>
-          <w:sz w:val="36"/>
-          <w:szCs w:val="36"/>
-        </w:rPr>
-        <w:t>/</w:t>
-      </w:r>
-      <w:r>
-        <w:rPr>
-          <w:rFonts w:ascii="黑体" w:eastAsia="黑体" w:hAnsi="黑体" w:cs="黑体" w:hint="eastAsia"/>
-          <w:color w:val="000000" w:themeColor="text1"/>
-          <w:sz w:val="36"/>
-          <w:szCs w:val="36"/>
-        </w:rPr>
-        <w:t>数据科学与大数据技术</w:t>
-      </w:r>
-      <w:r>
-        <w:rPr>
-          <w:rFonts w:ascii="黑体" w:eastAsia="黑体" w:hAnsi="黑体" w:cs="黑体" w:hint="eastAsia"/>
-          <w:color w:val="000000" w:themeColor="text1"/>
-          <w:sz w:val="36"/>
-          <w:szCs w:val="36"/>
-        </w:rPr>
-        <w:t>/</w:t>
-      </w:r>
-      <w:r>
-        <w:rPr>
-          <w:rFonts w:ascii="黑体" w:eastAsia="黑体" w:hAnsi="黑体" w:cs="黑体" w:hint="eastAsia"/>
-          <w:color w:val="000000" w:themeColor="text1"/>
-          <w:sz w:val="36"/>
-          <w:szCs w:val="36"/>
-        </w:rPr>
-        <w:t>智能科学与技术</w:t>
-      </w:r>
-      <w:r>
-        <w:rPr>
-          <w:rFonts w:ascii="黑体" w:eastAsia="黑体" w:hAnsi="黑体" w:cs="黑体" w:hint="eastAsia"/>
-          <w:color w:val="000000" w:themeColor="text1"/>
-          <w:sz w:val="36"/>
-          <w:szCs w:val="36"/>
-        </w:rPr>
-        <w:t>专业考试说明</w:t>
+        <w:t>工程/数据科学与大数据技术/智能科学与技术专业考试说明</w:t>
       </w:r>
     </w:p>
     <w:p>
@@ -229,18 +148,7 @@
           <w:sz w:val="32"/>
           <w:szCs w:val="32"/>
         </w:rPr>
-        <w:t>：</w:t>
-      </w:r>
-      <w:r>
-        <w:rPr>
-          <w:rFonts w:ascii="楷体" w:eastAsia="楷体" w:hAnsi="楷体" w:cs="楷体"/>
-          <w:b/>
-          <w:bCs/>
-          <w:color w:val="000000" w:themeColor="text1"/>
-          <w:sz w:val="32"/>
-          <w:szCs w:val="32"/>
-        </w:rPr>
-        <w:t>C</w:t>
+        <w:t>：C</w:t>
       </w:r>
       <w:r>
         <w:rPr>
@@ -458,14 +366,7 @@
           <w:rFonts w:cs="宋体" w:hint="eastAsia"/>
           <w:color w:val="000000" w:themeColor="text1"/>
         </w:rPr>
-        <w:t>课程考试从两个层次对考生进行测试，较高层次的要求为“理解”和“掌握”，较低层次的要求为“</w:t>
-      </w:r>
-      <w:r>
-        <w:rPr>
-          <w:rFonts w:cs="宋体" w:hint="eastAsia"/>
-          <w:color w:val="000000" w:themeColor="text1"/>
-        </w:rPr>
-        <w:t>了解”和“会”。这里“理解”和“了解”是指对概念与理论提出的要求。“掌握”和“会”是指对使用方法、应用能力提出的要求。</w:t>
+        <w:t>课程考试从两个层次对考生进行测试，较高层次的要求为“理解”和“掌握”，较低层次的要求为“了解”和“会”。这里“理解”和“了解”是指对概念与理论提出的要求。“掌握”和“会”是指对使用方法、应用能力提出的要求。</w:t>
       </w:r>
     </w:p>
     <w:p>
@@ -1110,14 +1011,7 @@
           <w:rFonts w:ascii="宋体" w:hAnsi="宋体" w:cs="宋体" w:hint="eastAsia"/>
           <w:color w:val="000000" w:themeColor="text1"/>
         </w:rPr>
-        <w:t>理解各种运算符的优先级和结合性，掌握其构成表达式的语法表示和运算规则，会正确计算表达式的值，</w:t>
-      </w:r>
-      <w:r>
-        <w:rPr>
-          <w:rFonts w:ascii="宋体" w:hAnsi="宋体" w:cs="宋体" w:hint="eastAsia"/>
-          <w:color w:val="000000" w:themeColor="text1"/>
-        </w:rPr>
-        <w:t>会根据需要书写正确的</w:t>
+        <w:t>理解各种运算符的优先级和结合性，掌握其构成表达式的语法表示和运算规则，会正确计算表达式的值，会根据需要书写正确的</w:t>
       </w:r>
       <w:r>
         <w:rPr>
@@ -1989,14 +1883,7 @@
           <w:rFonts w:ascii="宋体" w:hAnsi="宋体" w:cs="宋体" w:hint="eastAsia"/>
           <w:color w:val="000000" w:themeColor="text1"/>
         </w:rPr>
-        <w:t>了解嵌套循环结构</w:t>
-      </w:r>
-      <w:r>
-        <w:rPr>
-          <w:rFonts w:ascii="宋体" w:hAnsi="宋体" w:cs="宋体" w:hint="eastAsia"/>
-          <w:color w:val="000000" w:themeColor="text1"/>
-        </w:rPr>
-        <w:t>语句的语法表示，会正确</w:t>
+        <w:t>了解嵌套循环结构语句的语法表示，会正确</w:t>
       </w:r>
       <w:r>
         <w:rPr>
@@ -2394,14 +2281,7 @@
           <w:rFonts w:ascii="宋体" w:hAnsi="宋体" w:cs="宋体" w:hint="eastAsia"/>
           <w:color w:val="000000" w:themeColor="text1"/>
         </w:rPr>
-        <w:t>理解函数传值调用的参数传递机制和特点，会正确分析函数传值调用的执行过程，掌</w:t>
-      </w:r>
-      <w:r>
-        <w:rPr>
-          <w:rFonts w:ascii="宋体" w:hAnsi="宋体" w:cs="宋体" w:hint="eastAsia"/>
-          <w:color w:val="000000" w:themeColor="text1"/>
-        </w:rPr>
-        <w:t>握使用函数的传值调用实现结构化程序设计的方法。</w:t>
+        <w:t>理解函数传值调用的参数传递机制和特点，会正确分析函数传值调用的执行过程，掌握使用函数的传值调用实现结构化程序设计的方法。</w:t>
       </w:r>
     </w:p>
     <w:p>
@@ -2545,14 +2425,7 @@
           <w:rFonts w:ascii="宋体" w:hAnsi="宋体" w:cs="宋体" w:hint="eastAsia"/>
           <w:color w:val="000000" w:themeColor="text1"/>
         </w:rPr>
-        <w:t>（二）考核</w:t>
-      </w:r>
-      <w:r>
-        <w:rPr>
-          <w:rFonts w:ascii="宋体" w:hAnsi="宋体" w:cs="宋体" w:hint="eastAsia"/>
-          <w:color w:val="000000" w:themeColor="text1"/>
-        </w:rPr>
-        <w:t>要求</w:t>
+        <w:t>（二）考核要求</w:t>
       </w:r>
     </w:p>
     <w:p>
@@ -2804,14 +2677,7 @@
           <w:rFonts w:ascii="宋体" w:hAnsi="宋体" w:cs="宋体" w:hint="eastAsia"/>
           <w:color w:val="000000" w:themeColor="text1"/>
         </w:rPr>
-        <w:t>掌握指向字符串的指针变量</w:t>
-      </w:r>
-      <w:r>
-        <w:rPr>
-          <w:rFonts w:ascii="宋体" w:hAnsi="宋体" w:cs="宋体" w:hint="eastAsia"/>
-          <w:color w:val="000000" w:themeColor="text1"/>
-        </w:rPr>
-        <w:t>的定义、赋值和引用的方法，会正确运用指针变量</w:t>
+        <w:t>掌握指向字符串的指针变量的定义、赋值和引用的方法，会正确运用指针变量</w:t>
       </w:r>
       <w:proofErr w:type="gramStart"/>
       <w:r>
@@ -2983,14 +2849,7 @@
           <w:rFonts w:ascii="宋体" w:hAnsi="宋体" w:cs="宋体" w:hint="eastAsia"/>
           <w:color w:val="000000" w:themeColor="text1"/>
         </w:rPr>
-        <w:t>结构体和共用体类型的定义；结构体和共用体变量的定义、初始化和成员引用；结构体数组的定义、初始化和元素引用；指向结构体</w:t>
-      </w:r>
-      <w:r>
-        <w:rPr>
-          <w:rFonts w:ascii="宋体" w:hAnsi="宋体" w:cs="宋体" w:hint="eastAsia"/>
-          <w:color w:val="000000" w:themeColor="text1"/>
-        </w:rPr>
-        <w:t>类型数据的指针；使用</w:t>
+        <w:t>结构体和共用体类型的定义；结构体和共用体变量的定义、初始化和成员引用；结构体数组的定义、初始化和元素引用；指向结构体类型数据的指针；使用</w:t>
       </w:r>
       <w:r>
         <w:rPr>
@@ -3605,76 +3464,55 @@
           <w:rFonts w:ascii="黑体" w:eastAsia="黑体" w:hAnsi="黑体" w:cs="黑体" w:hint="eastAsia"/>
           <w:color w:val="000000" w:themeColor="text1"/>
         </w:rPr>
-        <w:t>20</w:t>
+        <w:t>20小题</w:t>
+      </w:r>
+      <w:r>
+        <w:rPr>
+          <w:rFonts w:ascii="黑体" w:eastAsia="黑体" w:hAnsi="黑体" w:cs="黑体"/>
+          <w:color w:val="000000" w:themeColor="text1"/>
+        </w:rPr>
+        <w:t>，每小题</w:t>
       </w:r>
       <w:r>
         <w:rPr>
           <w:rFonts w:ascii="黑体" w:eastAsia="黑体" w:hAnsi="黑体" w:cs="黑体" w:hint="eastAsia"/>
           <w:color w:val="000000" w:themeColor="text1"/>
         </w:rPr>
-        <w:t>小题</w:t>
+        <w:t>2分，</w:t>
       </w:r>
       <w:r>
         <w:rPr>
           <w:rFonts w:ascii="黑体" w:eastAsia="黑体" w:hAnsi="黑体" w:cs="黑体"/>
           <w:color w:val="000000" w:themeColor="text1"/>
         </w:rPr>
-        <w:t>，每小题</w:t>
+        <w:t>共</w:t>
       </w:r>
       <w:r>
         <w:rPr>
           <w:rFonts w:ascii="黑体" w:eastAsia="黑体" w:hAnsi="黑体" w:cs="黑体" w:hint="eastAsia"/>
           <w:color w:val="000000" w:themeColor="text1"/>
         </w:rPr>
-        <w:t>2</w:t>
+        <w:t>40分</w:t>
+      </w:r>
+      <w:r>
+        <w:rPr>
+          <w:rFonts w:ascii="黑体" w:eastAsia="黑体" w:hAnsi="黑体" w:cs="黑体"/>
+          <w:color w:val="000000" w:themeColor="text1"/>
+        </w:rPr>
+        <w:t>。</w:t>
+      </w:r>
+      <w:r>
+        <w:rPr>
+          <w:rFonts w:ascii="黑体" w:eastAsia="黑体" w:hAnsi="黑体" w:hint="eastAsia"/>
+          <w:color w:val="000000" w:themeColor="text1"/>
+        </w:rPr>
+        <w:t>在每小题给出的四个备选项中，选出一个正确的答案，并将所选项前的字母填写在答题纸的相应位置上。</w:t>
       </w:r>
       <w:r>
         <w:rPr>
           <w:rFonts w:ascii="黑体" w:eastAsia="黑体" w:hAnsi="黑体" w:cs="黑体" w:hint="eastAsia"/>
           <w:color w:val="000000" w:themeColor="text1"/>
         </w:rPr>
-        <w:t>分，</w:t>
-      </w:r>
-      <w:r>
-        <w:rPr>
-          <w:rFonts w:ascii="黑体" w:eastAsia="黑体" w:hAnsi="黑体" w:cs="黑体"/>
-          <w:color w:val="000000" w:themeColor="text1"/>
-        </w:rPr>
-        <w:t>共</w:t>
-      </w:r>
-      <w:r>
-        <w:rPr>
-          <w:rFonts w:ascii="黑体" w:eastAsia="黑体" w:hAnsi="黑体" w:cs="黑体" w:hint="eastAsia"/>
-          <w:color w:val="000000" w:themeColor="text1"/>
-        </w:rPr>
-        <w:t>40</w:t>
-      </w:r>
-      <w:r>
-        <w:rPr>
-          <w:rFonts w:ascii="黑体" w:eastAsia="黑体" w:hAnsi="黑体" w:cs="黑体" w:hint="eastAsia"/>
-          <w:color w:val="000000" w:themeColor="text1"/>
-        </w:rPr>
-        <w:t>分</w:t>
-      </w:r>
-      <w:r>
-        <w:rPr>
-          <w:rFonts w:ascii="黑体" w:eastAsia="黑体" w:hAnsi="黑体" w:cs="黑体"/>
-          <w:color w:val="000000" w:themeColor="text1"/>
-        </w:rPr>
-        <w:t>。</w:t>
-      </w:r>
-      <w:r>
-        <w:rPr>
-          <w:rFonts w:ascii="黑体" w:eastAsia="黑体" w:hAnsi="黑体" w:hint="eastAsia"/>
-          <w:color w:val="000000" w:themeColor="text1"/>
-        </w:rPr>
-        <w:t>在每小题给出的四个备选项中，选出一个正确的答案，并将所选项前的字母填写在答题纸的相应位置上。</w:t>
-      </w:r>
-      <w:r>
-        <w:rPr>
-          <w:rFonts w:ascii="黑体" w:eastAsia="黑体" w:hAnsi="黑体" w:cs="黑体" w:hint="eastAsia"/>
-          <w:color w:val="000000" w:themeColor="text1"/>
-        </w:rPr>
         <w:t>）</w:t>
       </w:r>
     </w:p>
@@ -3709,15 +3547,15 @@
           <w:color w:val="000000" w:themeColor="text1"/>
           <w:spacing w:val="6"/>
         </w:rPr>
-        <w:t xml:space="preserve">  </w:t>
-      </w:r>
-      <w:r>
-        <w:rPr>
-          <w:rFonts w:ascii="宋体" w:hAnsi="宋体" w:cs="宋体" w:hint="eastAsia"/>
-          <w:color w:val="000000" w:themeColor="text1"/>
-          <w:spacing w:val="6"/>
-        </w:rPr>
-        <w:t>）</w:t>
+        <w:t>C</w:t>
+      </w:r>
+      <w:r>
+        <w:rPr>
+          <w:rFonts w:ascii="宋体" w:hAnsi="宋体" w:cs="宋体" w:hint="eastAsia"/>
+          <w:color w:val="000000" w:themeColor="text1"/>
+          <w:spacing w:val="6"/>
+        </w:rPr>
+        <w:t xml:space="preserve"> ）</w:t>
       </w:r>
     </w:p>
     <w:p>
@@ -4000,23 +3838,23 @@
           <w:color w:val="000000" w:themeColor="text1"/>
           <w:spacing w:val="6"/>
         </w:rPr>
-        <w:t>语言常量是（</w:t>
-      </w:r>
-      <w:r>
-        <w:rPr>
-          <w:rFonts w:ascii="宋体" w:hAnsi="宋体" w:cs="宋体" w:hint="eastAsia"/>
-          <w:color w:val="000000" w:themeColor="text1"/>
-          <w:spacing w:val="6"/>
-        </w:rPr>
-        <w:t xml:space="preserve">  </w:t>
-      </w:r>
-      <w:r>
-        <w:rPr>
-          <w:rFonts w:ascii="宋体" w:hAnsi="宋体" w:cs="宋体" w:hint="eastAsia"/>
-          <w:color w:val="000000" w:themeColor="text1"/>
-          <w:spacing w:val="6"/>
-        </w:rPr>
-        <w:t>）</w:t>
+        <w:t xml:space="preserve">语言常量是（ </w:t>
+      </w:r>
+      <w:r>
+        <w:rPr>
+          <w:rFonts w:ascii="宋体" w:hAnsi="宋体" w:cs="宋体"/>
+          <w:color w:val="000000" w:themeColor="text1"/>
+          <w:spacing w:val="6"/>
+        </w:rPr>
+        <w:t>D</w:t>
+      </w:r>
+      <w:r>
+        <w:rPr>
+          <w:rFonts w:ascii="宋体" w:hAnsi="宋体" w:cs="宋体" w:hint="eastAsia"/>
+          <w:color w:val="000000" w:themeColor="text1"/>
+          <w:spacing w:val="6"/>
+        </w:rPr>
+        <w:t xml:space="preserve"> ）</w:t>
       </w:r>
     </w:p>
     <w:p>
@@ -4283,23 +4121,23 @@
           <w:color w:val="000000" w:themeColor="text1"/>
           <w:spacing w:val="6"/>
         </w:rPr>
-        <w:t>）的值是（</w:t>
-      </w:r>
-      <w:r>
-        <w:rPr>
-          <w:rFonts w:ascii="宋体" w:hAnsi="宋体" w:cs="宋体" w:hint="eastAsia"/>
-          <w:color w:val="000000" w:themeColor="text1"/>
-          <w:spacing w:val="6"/>
-        </w:rPr>
-        <w:t xml:space="preserve">  </w:t>
-      </w:r>
-      <w:r>
-        <w:rPr>
-          <w:rFonts w:ascii="宋体" w:hAnsi="宋体" w:cs="宋体" w:hint="eastAsia"/>
-          <w:color w:val="000000" w:themeColor="text1"/>
-          <w:spacing w:val="6"/>
-        </w:rPr>
-        <w:t>）</w:t>
+        <w:t xml:space="preserve">）的值是（ </w:t>
+      </w:r>
+      <w:r>
+        <w:rPr>
+          <w:rFonts w:ascii="宋体" w:hAnsi="宋体" w:cs="宋体"/>
+          <w:color w:val="000000" w:themeColor="text1"/>
+          <w:spacing w:val="6"/>
+        </w:rPr>
+        <w:t>A</w:t>
+      </w:r>
+      <w:r>
+        <w:rPr>
+          <w:rFonts w:ascii="宋体" w:hAnsi="宋体" w:cs="宋体" w:hint="eastAsia"/>
+          <w:color w:val="000000" w:themeColor="text1"/>
+          <w:spacing w:val="6"/>
+        </w:rPr>
+        <w:t xml:space="preserve"> ）</w:t>
       </w:r>
     </w:p>
     <w:p>
@@ -4359,15 +4197,15 @@
           <w:color w:val="000000" w:themeColor="text1"/>
           <w:spacing w:val="6"/>
         </w:rPr>
-        <w:t xml:space="preserve">  </w:t>
-      </w:r>
-      <w:r>
-        <w:rPr>
-          <w:rFonts w:ascii="宋体" w:hAnsi="宋体" w:cs="宋体" w:hint="eastAsia"/>
-          <w:color w:val="000000" w:themeColor="text1"/>
-          <w:spacing w:val="6"/>
-        </w:rPr>
-        <w:t>）</w:t>
+        <w:t>C</w:t>
+      </w:r>
+      <w:r>
+        <w:rPr>
+          <w:rFonts w:ascii="宋体" w:hAnsi="宋体" w:cs="宋体" w:hint="eastAsia"/>
+          <w:color w:val="000000" w:themeColor="text1"/>
+          <w:spacing w:val="6"/>
+        </w:rPr>
+        <w:t xml:space="preserve">  ）</w:t>
       </w:r>
     </w:p>
     <w:p>
@@ -4737,23 +4575,23 @@
           <w:color w:val="000000" w:themeColor="text1"/>
           <w:spacing w:val="6"/>
         </w:rPr>
-        <w:t>表达式是（</w:t>
-      </w:r>
-      <w:r>
-        <w:rPr>
-          <w:rFonts w:ascii="宋体" w:hAnsi="宋体" w:cs="宋体" w:hint="eastAsia"/>
-          <w:color w:val="000000" w:themeColor="text1"/>
-          <w:spacing w:val="6"/>
-        </w:rPr>
-        <w:t xml:space="preserve">  </w:t>
-      </w:r>
-      <w:r>
-        <w:rPr>
-          <w:rFonts w:ascii="宋体" w:hAnsi="宋体" w:cs="宋体" w:hint="eastAsia"/>
-          <w:color w:val="000000" w:themeColor="text1"/>
-          <w:spacing w:val="6"/>
-        </w:rPr>
-        <w:t>）</w:t>
+        <w:t xml:space="preserve">表达式是（ </w:t>
+      </w:r>
+      <w:r>
+        <w:rPr>
+          <w:rFonts w:ascii="宋体" w:hAnsi="宋体" w:cs="宋体"/>
+          <w:color w:val="000000" w:themeColor="text1"/>
+          <w:spacing w:val="6"/>
+        </w:rPr>
+        <w:t>D</w:t>
+      </w:r>
+      <w:r>
+        <w:rPr>
+          <w:rFonts w:ascii="宋体" w:hAnsi="宋体" w:cs="宋体" w:hint="eastAsia"/>
+          <w:color w:val="000000" w:themeColor="text1"/>
+          <w:spacing w:val="6"/>
+        </w:rPr>
+        <w:t xml:space="preserve"> ）</w:t>
       </w:r>
     </w:p>
     <w:p>
@@ -4953,23 +4791,23 @@
           <w:color w:val="000000" w:themeColor="text1"/>
           <w:spacing w:val="6"/>
         </w:rPr>
-        <w:t>下列程序段的运行结果是（</w:t>
-      </w:r>
-      <w:r>
-        <w:rPr>
-          <w:rFonts w:ascii="宋体" w:hAnsi="宋体" w:cs="宋体" w:hint="eastAsia"/>
-          <w:color w:val="000000" w:themeColor="text1"/>
-          <w:spacing w:val="6"/>
-        </w:rPr>
-        <w:t xml:space="preserve">  </w:t>
-      </w:r>
-      <w:r>
-        <w:rPr>
-          <w:rFonts w:ascii="宋体" w:hAnsi="宋体" w:cs="宋体" w:hint="eastAsia"/>
-          <w:color w:val="000000" w:themeColor="text1"/>
-          <w:spacing w:val="6"/>
-        </w:rPr>
-        <w:t>）</w:t>
+        <w:t xml:space="preserve">下列程序段的运行结果是（ </w:t>
+      </w:r>
+      <w:r>
+        <w:rPr>
+          <w:rFonts w:ascii="宋体" w:hAnsi="宋体" w:cs="宋体"/>
+          <w:color w:val="000000" w:themeColor="text1"/>
+          <w:spacing w:val="6"/>
+        </w:rPr>
+        <w:t>C</w:t>
+      </w:r>
+      <w:r>
+        <w:rPr>
+          <w:rFonts w:ascii="宋体" w:hAnsi="宋体" w:cs="宋体" w:hint="eastAsia"/>
+          <w:color w:val="000000" w:themeColor="text1"/>
+          <w:spacing w:val="6"/>
+        </w:rPr>
+        <w:t xml:space="preserve"> ）</w:t>
       </w:r>
     </w:p>
     <w:p>
@@ -5005,23 +4843,71 @@
           <w:spacing w:val="6"/>
           <w:lang w:val="fr-FR"/>
         </w:rPr>
-        <w:t xml:space="preserve">int  </w:t>
-      </w:r>
-      <w:r>
+        <w:t>int  x=10,y=20,z=30;</w:t>
+      </w:r>
+    </w:p>
+    <w:p>
+      <w:pPr>
+        <w:ind w:firstLineChars="200" w:firstLine="444"/>
         <w:rPr>
           <w:rFonts w:ascii="宋体" w:hAnsi="宋体" w:cs="宋体"/>
           <w:color w:val="000000" w:themeColor="text1"/>
           <w:spacing w:val="6"/>
           <w:lang w:val="fr-FR"/>
         </w:rPr>
-        <w:t>x=10,y=20,z=30;</w:t>
+      </w:pPr>
+      <w:r>
+        <w:rPr>
+          <w:rFonts w:ascii="宋体"/>
+          <w:color w:val="000000" w:themeColor="text1"/>
+          <w:spacing w:val="6"/>
+          <w:lang w:val="fr-FR"/>
+        </w:rPr>
+        <w:tab/>
+      </w:r>
+      <w:r>
+        <w:rPr>
+          <w:rFonts w:ascii="宋体"/>
+          <w:color w:val="000000" w:themeColor="text1"/>
+          <w:spacing w:val="6"/>
+          <w:lang w:val="fr-FR"/>
+        </w:rPr>
+        <w:tab/>
+      </w:r>
+      <w:r>
+        <w:rPr>
+          <w:rFonts w:ascii="宋体" w:hAnsi="宋体" w:cs="宋体"/>
+          <w:color w:val="000000" w:themeColor="text1"/>
+          <w:spacing w:val="6"/>
+          <w:lang w:val="fr-FR"/>
+        </w:rPr>
+        <w:t>if(x&gt;y)</w:t>
+      </w:r>
+      <w:r>
+        <w:rPr>
+          <w:rFonts w:ascii="宋体" w:hAnsi="宋体" w:cs="宋体"/>
+          <w:color w:val="000000" w:themeColor="text1"/>
+          <w:spacing w:val="6"/>
+          <w:lang w:val="fr-FR"/>
+        </w:rPr>
+        <w:tab/>
+      </w:r>
+      <w:r>
+        <w:rPr>
+          <w:rFonts w:ascii="宋体" w:hAnsi="宋体" w:cs="宋体"/>
+          <w:color w:val="000000" w:themeColor="text1"/>
+          <w:spacing w:val="6"/>
+          <w:lang w:val="fr-FR"/>
+        </w:rPr>
+        <w:tab/>
+        <w:t>z=x; x=y; y=z;</w:t>
       </w:r>
     </w:p>
     <w:p>
       <w:pPr>
         <w:ind w:firstLineChars="200" w:firstLine="444"/>
         <w:rPr>
-          <w:rFonts w:ascii="宋体" w:hAnsi="宋体" w:cs="宋体"/>
+          <w:rFonts w:ascii="宋体"/>
           <w:color w:val="000000" w:themeColor="text1"/>
           <w:spacing w:val="6"/>
           <w:lang w:val="fr-FR"/>
@@ -5052,26 +4938,111 @@
           <w:spacing w:val="6"/>
           <w:lang w:val="fr-FR"/>
         </w:rPr>
-        <w:t>if(x&gt;y)</w:t>
-      </w:r>
-      <w:r>
+        <w:t>printf("%d,%d,%d\n",x,y,z);</w:t>
+      </w:r>
+    </w:p>
+    <w:p>
+      <w:pPr>
+        <w:ind w:firstLineChars="200" w:firstLine="444"/>
         <w:rPr>
           <w:rFonts w:ascii="宋体" w:hAnsi="宋体" w:cs="宋体"/>
           <w:color w:val="000000" w:themeColor="text1"/>
           <w:spacing w:val="6"/>
           <w:lang w:val="fr-FR"/>
         </w:rPr>
-        <w:tab/>
-      </w:r>
-      <w:r>
-        <w:rPr>
-          <w:rFonts w:ascii="宋体" w:hAnsi="宋体" w:cs="宋体"/>
+      </w:pPr>
+      <w:r>
+        <w:rPr>
+          <w:rFonts w:ascii="宋体"/>
           <w:color w:val="000000" w:themeColor="text1"/>
           <w:spacing w:val="6"/>
           <w:lang w:val="fr-FR"/>
         </w:rPr>
         <w:tab/>
-        <w:t>z=x; x=y; y=z;</w:t>
+      </w:r>
+      <w:r>
+        <w:rPr>
+          <w:rFonts w:ascii="宋体" w:hAnsi="宋体" w:cs="宋体"/>
+          <w:color w:val="000000" w:themeColor="text1"/>
+          <w:spacing w:val="6"/>
+          <w:lang w:val="fr-FR"/>
+        </w:rPr>
+        <w:t>A. 10,20,30</w:t>
+      </w:r>
+      <w:r>
+        <w:rPr>
+          <w:rFonts w:ascii="宋体" w:hAnsi="宋体" w:cs="宋体"/>
+          <w:color w:val="000000" w:themeColor="text1"/>
+          <w:spacing w:val="6"/>
+          <w:lang w:val="fr-FR"/>
+        </w:rPr>
+        <w:tab/>
+      </w:r>
+      <w:r>
+        <w:rPr>
+          <w:rFonts w:ascii="宋体" w:hAnsi="宋体" w:cs="宋体"/>
+          <w:color w:val="000000" w:themeColor="text1"/>
+          <w:spacing w:val="6"/>
+          <w:lang w:val="fr-FR"/>
+        </w:rPr>
+        <w:tab/>
+      </w:r>
+      <w:r>
+        <w:rPr>
+          <w:rFonts w:ascii="宋体" w:hAnsi="宋体" w:cs="宋体"/>
+          <w:color w:val="000000" w:themeColor="text1"/>
+          <w:spacing w:val="6"/>
+          <w:lang w:val="fr-FR"/>
+        </w:rPr>
+        <w:tab/>
+        <w:t>B. 20,30,10</w:t>
+      </w:r>
+      <w:r>
+        <w:rPr>
+          <w:rFonts w:ascii="宋体" w:hAnsi="宋体" w:cs="宋体"/>
+          <w:color w:val="000000" w:themeColor="text1"/>
+          <w:spacing w:val="6"/>
+          <w:lang w:val="fr-FR"/>
+        </w:rPr>
+        <w:tab/>
+      </w:r>
+      <w:r>
+        <w:rPr>
+          <w:rFonts w:ascii="宋体" w:hAnsi="宋体" w:cs="宋体"/>
+          <w:color w:val="000000" w:themeColor="text1"/>
+          <w:spacing w:val="6"/>
+          <w:lang w:val="fr-FR"/>
+        </w:rPr>
+        <w:tab/>
+        <w:t>C. 20,30,30</w:t>
+      </w:r>
+      <w:r>
+        <w:rPr>
+          <w:rFonts w:ascii="宋体" w:hAnsi="宋体" w:cs="宋体"/>
+          <w:color w:val="000000" w:themeColor="text1"/>
+          <w:spacing w:val="6"/>
+          <w:lang w:val="fr-FR"/>
+        </w:rPr>
+        <w:tab/>
+      </w:r>
+      <w:r>
+        <w:rPr>
+          <w:rFonts w:ascii="宋体" w:hAnsi="宋体" w:cs="宋体"/>
+          <w:color w:val="000000" w:themeColor="text1"/>
+          <w:spacing w:val="6"/>
+          <w:lang w:val="fr-FR"/>
+        </w:rPr>
+        <w:tab/>
+      </w:r>
+      <w:r>
+        <w:rPr>
+          <w:rFonts w:ascii="宋体" w:hAnsi="宋体" w:cs="宋体"/>
+          <w:color w:val="000000" w:themeColor="text1"/>
+          <w:spacing w:val="6"/>
+          <w:lang w:val="fr-FR"/>
+        </w:rPr>
+        <w:tab/>
+        <w:t>D. 20,30,20</w:t>
       </w:r>
     </w:p>
     <w:p>
@@ -5086,21 +5057,37 @@
       </w:pPr>
       <w:r>
         <w:rPr>
-          <w:rFonts w:ascii="宋体"/>
+          <w:rFonts w:ascii="宋体" w:hAnsi="宋体" w:cs="宋体"/>
           <w:color w:val="000000" w:themeColor="text1"/>
           <w:spacing w:val="6"/>
           <w:lang w:val="fr-FR"/>
         </w:rPr>
-        <w:tab/>
-      </w:r>
-      <w:r>
-        <w:rPr>
-          <w:rFonts w:ascii="宋体"/>
+        <w:t>7. C</w:t>
+      </w:r>
+      <w:r>
+        <w:rPr>
+          <w:rFonts w:ascii="宋体" w:hAnsi="宋体" w:cs="宋体" w:hint="eastAsia"/>
+          <w:color w:val="000000" w:themeColor="text1"/>
+          <w:spacing w:val="6"/>
+        </w:rPr>
+        <w:t>语言中</w:t>
+      </w:r>
+      <w:r>
+        <w:rPr>
+          <w:rFonts w:ascii="宋体" w:hAnsi="宋体" w:cs="宋体"/>
           <w:color w:val="000000" w:themeColor="text1"/>
           <w:spacing w:val="6"/>
           <w:lang w:val="fr-FR"/>
         </w:rPr>
-        <w:tab/>
+        <w:t>while</w:t>
+      </w:r>
+      <w:r>
+        <w:rPr>
+          <w:rFonts w:ascii="宋体" w:hAnsi="宋体" w:cs="宋体" w:hint="eastAsia"/>
+          <w:color w:val="000000" w:themeColor="text1"/>
+          <w:spacing w:val="6"/>
+        </w:rPr>
+        <w:t>和</w:t>
       </w:r>
       <w:r>
         <w:rPr>
@@ -5109,14 +5096,58 @@
           <w:spacing w:val="6"/>
           <w:lang w:val="fr-FR"/>
         </w:rPr>
-        <w:t>printf("%d,%d,%d\n",x,y,z);</w:t>
+        <w:t>do-while</w:t>
+      </w:r>
+      <w:r>
+        <w:rPr>
+          <w:rFonts w:ascii="宋体" w:hAnsi="宋体" w:cs="宋体" w:hint="eastAsia"/>
+          <w:color w:val="000000" w:themeColor="text1"/>
+          <w:spacing w:val="6"/>
+        </w:rPr>
+        <w:t>循环的主要区别是</w:t>
+      </w:r>
+      <w:r>
+        <w:rPr>
+          <w:rFonts w:ascii="宋体" w:hAnsi="宋体" w:cs="宋体" w:hint="eastAsia"/>
+          <w:color w:val="000000" w:themeColor="text1"/>
+          <w:spacing w:val="6"/>
+          <w:lang w:val="fr-FR"/>
+        </w:rPr>
+        <w:t xml:space="preserve">（ </w:t>
+      </w:r>
+      <w:r>
+        <w:rPr>
+          <w:rFonts w:ascii="宋体" w:hAnsi="宋体" w:cs="宋体"/>
+          <w:color w:val="000000" w:themeColor="text1"/>
+          <w:spacing w:val="6"/>
+          <w:lang w:val="fr-FR"/>
+        </w:rPr>
+        <w:t>A</w:t>
+      </w:r>
+      <w:r>
+        <w:rPr>
+          <w:rFonts w:ascii="宋体" w:hAnsi="宋体" w:cs="宋体" w:hint="eastAsia"/>
+          <w:color w:val="000000" w:themeColor="text1"/>
+          <w:spacing w:val="6"/>
+          <w:lang w:val="fr-FR"/>
+        </w:rPr>
+        <w:t xml:space="preserve"> ）</w:t>
+      </w:r>
+      <w:r>
+        <w:rPr>
+          <w:rFonts w:ascii="宋体"/>
+          <w:color w:val="000000" w:themeColor="text1"/>
+          <w:spacing w:val="6"/>
+          <w:lang w:val="fr-FR"/>
+        </w:rPr>
+        <w:t> </w:t>
       </w:r>
     </w:p>
     <w:p>
       <w:pPr>
         <w:ind w:firstLineChars="200" w:firstLine="444"/>
         <w:rPr>
-          <w:rFonts w:ascii="宋体" w:hAnsi="宋体" w:cs="宋体"/>
+          <w:rFonts w:ascii="宋体"/>
           <w:color w:val="000000" w:themeColor="text1"/>
           <w:spacing w:val="6"/>
           <w:lang w:val="fr-FR"/>
@@ -5138,20 +5169,30 @@
           <w:spacing w:val="6"/>
           <w:lang w:val="fr-FR"/>
         </w:rPr>
-        <w:t>A. 10,20,30</w:t>
-      </w:r>
-      <w:r>
-        <w:rPr>
-          <w:rFonts w:ascii="宋体" w:hAnsi="宋体" w:cs="宋体"/>
+        <w:t>A. do-while</w:t>
+      </w:r>
+      <w:r>
+        <w:rPr>
+          <w:rFonts w:ascii="宋体" w:hAnsi="宋体" w:cs="宋体" w:hint="eastAsia"/>
+          <w:color w:val="000000" w:themeColor="text1"/>
+          <w:spacing w:val="6"/>
+        </w:rPr>
+        <w:t>的循环体至少无条件执行一次</w:t>
+      </w:r>
+    </w:p>
+    <w:p>
+      <w:pPr>
+        <w:ind w:firstLineChars="200" w:firstLine="444"/>
+        <w:rPr>
+          <w:rFonts w:ascii="宋体"/>
           <w:color w:val="000000" w:themeColor="text1"/>
           <w:spacing w:val="6"/>
           <w:lang w:val="fr-FR"/>
         </w:rPr>
-        <w:tab/>
-      </w:r>
-      <w:r>
-        <w:rPr>
-          <w:rFonts w:ascii="宋体" w:hAnsi="宋体" w:cs="宋体"/>
+      </w:pPr>
+      <w:r>
+        <w:rPr>
+          <w:rFonts w:ascii="宋体"/>
           <w:color w:val="000000" w:themeColor="text1"/>
           <w:spacing w:val="6"/>
           <w:lang w:val="fr-FR"/>
@@ -5165,8 +5206,15 @@
           <w:spacing w:val="6"/>
           <w:lang w:val="fr-FR"/>
         </w:rPr>
-        <w:tab/>
-        <w:t>B. 20,30,10</w:t>
+        <w:t>B. while</w:t>
+      </w:r>
+      <w:r>
+        <w:rPr>
+          <w:rFonts w:ascii="宋体" w:hAnsi="宋体" w:cs="宋体" w:hint="eastAsia"/>
+          <w:color w:val="000000" w:themeColor="text1"/>
+          <w:spacing w:val="6"/>
+        </w:rPr>
+        <w:t>的循环控制条件比</w:t>
       </w:r>
       <w:r>
         <w:rPr>
@@ -5175,21 +5223,30 @@
           <w:spacing w:val="6"/>
           <w:lang w:val="fr-FR"/>
         </w:rPr>
-        <w:tab/>
-      </w:r>
-      <w:r>
+        <w:t>do-while</w:t>
+      </w:r>
+      <w:r>
+        <w:rPr>
+          <w:rFonts w:ascii="宋体" w:hAnsi="宋体" w:cs="宋体" w:hint="eastAsia"/>
+          <w:color w:val="000000" w:themeColor="text1"/>
+          <w:spacing w:val="6"/>
+        </w:rPr>
+        <w:t>的循环控制条件严格</w:t>
+      </w:r>
+    </w:p>
+    <w:p>
+      <w:pPr>
+        <w:ind w:firstLineChars="200" w:firstLine="444"/>
         <w:rPr>
           <w:rFonts w:ascii="宋体" w:hAnsi="宋体" w:cs="宋体"/>
           <w:color w:val="000000" w:themeColor="text1"/>
           <w:spacing w:val="6"/>
           <w:lang w:val="fr-FR"/>
         </w:rPr>
-        <w:tab/>
-        <w:t>C. 20,30,30</w:t>
-      </w:r>
-      <w:r>
-        <w:rPr>
-          <w:rFonts w:ascii="宋体" w:hAnsi="宋体" w:cs="宋体"/>
+      </w:pPr>
+      <w:r>
+        <w:rPr>
+          <w:rFonts w:ascii="宋体"/>
           <w:color w:val="000000" w:themeColor="text1"/>
           <w:spacing w:val="6"/>
           <w:lang w:val="fr-FR"/>
@@ -5203,17 +5260,44 @@
           <w:spacing w:val="6"/>
           <w:lang w:val="fr-FR"/>
         </w:rPr>
-        <w:tab/>
-      </w:r>
-      <w:r>
-        <w:rPr>
-          <w:rFonts w:ascii="宋体" w:hAnsi="宋体" w:cs="宋体"/>
+        <w:t>C. do-while</w:t>
+      </w:r>
+      <w:r>
+        <w:rPr>
+          <w:rFonts w:ascii="宋体" w:hAnsi="宋体" w:cs="宋体" w:hint="eastAsia"/>
+          <w:color w:val="000000" w:themeColor="text1"/>
+          <w:spacing w:val="6"/>
+        </w:rPr>
+        <w:t>允许从外部转到循环体内</w:t>
+      </w:r>
+    </w:p>
+    <w:p>
+      <w:pPr>
+        <w:ind w:firstLineChars="200" w:firstLine="444"/>
+        <w:rPr>
+          <w:rFonts w:ascii="宋体"/>
           <w:color w:val="000000" w:themeColor="text1"/>
           <w:spacing w:val="6"/>
           <w:lang w:val="fr-FR"/>
         </w:rPr>
-        <w:tab/>
-        <w:t>D. 20,30,20</w:t>
+      </w:pPr>
+      <w:r>
+        <w:rPr>
+          <w:rFonts w:ascii="宋体" w:hAnsi="宋体" w:cs="宋体"/>
+          <w:color w:val="000000" w:themeColor="text1"/>
+          <w:spacing w:val="6"/>
+          <w:lang w:val="fr-FR"/>
+        </w:rPr>
+        <w:tab/>
+        <w:t>D. do-while</w:t>
+      </w:r>
+      <w:r>
+        <w:rPr>
+          <w:rFonts w:ascii="宋体" w:hAnsi="宋体" w:cs="宋体" w:hint="eastAsia"/>
+          <w:color w:val="000000" w:themeColor="text1"/>
+          <w:spacing w:val="6"/>
+        </w:rPr>
+        <w:t>的循环体不能是复合语句</w:t>
       </w:r>
     </w:p>
     <w:p>
@@ -5233,24 +5317,1423 @@
           <w:spacing w:val="6"/>
           <w:lang w:val="fr-FR"/>
         </w:rPr>
-        <w:t>7. C</w:t>
-      </w:r>
-      <w:r>
-        <w:rPr>
-          <w:rFonts w:ascii="宋体" w:hAnsi="宋体" w:cs="宋体" w:hint="eastAsia"/>
-          <w:color w:val="000000" w:themeColor="text1"/>
-          <w:spacing w:val="6"/>
-        </w:rPr>
-        <w:t>语言中</w:t>
-      </w:r>
-      <w:r>
-        <w:rPr>
-          <w:rFonts w:ascii="宋体" w:hAnsi="宋体" w:cs="宋体"/>
+        <w:t xml:space="preserve">8. </w:t>
+      </w:r>
+      <w:r>
+        <w:rPr>
+          <w:rFonts w:ascii="宋体" w:hAnsi="宋体" w:cs="宋体" w:hint="eastAsia"/>
+          <w:color w:val="000000" w:themeColor="text1"/>
+          <w:spacing w:val="6"/>
+        </w:rPr>
+        <w:t>设有以下程序段</w:t>
+      </w:r>
+      <w:r>
+        <w:rPr>
+          <w:rFonts w:ascii="宋体" w:hAnsi="宋体" w:cs="宋体" w:hint="eastAsia"/>
           <w:color w:val="000000" w:themeColor="text1"/>
           <w:spacing w:val="6"/>
           <w:lang w:val="fr-FR"/>
         </w:rPr>
-        <w:t>while</w:t>
+        <w:t>：</w:t>
+      </w:r>
+    </w:p>
+    <w:p>
+      <w:pPr>
+        <w:ind w:firstLineChars="200" w:firstLine="444"/>
+        <w:rPr>
+          <w:rFonts w:ascii="宋体" w:hAnsi="宋体" w:cs="宋体"/>
+          <w:color w:val="000000" w:themeColor="text1"/>
+          <w:spacing w:val="6"/>
+          <w:lang w:val="fr-FR"/>
+        </w:rPr>
+      </w:pPr>
+      <w:r>
+        <w:rPr>
+          <w:rFonts w:ascii="宋体"/>
+          <w:color w:val="000000" w:themeColor="text1"/>
+          <w:spacing w:val="6"/>
+          <w:lang w:val="fr-FR"/>
+        </w:rPr>
+        <w:tab/>
+      </w:r>
+      <w:r>
+        <w:rPr>
+          <w:rFonts w:ascii="宋体"/>
+          <w:color w:val="000000" w:themeColor="text1"/>
+          <w:spacing w:val="6"/>
+          <w:lang w:val="fr-FR"/>
+        </w:rPr>
+        <w:tab/>
+      </w:r>
+      <w:r>
+        <w:rPr>
+          <w:rFonts w:ascii="宋体" w:hAnsi="宋体" w:cs="宋体"/>
+          <w:color w:val="000000" w:themeColor="text1"/>
+          <w:spacing w:val="6"/>
+          <w:lang w:val="fr-FR"/>
+        </w:rPr>
+        <w:t>int k=0;</w:t>
+      </w:r>
+    </w:p>
+    <w:p>
+      <w:pPr>
+        <w:ind w:firstLineChars="200" w:firstLine="444"/>
+        <w:rPr>
+          <w:rFonts w:ascii="宋体" w:hAnsi="宋体" w:cs="宋体"/>
+          <w:color w:val="000000" w:themeColor="text1"/>
+          <w:spacing w:val="6"/>
+          <w:lang w:val="fr-FR"/>
+        </w:rPr>
+      </w:pPr>
+      <w:r>
+        <w:rPr>
+          <w:rFonts w:ascii="宋体" w:hAnsi="宋体" w:cs="宋体"/>
+          <w:color w:val="000000" w:themeColor="text1"/>
+          <w:spacing w:val="6"/>
+          <w:lang w:val="fr-FR"/>
+        </w:rPr>
+        <w:tab/>
+      </w:r>
+      <w:r>
+        <w:rPr>
+          <w:rFonts w:ascii="宋体" w:hAnsi="宋体" w:cs="宋体"/>
+          <w:color w:val="000000" w:themeColor="text1"/>
+          <w:spacing w:val="6"/>
+          <w:lang w:val="fr-FR"/>
+        </w:rPr>
+        <w:tab/>
+        <w:t>while(k=1)</w:t>
+      </w:r>
+      <w:r>
+        <w:rPr>
+          <w:rFonts w:ascii="宋体" w:hAnsi="宋体" w:cs="宋体"/>
+          <w:color w:val="000000" w:themeColor="text1"/>
+          <w:spacing w:val="6"/>
+          <w:lang w:val="fr-FR"/>
+        </w:rPr>
+        <w:tab/>
+        <w:t>k--;</w:t>
+      </w:r>
+    </w:p>
+    <w:p>
+      <w:pPr>
+        <w:ind w:firstLineChars="200" w:firstLine="444"/>
+        <w:rPr>
+          <w:rFonts w:ascii="宋体"/>
+          <w:color w:val="000000" w:themeColor="text1"/>
+          <w:spacing w:val="6"/>
+          <w:lang w:val="fr-FR"/>
+        </w:rPr>
+      </w:pPr>
+      <w:r>
+        <w:rPr>
+          <w:rFonts w:ascii="宋体" w:hAnsi="宋体" w:cs="宋体"/>
+          <w:color w:val="000000" w:themeColor="text1"/>
+          <w:spacing w:val="6"/>
+          <w:lang w:val="fr-FR"/>
+        </w:rPr>
+        <w:tab/>
+      </w:r>
+      <w:r>
+        <w:rPr>
+          <w:rFonts w:ascii="宋体" w:hAnsi="宋体" w:cs="宋体" w:hint="eastAsia"/>
+          <w:color w:val="000000" w:themeColor="text1"/>
+          <w:spacing w:val="6"/>
+        </w:rPr>
+        <w:t>则以下叙述中正确的是</w:t>
+      </w:r>
+      <w:r>
+        <w:rPr>
+          <w:rFonts w:ascii="宋体" w:hAnsi="宋体" w:cs="宋体" w:hint="eastAsia"/>
+          <w:color w:val="000000" w:themeColor="text1"/>
+          <w:spacing w:val="6"/>
+          <w:lang w:val="fr-FR"/>
+        </w:rPr>
+        <w:t xml:space="preserve">（ </w:t>
+      </w:r>
+      <w:r>
+        <w:rPr>
+          <w:rFonts w:ascii="宋体" w:hAnsi="宋体" w:cs="宋体"/>
+          <w:color w:val="000000" w:themeColor="text1"/>
+          <w:spacing w:val="6"/>
+          <w:lang w:val="fr-FR"/>
+        </w:rPr>
+        <w:t>B</w:t>
+      </w:r>
+      <w:r>
+        <w:rPr>
+          <w:rFonts w:ascii="宋体" w:hAnsi="宋体" w:cs="宋体" w:hint="eastAsia"/>
+          <w:color w:val="000000" w:themeColor="text1"/>
+          <w:spacing w:val="6"/>
+          <w:lang w:val="fr-FR"/>
+        </w:rPr>
+        <w:t xml:space="preserve"> ）</w:t>
+      </w:r>
+    </w:p>
+    <w:p>
+      <w:pPr>
+        <w:ind w:firstLineChars="200" w:firstLine="444"/>
+        <w:rPr>
+          <w:rFonts w:ascii="宋体"/>
+          <w:color w:val="000000" w:themeColor="text1"/>
+          <w:spacing w:val="6"/>
+          <w:lang w:val="fr-FR"/>
+        </w:rPr>
+      </w:pPr>
+      <w:r>
+        <w:rPr>
+          <w:rFonts w:ascii="宋体"/>
+          <w:color w:val="000000" w:themeColor="text1"/>
+          <w:spacing w:val="6"/>
+          <w:lang w:val="fr-FR"/>
+        </w:rPr>
+        <w:tab/>
+      </w:r>
+      <w:r>
+        <w:rPr>
+          <w:rFonts w:ascii="宋体" w:hAnsi="宋体" w:cs="宋体"/>
+          <w:color w:val="000000" w:themeColor="text1"/>
+          <w:spacing w:val="6"/>
+          <w:lang w:val="fr-FR"/>
+        </w:rPr>
+        <w:t>A. while</w:t>
+      </w:r>
+      <w:r>
+        <w:rPr>
+          <w:rFonts w:ascii="宋体" w:hAnsi="宋体" w:cs="宋体" w:hint="eastAsia"/>
+          <w:color w:val="000000" w:themeColor="text1"/>
+          <w:spacing w:val="6"/>
+        </w:rPr>
+        <w:t>循环执行一次</w:t>
+      </w:r>
+      <w:r>
+        <w:rPr>
+          <w:rFonts w:ascii="宋体"/>
+          <w:color w:val="000000" w:themeColor="text1"/>
+          <w:spacing w:val="6"/>
+          <w:lang w:val="fr-FR"/>
+        </w:rPr>
+        <w:tab/>
+      </w:r>
+      <w:r>
+        <w:rPr>
+          <w:rFonts w:ascii="宋体"/>
+          <w:color w:val="000000" w:themeColor="text1"/>
+          <w:spacing w:val="6"/>
+          <w:lang w:val="fr-FR"/>
+        </w:rPr>
+        <w:tab/>
+      </w:r>
+      <w:r>
+        <w:rPr>
+          <w:rFonts w:ascii="宋体"/>
+          <w:color w:val="000000" w:themeColor="text1"/>
+          <w:spacing w:val="6"/>
+          <w:lang w:val="fr-FR"/>
+        </w:rPr>
+        <w:tab/>
+      </w:r>
+      <w:r>
+        <w:rPr>
+          <w:rFonts w:ascii="宋体"/>
+          <w:color w:val="000000" w:themeColor="text1"/>
+          <w:spacing w:val="6"/>
+          <w:lang w:val="fr-FR"/>
+        </w:rPr>
+        <w:tab/>
+      </w:r>
+      <w:r>
+        <w:rPr>
+          <w:rFonts w:ascii="宋体" w:hAnsi="宋体" w:cs="宋体"/>
+          <w:color w:val="000000" w:themeColor="text1"/>
+          <w:spacing w:val="6"/>
+          <w:lang w:val="fr-FR"/>
+        </w:rPr>
+        <w:t xml:space="preserve">B. </w:t>
+      </w:r>
+      <w:r>
+        <w:rPr>
+          <w:rFonts w:ascii="宋体" w:hAnsi="宋体" w:cs="宋体" w:hint="eastAsia"/>
+          <w:color w:val="000000" w:themeColor="text1"/>
+          <w:spacing w:val="6"/>
+        </w:rPr>
+        <w:t>该循环是无限循环</w:t>
+      </w:r>
+    </w:p>
+    <w:p>
+      <w:pPr>
+        <w:ind w:firstLineChars="200" w:firstLine="444"/>
+        <w:rPr>
+          <w:rFonts w:ascii="宋体"/>
+          <w:color w:val="000000" w:themeColor="text1"/>
+          <w:spacing w:val="6"/>
+        </w:rPr>
+      </w:pPr>
+      <w:r>
+        <w:rPr>
+          <w:rFonts w:ascii="宋体"/>
+          <w:color w:val="000000" w:themeColor="text1"/>
+          <w:spacing w:val="6"/>
+          <w:lang w:val="fr-FR"/>
+        </w:rPr>
+        <w:tab/>
+      </w:r>
+      <w:r>
+        <w:rPr>
+          <w:rFonts w:ascii="宋体" w:hAnsi="宋体" w:cs="宋体"/>
+          <w:color w:val="000000" w:themeColor="text1"/>
+          <w:spacing w:val="6"/>
+        </w:rPr>
+        <w:t xml:space="preserve">C. </w:t>
+      </w:r>
+      <w:r>
+        <w:rPr>
+          <w:rFonts w:ascii="宋体" w:hAnsi="宋体" w:cs="宋体" w:hint="eastAsia"/>
+          <w:color w:val="000000" w:themeColor="text1"/>
+          <w:spacing w:val="6"/>
+        </w:rPr>
+        <w:t>循环体语句一次也不执行</w:t>
+      </w:r>
+      <w:r>
+        <w:rPr>
+          <w:rFonts w:ascii="宋体"/>
+          <w:color w:val="000000" w:themeColor="text1"/>
+          <w:spacing w:val="6"/>
+        </w:rPr>
+        <w:tab/>
+      </w:r>
+      <w:r>
+        <w:rPr>
+          <w:rFonts w:ascii="宋体"/>
+          <w:color w:val="000000" w:themeColor="text1"/>
+          <w:spacing w:val="6"/>
+        </w:rPr>
+        <w:tab/>
+      </w:r>
+      <w:r>
+        <w:rPr>
+          <w:rFonts w:ascii="宋体"/>
+          <w:color w:val="000000" w:themeColor="text1"/>
+          <w:spacing w:val="6"/>
+        </w:rPr>
+        <w:tab/>
+      </w:r>
+      <w:r>
+        <w:rPr>
+          <w:rFonts w:ascii="宋体" w:hAnsi="宋体" w:cs="宋体"/>
+          <w:color w:val="000000" w:themeColor="text1"/>
+          <w:spacing w:val="6"/>
+        </w:rPr>
+        <w:t xml:space="preserve">D. </w:t>
+      </w:r>
+      <w:r>
+        <w:rPr>
+          <w:rFonts w:ascii="宋体" w:hAnsi="宋体" w:cs="宋体" w:hint="eastAsia"/>
+          <w:color w:val="000000" w:themeColor="text1"/>
+          <w:spacing w:val="6"/>
+        </w:rPr>
+        <w:t>该循环有语法错误</w:t>
+      </w:r>
+    </w:p>
+    <w:p>
+      <w:pPr>
+        <w:ind w:firstLineChars="200" w:firstLine="444"/>
+        <w:rPr>
+          <w:rFonts w:ascii="宋体"/>
+          <w:color w:val="000000" w:themeColor="text1"/>
+          <w:spacing w:val="6"/>
+        </w:rPr>
+      </w:pPr>
+      <w:r>
+        <w:rPr>
+          <w:rFonts w:ascii="宋体" w:hAnsi="宋体" w:cs="宋体"/>
+          <w:color w:val="000000" w:themeColor="text1"/>
+          <w:spacing w:val="6"/>
+        </w:rPr>
+        <w:t xml:space="preserve">9. </w:t>
+      </w:r>
+      <w:r>
+        <w:rPr>
+          <w:rFonts w:ascii="宋体" w:hAnsi="宋体" w:cs="宋体" w:hint="eastAsia"/>
+          <w:color w:val="000000" w:themeColor="text1"/>
+          <w:spacing w:val="6"/>
+        </w:rPr>
+        <w:t>以下选项中不能正确赋值的是（</w:t>
+      </w:r>
+      <w:r>
+        <w:rPr>
+          <w:rFonts w:ascii="宋体" w:hAnsi="宋体" w:cs="宋体" w:hint="eastAsia"/>
+          <w:color w:val="000000" w:themeColor="text1"/>
+          <w:spacing w:val="6"/>
+        </w:rPr>
+        <w:t>D</w:t>
+      </w:r>
+      <w:r>
+        <w:rPr>
+          <w:rFonts w:ascii="宋体" w:hAnsi="宋体" w:cs="宋体" w:hint="eastAsia"/>
+          <w:color w:val="000000" w:themeColor="text1"/>
+          <w:spacing w:val="6"/>
+        </w:rPr>
+        <w:t xml:space="preserve">  ）</w:t>
+      </w:r>
+    </w:p>
+    <w:p>
+      <w:pPr>
+        <w:ind w:firstLineChars="200" w:firstLine="444"/>
+        <w:rPr>
+          <w:rFonts w:ascii="宋体" w:hAnsi="宋体" w:cs="宋体"/>
+          <w:color w:val="000000" w:themeColor="text1"/>
+          <w:spacing w:val="6"/>
+        </w:rPr>
+      </w:pPr>
+      <w:r>
+        <w:rPr>
+          <w:rFonts w:ascii="宋体"/>
+          <w:color w:val="000000" w:themeColor="text1"/>
+          <w:spacing w:val="6"/>
+        </w:rPr>
+        <w:lastRenderedPageBreak/>
+        <w:tab/>
+      </w:r>
+      <w:r>
+        <w:rPr>
+          <w:rFonts w:ascii="宋体" w:hAnsi="宋体" w:cs="宋体"/>
+          <w:color w:val="000000" w:themeColor="text1"/>
+          <w:spacing w:val="6"/>
+        </w:rPr>
+        <w:t>A.  char *s; s="student</w:t>
+      </w:r>
+      <w:proofErr w:type="gramStart"/>
+      <w:r>
+        <w:rPr>
+          <w:rFonts w:ascii="宋体" w:hAnsi="宋体" w:cs="宋体"/>
+          <w:color w:val="000000" w:themeColor="text1"/>
+          <w:spacing w:val="6"/>
+        </w:rPr>
+        <w:t xml:space="preserve">";   </w:t>
+      </w:r>
+      <w:proofErr w:type="gramEnd"/>
+      <w:r>
+        <w:rPr>
+          <w:rFonts w:ascii="宋体" w:hAnsi="宋体" w:cs="宋体"/>
+          <w:color w:val="000000" w:themeColor="text1"/>
+          <w:spacing w:val="6"/>
+        </w:rPr>
+        <w:t xml:space="preserve">   </w:t>
+      </w:r>
+      <w:r>
+        <w:rPr>
+          <w:rFonts w:ascii="宋体"/>
+          <w:color w:val="000000" w:themeColor="text1"/>
+          <w:spacing w:val="6"/>
+        </w:rPr>
+        <w:tab/>
+      </w:r>
+      <w:r>
+        <w:rPr>
+          <w:rFonts w:ascii="宋体" w:hAnsi="宋体" w:cs="宋体"/>
+          <w:color w:val="000000" w:themeColor="text1"/>
+          <w:spacing w:val="6"/>
+        </w:rPr>
+        <w:t>B. char *s="student";</w:t>
+      </w:r>
+    </w:p>
+    <w:p>
+      <w:pPr>
+        <w:ind w:firstLineChars="200" w:firstLine="444"/>
+        <w:rPr>
+          <w:rFonts w:ascii="宋体" w:hAnsi="宋体" w:cs="宋体"/>
+          <w:color w:val="000000" w:themeColor="text1"/>
+          <w:spacing w:val="6"/>
+        </w:rPr>
+      </w:pPr>
+      <w:r>
+        <w:rPr>
+          <w:rFonts w:ascii="宋体"/>
+          <w:color w:val="000000" w:themeColor="text1"/>
+          <w:spacing w:val="6"/>
+        </w:rPr>
+        <w:tab/>
+      </w:r>
+      <w:r>
+        <w:rPr>
+          <w:rFonts w:ascii="宋体" w:hAnsi="宋体" w:cs="宋体"/>
+          <w:color w:val="000000" w:themeColor="text1"/>
+          <w:spacing w:val="6"/>
+        </w:rPr>
+        <w:t>C.  char s[]="student";</w:t>
+      </w:r>
+      <w:r>
+        <w:rPr>
+          <w:rFonts w:ascii="宋体" w:hAnsi="宋体" w:cs="宋体"/>
+          <w:color w:val="000000" w:themeColor="text1"/>
+          <w:spacing w:val="6"/>
+        </w:rPr>
+        <w:tab/>
+      </w:r>
+      <w:r>
+        <w:rPr>
+          <w:rFonts w:ascii="宋体" w:hAnsi="宋体" w:cs="宋体"/>
+          <w:color w:val="000000" w:themeColor="text1"/>
+          <w:spacing w:val="6"/>
+        </w:rPr>
+        <w:tab/>
+      </w:r>
+      <w:r>
+        <w:rPr>
+          <w:rFonts w:ascii="宋体"/>
+          <w:color w:val="000000" w:themeColor="text1"/>
+          <w:spacing w:val="6"/>
+        </w:rPr>
+        <w:tab/>
+      </w:r>
+      <w:r>
+        <w:rPr>
+          <w:rFonts w:ascii="宋体" w:hAnsi="宋体" w:cs="宋体"/>
+          <w:color w:val="000000" w:themeColor="text1"/>
+          <w:spacing w:val="6"/>
+        </w:rPr>
+        <w:t>D</w:t>
+      </w:r>
+      <w:r>
+        <w:rPr>
+          <w:rFonts w:ascii="宋体" w:hAnsi="宋体" w:cs="宋体" w:hint="eastAsia"/>
+          <w:color w:val="000000" w:themeColor="text1"/>
+          <w:spacing w:val="6"/>
+        </w:rPr>
+        <w:t>．</w:t>
+      </w:r>
+      <w:r>
+        <w:rPr>
+          <w:rFonts w:ascii="宋体" w:hAnsi="宋体" w:cs="宋体"/>
+          <w:color w:val="000000" w:themeColor="text1"/>
+          <w:spacing w:val="6"/>
+        </w:rPr>
+        <w:t xml:space="preserve">char </w:t>
+      </w:r>
+      <w:proofErr w:type="gramStart"/>
+      <w:r>
+        <w:rPr>
+          <w:rFonts w:ascii="宋体" w:hAnsi="宋体" w:cs="宋体"/>
+          <w:color w:val="000000" w:themeColor="text1"/>
+          <w:spacing w:val="6"/>
+        </w:rPr>
+        <w:t>s[</w:t>
+      </w:r>
+      <w:proofErr w:type="gramEnd"/>
+      <w:r>
+        <w:rPr>
+          <w:rFonts w:ascii="宋体" w:hAnsi="宋体" w:cs="宋体"/>
+          <w:color w:val="000000" w:themeColor="text1"/>
+          <w:spacing w:val="6"/>
+        </w:rPr>
+        <w:t>10]; s="student";</w:t>
+      </w:r>
+    </w:p>
+    <w:p>
+      <w:pPr>
+        <w:ind w:firstLineChars="200" w:firstLine="444"/>
+        <w:rPr>
+          <w:rFonts w:ascii="宋体"/>
+          <w:color w:val="000000" w:themeColor="text1"/>
+          <w:spacing w:val="6"/>
+        </w:rPr>
+      </w:pPr>
+      <w:r>
+        <w:rPr>
+          <w:rFonts w:ascii="宋体" w:hAnsi="宋体" w:cs="宋体"/>
+          <w:color w:val="000000" w:themeColor="text1"/>
+          <w:spacing w:val="6"/>
+        </w:rPr>
+        <w:t xml:space="preserve">10. </w:t>
+      </w:r>
+      <w:r>
+        <w:rPr>
+          <w:rFonts w:ascii="宋体" w:hAnsi="宋体" w:cs="宋体" w:hint="eastAsia"/>
+          <w:color w:val="000000" w:themeColor="text1"/>
+          <w:spacing w:val="6"/>
+        </w:rPr>
+        <w:t xml:space="preserve">下列各定义数组的语句中不正确的是（ </w:t>
+      </w:r>
+      <w:r>
+        <w:rPr>
+          <w:rFonts w:ascii="宋体" w:hAnsi="宋体" w:cs="宋体"/>
+          <w:color w:val="000000" w:themeColor="text1"/>
+          <w:spacing w:val="6"/>
+        </w:rPr>
+        <w:t>C</w:t>
+      </w:r>
+      <w:r>
+        <w:rPr>
+          <w:rFonts w:ascii="宋体" w:hAnsi="宋体" w:cs="宋体" w:hint="eastAsia"/>
+          <w:color w:val="000000" w:themeColor="text1"/>
+          <w:spacing w:val="6"/>
+        </w:rPr>
+        <w:t xml:space="preserve"> ）</w:t>
+      </w:r>
+    </w:p>
+    <w:p>
+      <w:pPr>
+        <w:ind w:firstLineChars="200" w:firstLine="444"/>
+        <w:rPr>
+          <w:rFonts w:ascii="宋体" w:hAnsi="宋体" w:cs="宋体"/>
+          <w:color w:val="000000" w:themeColor="text1"/>
+          <w:spacing w:val="6"/>
+        </w:rPr>
+      </w:pPr>
+      <w:r>
+        <w:rPr>
+          <w:rFonts w:ascii="宋体"/>
+          <w:color w:val="000000" w:themeColor="text1"/>
+          <w:spacing w:val="6"/>
+        </w:rPr>
+        <w:tab/>
+      </w:r>
+      <w:r>
+        <w:rPr>
+          <w:rFonts w:ascii="宋体" w:hAnsi="宋体" w:cs="宋体"/>
+          <w:color w:val="000000" w:themeColor="text1"/>
+          <w:spacing w:val="6"/>
+        </w:rPr>
+        <w:t xml:space="preserve">A. int </w:t>
+      </w:r>
+      <w:proofErr w:type="gramStart"/>
+      <w:r>
+        <w:rPr>
+          <w:rFonts w:ascii="宋体" w:hAnsi="宋体" w:cs="宋体"/>
+          <w:color w:val="000000" w:themeColor="text1"/>
+          <w:spacing w:val="6"/>
+        </w:rPr>
+        <w:t>a[</w:t>
+      </w:r>
+      <w:proofErr w:type="gramEnd"/>
+      <w:r>
+        <w:rPr>
+          <w:rFonts w:ascii="宋体" w:hAnsi="宋体" w:cs="宋体"/>
+          <w:color w:val="000000" w:themeColor="text1"/>
+          <w:spacing w:val="6"/>
+        </w:rPr>
+        <w:t>1][3];</w:t>
+      </w:r>
+      <w:r>
+        <w:rPr>
+          <w:rFonts w:ascii="宋体" w:hAnsi="宋体" w:cs="宋体"/>
+          <w:color w:val="000000" w:themeColor="text1"/>
+          <w:spacing w:val="6"/>
+        </w:rPr>
+        <w:tab/>
+      </w:r>
+      <w:r>
+        <w:rPr>
+          <w:rFonts w:ascii="宋体" w:hAnsi="宋体" w:cs="宋体"/>
+          <w:color w:val="000000" w:themeColor="text1"/>
+          <w:spacing w:val="6"/>
+        </w:rPr>
+        <w:tab/>
+      </w:r>
+      <w:r>
+        <w:rPr>
+          <w:rFonts w:ascii="宋体" w:hAnsi="宋体" w:cs="宋体"/>
+          <w:color w:val="000000" w:themeColor="text1"/>
+          <w:spacing w:val="6"/>
+        </w:rPr>
+        <w:tab/>
+      </w:r>
+      <w:r>
+        <w:rPr>
+          <w:rFonts w:ascii="宋体" w:hAnsi="宋体" w:cs="宋体"/>
+          <w:color w:val="000000" w:themeColor="text1"/>
+          <w:spacing w:val="6"/>
+        </w:rPr>
+        <w:tab/>
+      </w:r>
+      <w:r>
+        <w:rPr>
+          <w:rFonts w:ascii="宋体" w:hAnsi="宋体" w:cs="宋体"/>
+          <w:color w:val="000000" w:themeColor="text1"/>
+          <w:spacing w:val="6"/>
+        </w:rPr>
+        <w:tab/>
+      </w:r>
+      <w:r>
+        <w:rPr>
+          <w:rFonts w:ascii="宋体" w:hAnsi="宋体" w:cs="宋体"/>
+          <w:color w:val="000000" w:themeColor="text1"/>
+          <w:spacing w:val="6"/>
+        </w:rPr>
+        <w:tab/>
+        <w:t>B. int x[2][2]={1,2,3,4};</w:t>
+      </w:r>
+    </w:p>
+    <w:p>
+      <w:pPr>
+        <w:ind w:firstLineChars="200" w:firstLine="444"/>
+        <w:rPr>
+          <w:rFonts w:ascii="宋体"/>
+          <w:color w:val="000000" w:themeColor="text1"/>
+          <w:spacing w:val="6"/>
+        </w:rPr>
+      </w:pPr>
+      <w:r>
+        <w:rPr>
+          <w:rFonts w:ascii="宋体" w:hAnsi="宋体" w:cs="宋体"/>
+          <w:color w:val="000000" w:themeColor="text1"/>
+          <w:spacing w:val="6"/>
+        </w:rPr>
+        <w:tab/>
+        <w:t xml:space="preserve">C. int </w:t>
+      </w:r>
+      <w:proofErr w:type="gramStart"/>
+      <w:r>
+        <w:rPr>
+          <w:rFonts w:ascii="宋体" w:hAnsi="宋体" w:cs="宋体"/>
+          <w:color w:val="000000" w:themeColor="text1"/>
+          <w:spacing w:val="6"/>
+        </w:rPr>
+        <w:t>x[</w:t>
+      </w:r>
+      <w:proofErr w:type="gramEnd"/>
+      <w:r>
+        <w:rPr>
+          <w:rFonts w:ascii="宋体" w:hAnsi="宋体" w:cs="宋体"/>
+          <w:color w:val="000000" w:themeColor="text1"/>
+          <w:spacing w:val="6"/>
+        </w:rPr>
+        <w:t>2][ ]={1,2,4,6};</w:t>
+      </w:r>
+      <w:r>
+        <w:rPr>
+          <w:rFonts w:ascii="宋体" w:hAnsi="宋体" w:cs="宋体"/>
+          <w:color w:val="000000" w:themeColor="text1"/>
+          <w:spacing w:val="6"/>
+        </w:rPr>
+        <w:tab/>
+      </w:r>
+      <w:r>
+        <w:rPr>
+          <w:rFonts w:ascii="宋体" w:hAnsi="宋体" w:cs="宋体"/>
+          <w:color w:val="000000" w:themeColor="text1"/>
+          <w:spacing w:val="6"/>
+        </w:rPr>
+        <w:tab/>
+      </w:r>
+      <w:r>
+        <w:rPr>
+          <w:rFonts w:ascii="宋体" w:hAnsi="宋体" w:cs="宋体"/>
+          <w:color w:val="000000" w:themeColor="text1"/>
+          <w:spacing w:val="6"/>
+        </w:rPr>
+        <w:tab/>
+        <w:t xml:space="preserve">D. int m[ ][3]={1,2,3,4,5}; </w:t>
+      </w:r>
+    </w:p>
+    <w:p>
+      <w:pPr>
+        <w:ind w:firstLineChars="200" w:firstLine="444"/>
+        <w:rPr>
+          <w:rFonts w:ascii="宋体"/>
+          <w:color w:val="000000" w:themeColor="text1"/>
+          <w:spacing w:val="6"/>
+        </w:rPr>
+      </w:pPr>
+      <w:r>
+        <w:rPr>
+          <w:rFonts w:ascii="宋体" w:hAnsi="宋体" w:cs="宋体"/>
+          <w:color w:val="000000" w:themeColor="text1"/>
+          <w:spacing w:val="6"/>
+        </w:rPr>
+        <w:t xml:space="preserve">11. </w:t>
+      </w:r>
+      <w:r>
+        <w:rPr>
+          <w:rFonts w:ascii="宋体" w:hAnsi="宋体" w:cs="宋体" w:hint="eastAsia"/>
+          <w:color w:val="000000" w:themeColor="text1"/>
+          <w:spacing w:val="6"/>
+        </w:rPr>
+        <w:t>若有</w:t>
+      </w:r>
+      <w:r>
+        <w:rPr>
+          <w:rFonts w:ascii="宋体" w:hAnsi="宋体" w:cs="宋体"/>
+          <w:color w:val="000000" w:themeColor="text1"/>
+          <w:spacing w:val="6"/>
+        </w:rPr>
+        <w:t>int a[10], *p=a;</w:t>
+      </w:r>
+      <w:r>
+        <w:rPr>
+          <w:rFonts w:ascii="宋体" w:hAnsi="宋体" w:cs="宋体" w:hint="eastAsia"/>
+          <w:color w:val="000000" w:themeColor="text1"/>
+          <w:spacing w:val="6"/>
+        </w:rPr>
+        <w:t>，且</w:t>
+      </w:r>
+      <w:r>
+        <w:rPr>
+          <w:rFonts w:ascii="宋体" w:hAnsi="宋体" w:cs="宋体"/>
+          <w:color w:val="000000" w:themeColor="text1"/>
+          <w:spacing w:val="6"/>
+        </w:rPr>
+        <w:t>a</w:t>
+      </w:r>
+      <w:r>
+        <w:rPr>
+          <w:rFonts w:ascii="宋体" w:hAnsi="宋体" w:cs="宋体" w:hint="eastAsia"/>
+          <w:color w:val="000000" w:themeColor="text1"/>
+          <w:spacing w:val="6"/>
+        </w:rPr>
+        <w:t>数组已赋值，则与</w:t>
+      </w:r>
+      <w:r>
+        <w:rPr>
+          <w:rFonts w:ascii="宋体" w:hAnsi="宋体" w:cs="宋体"/>
+          <w:color w:val="000000" w:themeColor="text1"/>
+          <w:spacing w:val="6"/>
+        </w:rPr>
+        <w:t>a[4]</w:t>
+      </w:r>
+      <w:r>
+        <w:rPr>
+          <w:rFonts w:ascii="宋体" w:hAnsi="宋体" w:cs="宋体" w:hint="eastAsia"/>
+          <w:color w:val="000000" w:themeColor="text1"/>
+          <w:spacing w:val="6"/>
+        </w:rPr>
+        <w:t xml:space="preserve">不等价的表达式为（ </w:t>
+      </w:r>
+      <w:r>
+        <w:rPr>
+          <w:rFonts w:ascii="宋体" w:hAnsi="宋体" w:cs="宋体"/>
+          <w:color w:val="000000" w:themeColor="text1"/>
+          <w:spacing w:val="6"/>
+        </w:rPr>
+        <w:t>A</w:t>
+      </w:r>
+      <w:r>
+        <w:rPr>
+          <w:rFonts w:ascii="宋体" w:hAnsi="宋体" w:cs="宋体" w:hint="eastAsia"/>
+          <w:color w:val="000000" w:themeColor="text1"/>
+          <w:spacing w:val="6"/>
+        </w:rPr>
+        <w:t xml:space="preserve"> ）</w:t>
+      </w:r>
+    </w:p>
+    <w:p>
+      <w:pPr>
+        <w:ind w:firstLineChars="200" w:firstLine="444"/>
+        <w:rPr>
+          <w:rFonts w:ascii="宋体" w:hAnsi="宋体" w:cs="宋体"/>
+          <w:color w:val="000000" w:themeColor="text1"/>
+          <w:spacing w:val="6"/>
+        </w:rPr>
+      </w:pPr>
+      <w:r>
+        <w:rPr>
+          <w:rFonts w:ascii="宋体"/>
+          <w:color w:val="000000" w:themeColor="text1"/>
+          <w:spacing w:val="6"/>
+        </w:rPr>
+        <w:tab/>
+      </w:r>
+      <w:r>
+        <w:rPr>
+          <w:rFonts w:ascii="宋体" w:hAnsi="宋体" w:cs="宋体"/>
+          <w:color w:val="000000" w:themeColor="text1"/>
+          <w:spacing w:val="6"/>
+        </w:rPr>
+        <w:t>A. p+4</w:t>
+      </w:r>
+      <w:r>
+        <w:rPr>
+          <w:rFonts w:ascii="宋体" w:hAnsi="宋体" w:cs="宋体"/>
+          <w:color w:val="000000" w:themeColor="text1"/>
+          <w:spacing w:val="6"/>
+        </w:rPr>
+        <w:tab/>
+      </w:r>
+      <w:r>
+        <w:rPr>
+          <w:rFonts w:ascii="宋体" w:hAnsi="宋体" w:cs="宋体"/>
+          <w:color w:val="000000" w:themeColor="text1"/>
+          <w:spacing w:val="6"/>
+        </w:rPr>
+        <w:tab/>
+      </w:r>
+      <w:r>
+        <w:rPr>
+          <w:rFonts w:ascii="宋体" w:hAnsi="宋体" w:cs="宋体"/>
+          <w:color w:val="000000" w:themeColor="text1"/>
+          <w:spacing w:val="6"/>
+        </w:rPr>
+        <w:tab/>
+      </w:r>
+      <w:r>
+        <w:rPr>
+          <w:rFonts w:ascii="宋体" w:hAnsi="宋体" w:cs="宋体"/>
+          <w:color w:val="000000" w:themeColor="text1"/>
+          <w:spacing w:val="6"/>
+        </w:rPr>
+        <w:tab/>
+        <w:t xml:space="preserve">B. *(p+4) </w:t>
+      </w:r>
+      <w:r>
+        <w:rPr>
+          <w:rFonts w:ascii="宋体" w:hAnsi="宋体" w:cs="宋体"/>
+          <w:color w:val="000000" w:themeColor="text1"/>
+          <w:spacing w:val="6"/>
+        </w:rPr>
+        <w:tab/>
+      </w:r>
+      <w:r>
+        <w:rPr>
+          <w:rFonts w:ascii="宋体" w:hAnsi="宋体" w:cs="宋体"/>
+          <w:color w:val="000000" w:themeColor="text1"/>
+          <w:spacing w:val="6"/>
+        </w:rPr>
+        <w:tab/>
+        <w:t>C. *(a+4)</w:t>
+      </w:r>
+      <w:r>
+        <w:rPr>
+          <w:rFonts w:ascii="宋体" w:hAnsi="宋体" w:cs="宋体"/>
+          <w:color w:val="000000" w:themeColor="text1"/>
+          <w:spacing w:val="6"/>
+        </w:rPr>
+        <w:tab/>
+      </w:r>
+      <w:r>
+        <w:rPr>
+          <w:rFonts w:ascii="宋体" w:hAnsi="宋体" w:cs="宋体"/>
+          <w:color w:val="000000" w:themeColor="text1"/>
+          <w:spacing w:val="6"/>
+        </w:rPr>
+        <w:tab/>
+      </w:r>
+      <w:r>
+        <w:rPr>
+          <w:rFonts w:ascii="宋体" w:hAnsi="宋体" w:cs="宋体"/>
+          <w:color w:val="000000" w:themeColor="text1"/>
+          <w:spacing w:val="6"/>
+        </w:rPr>
+        <w:tab/>
+        <w:t xml:space="preserve">D. </w:t>
+      </w:r>
+      <w:proofErr w:type="gramStart"/>
+      <w:r>
+        <w:rPr>
+          <w:rFonts w:ascii="宋体" w:hAnsi="宋体" w:cs="宋体"/>
+          <w:color w:val="000000" w:themeColor="text1"/>
+          <w:spacing w:val="6"/>
+        </w:rPr>
+        <w:t>p[</w:t>
+      </w:r>
+      <w:proofErr w:type="gramEnd"/>
+      <w:r>
+        <w:rPr>
+          <w:rFonts w:ascii="宋体" w:hAnsi="宋体" w:cs="宋体"/>
+          <w:color w:val="000000" w:themeColor="text1"/>
+          <w:spacing w:val="6"/>
+        </w:rPr>
+        <w:t>4]</w:t>
+      </w:r>
+    </w:p>
+    <w:p>
+      <w:pPr>
+        <w:ind w:firstLineChars="200" w:firstLine="444"/>
+        <w:rPr>
+          <w:rFonts w:ascii="宋体"/>
+          <w:color w:val="000000" w:themeColor="text1"/>
+          <w:spacing w:val="6"/>
+        </w:rPr>
+      </w:pPr>
+      <w:r>
+        <w:rPr>
+          <w:rFonts w:ascii="宋体" w:hAnsi="宋体"/>
+          <w:color w:val="000000" w:themeColor="text1"/>
+          <w:spacing w:val="6"/>
+        </w:rPr>
+        <w:t xml:space="preserve">12. </w:t>
+      </w:r>
+      <w:r>
+        <w:rPr>
+          <w:rFonts w:ascii="宋体" w:hAnsi="宋体" w:hint="eastAsia"/>
+          <w:color w:val="000000" w:themeColor="text1"/>
+          <w:spacing w:val="6"/>
+        </w:rPr>
+        <w:t xml:space="preserve">下列关于函数之间数据传递的叙述正确的是（ </w:t>
+      </w:r>
+      <w:r>
+        <w:rPr>
+          <w:rFonts w:ascii="宋体" w:hAnsi="宋体" w:hint="eastAsia"/>
+          <w:color w:val="000000" w:themeColor="text1"/>
+          <w:spacing w:val="6"/>
+        </w:rPr>
+        <w:t>D</w:t>
+      </w:r>
+      <w:r>
+        <w:rPr>
+          <w:rFonts w:ascii="宋体" w:hAnsi="宋体" w:hint="eastAsia"/>
+          <w:color w:val="000000" w:themeColor="text1"/>
+          <w:spacing w:val="6"/>
+        </w:rPr>
+        <w:t xml:space="preserve"> ）</w:t>
+      </w:r>
+      <w:r>
+        <w:rPr>
+          <w:rFonts w:ascii="宋体" w:hAnsi="宋体" w:hint="eastAsia"/>
+          <w:color w:val="FF0000"/>
+          <w:spacing w:val="6"/>
+        </w:rPr>
+        <w:t>B</w:t>
+      </w:r>
+    </w:p>
+    <w:p>
+      <w:pPr>
+        <w:ind w:firstLineChars="200" w:firstLine="444"/>
+        <w:rPr>
+          <w:rFonts w:ascii="宋体"/>
+          <w:color w:val="000000" w:themeColor="text1"/>
+          <w:spacing w:val="6"/>
+        </w:rPr>
+      </w:pPr>
+      <w:r>
+        <w:rPr>
+          <w:rFonts w:ascii="宋体"/>
+          <w:color w:val="000000" w:themeColor="text1"/>
+          <w:spacing w:val="6"/>
+        </w:rPr>
+        <w:tab/>
+      </w:r>
+      <w:r>
+        <w:rPr>
+          <w:rFonts w:ascii="宋体" w:hAnsi="宋体"/>
+          <w:color w:val="000000" w:themeColor="text1"/>
+          <w:spacing w:val="6"/>
+        </w:rPr>
+        <w:t xml:space="preserve">A. </w:t>
+      </w:r>
+      <w:r>
+        <w:rPr>
+          <w:rFonts w:ascii="宋体" w:hAnsi="宋体" w:hint="eastAsia"/>
+          <w:color w:val="000000" w:themeColor="text1"/>
+          <w:spacing w:val="6"/>
+        </w:rPr>
+        <w:t>当函数实参是指针类型时，被称为传值调用</w:t>
+      </w:r>
+    </w:p>
+    <w:p>
+      <w:pPr>
+        <w:ind w:firstLineChars="200" w:firstLine="444"/>
+        <w:rPr>
+          <w:rFonts w:ascii="宋体"/>
+          <w:color w:val="000000" w:themeColor="text1"/>
+          <w:spacing w:val="6"/>
+        </w:rPr>
+      </w:pPr>
+      <w:r>
+        <w:rPr>
+          <w:rFonts w:ascii="宋体"/>
+          <w:color w:val="000000" w:themeColor="text1"/>
+          <w:spacing w:val="6"/>
+        </w:rPr>
+        <w:tab/>
+      </w:r>
+      <w:r>
+        <w:rPr>
+          <w:rFonts w:ascii="宋体" w:hAnsi="宋体"/>
+          <w:color w:val="000000" w:themeColor="text1"/>
+          <w:spacing w:val="6"/>
+        </w:rPr>
+        <w:t xml:space="preserve">B. </w:t>
+      </w:r>
+      <w:r>
+        <w:rPr>
+          <w:rFonts w:ascii="宋体" w:hAnsi="宋体" w:hint="eastAsia"/>
+          <w:color w:val="000000" w:themeColor="text1"/>
+          <w:spacing w:val="6"/>
+        </w:rPr>
+        <w:t>利用函数的返回值传递数据时只能传递一个数据</w:t>
+      </w:r>
+    </w:p>
+    <w:p>
+      <w:pPr>
+        <w:ind w:firstLineChars="200" w:firstLine="444"/>
+        <w:rPr>
+          <w:rFonts w:ascii="宋体"/>
+          <w:color w:val="000000" w:themeColor="text1"/>
+          <w:spacing w:val="6"/>
+        </w:rPr>
+      </w:pPr>
+      <w:r>
+        <w:rPr>
+          <w:rFonts w:ascii="宋体"/>
+          <w:color w:val="000000" w:themeColor="text1"/>
+          <w:spacing w:val="6"/>
+        </w:rPr>
+        <w:tab/>
+      </w:r>
+      <w:r>
+        <w:rPr>
+          <w:rFonts w:ascii="宋体" w:hAnsi="宋体"/>
+          <w:color w:val="000000" w:themeColor="text1"/>
+          <w:spacing w:val="6"/>
+        </w:rPr>
+        <w:t xml:space="preserve">C. </w:t>
+      </w:r>
+      <w:r>
+        <w:rPr>
+          <w:rFonts w:ascii="宋体" w:hAnsi="宋体" w:hint="eastAsia"/>
+          <w:color w:val="000000" w:themeColor="text1"/>
+          <w:spacing w:val="6"/>
+        </w:rPr>
+        <w:t>参数的传址调用是一种双向数据传递方式</w:t>
+      </w:r>
+    </w:p>
+    <w:p>
+      <w:pPr>
+        <w:ind w:firstLineChars="200" w:firstLine="444"/>
+        <w:rPr>
+          <w:rFonts w:ascii="宋体" w:hAnsi="宋体"/>
+          <w:color w:val="000000" w:themeColor="text1"/>
+          <w:spacing w:val="6"/>
+        </w:rPr>
+      </w:pPr>
+      <w:r>
+        <w:rPr>
+          <w:rFonts w:ascii="宋体"/>
+          <w:color w:val="000000" w:themeColor="text1"/>
+          <w:spacing w:val="6"/>
+        </w:rPr>
+        <w:tab/>
+      </w:r>
+      <w:r>
+        <w:rPr>
+          <w:rFonts w:ascii="宋体" w:hAnsi="宋体"/>
+          <w:color w:val="000000" w:themeColor="text1"/>
+          <w:spacing w:val="6"/>
+        </w:rPr>
+        <w:t xml:space="preserve">D. </w:t>
+      </w:r>
+      <w:r>
+        <w:rPr>
+          <w:rFonts w:ascii="宋体" w:hAnsi="宋体" w:hint="eastAsia"/>
+          <w:color w:val="000000" w:themeColor="text1"/>
+          <w:spacing w:val="6"/>
+        </w:rPr>
+        <w:t>参数的传值调用方式中，形参与实参具有相同的存储空间</w:t>
+      </w:r>
+    </w:p>
+    <w:p>
+      <w:pPr>
+        <w:ind w:firstLineChars="200" w:firstLine="444"/>
+        <w:rPr>
+          <w:rFonts w:ascii="宋体"/>
+          <w:color w:val="000000" w:themeColor="text1"/>
+          <w:spacing w:val="6"/>
+        </w:rPr>
+      </w:pPr>
+      <w:r>
+        <w:rPr>
+          <w:rFonts w:ascii="宋体" w:hAnsi="宋体" w:cs="宋体"/>
+          <w:color w:val="000000" w:themeColor="text1"/>
+          <w:spacing w:val="6"/>
+        </w:rPr>
+        <w:t xml:space="preserve">13. </w:t>
+      </w:r>
+      <w:r>
+        <w:rPr>
+          <w:rFonts w:ascii="宋体" w:hAnsi="宋体" w:cs="宋体" w:hint="eastAsia"/>
+          <w:color w:val="000000" w:themeColor="text1"/>
+          <w:spacing w:val="6"/>
+        </w:rPr>
+        <w:t xml:space="preserve">已定义以下函数的功能是（ </w:t>
+      </w:r>
+      <w:r>
+        <w:rPr>
+          <w:rFonts w:ascii="宋体" w:hAnsi="宋体" w:cs="宋体"/>
+          <w:color w:val="000000" w:themeColor="text1"/>
+          <w:spacing w:val="6"/>
+        </w:rPr>
+        <w:t>A</w:t>
+      </w:r>
+      <w:r>
+        <w:rPr>
+          <w:rFonts w:ascii="宋体" w:hAnsi="宋体" w:cs="宋体" w:hint="eastAsia"/>
+          <w:color w:val="000000" w:themeColor="text1"/>
+          <w:spacing w:val="6"/>
+        </w:rPr>
+        <w:t xml:space="preserve"> ）</w:t>
+      </w:r>
+    </w:p>
+    <w:p>
+      <w:pPr>
+        <w:ind w:firstLineChars="200" w:firstLine="444"/>
+        <w:rPr>
+          <w:rFonts w:ascii="宋体" w:hAnsi="宋体" w:cs="宋体"/>
+          <w:color w:val="000000" w:themeColor="text1"/>
+          <w:spacing w:val="6"/>
+        </w:rPr>
+      </w:pPr>
+      <w:r>
+        <w:rPr>
+          <w:rFonts w:ascii="宋体"/>
+          <w:color w:val="000000" w:themeColor="text1"/>
+          <w:spacing w:val="6"/>
+        </w:rPr>
+        <w:tab/>
+      </w:r>
+      <w:r>
+        <w:rPr>
+          <w:rFonts w:ascii="宋体"/>
+          <w:color w:val="000000" w:themeColor="text1"/>
+          <w:spacing w:val="6"/>
+        </w:rPr>
+        <w:tab/>
+      </w:r>
+      <w:r>
+        <w:rPr>
+          <w:rFonts w:ascii="宋体" w:hAnsi="宋体" w:cs="宋体"/>
+          <w:color w:val="000000" w:themeColor="text1"/>
+          <w:spacing w:val="6"/>
+        </w:rPr>
+        <w:t xml:space="preserve">void </w:t>
+      </w:r>
+      <w:proofErr w:type="gramStart"/>
+      <w:r>
+        <w:rPr>
+          <w:rFonts w:ascii="宋体" w:hAnsi="宋体" w:cs="宋体"/>
+          <w:color w:val="000000" w:themeColor="text1"/>
+          <w:spacing w:val="6"/>
+        </w:rPr>
+        <w:t>fun(</w:t>
+      </w:r>
+      <w:proofErr w:type="gramEnd"/>
+      <w:r>
+        <w:rPr>
+          <w:rFonts w:ascii="宋体" w:hAnsi="宋体" w:cs="宋体"/>
+          <w:color w:val="000000" w:themeColor="text1"/>
+          <w:spacing w:val="6"/>
+        </w:rPr>
+        <w:t>char *p2, char *p1)</w:t>
+      </w:r>
+    </w:p>
+    <w:p>
+      <w:pPr>
+        <w:ind w:firstLineChars="200" w:firstLine="444"/>
+        <w:rPr>
+          <w:rFonts w:ascii="宋体" w:hAnsi="宋体" w:cs="宋体"/>
+          <w:color w:val="000000" w:themeColor="text1"/>
+          <w:spacing w:val="6"/>
+        </w:rPr>
+      </w:pPr>
+      <w:r>
+        <w:rPr>
+          <w:rFonts w:ascii="宋体" w:hAnsi="宋体" w:cs="宋体"/>
+          <w:color w:val="000000" w:themeColor="text1"/>
+          <w:spacing w:val="6"/>
+        </w:rPr>
+        <w:tab/>
+      </w:r>
+      <w:r>
+        <w:rPr>
+          <w:rFonts w:ascii="宋体" w:hAnsi="宋体" w:cs="宋体"/>
+          <w:color w:val="000000" w:themeColor="text1"/>
+          <w:spacing w:val="6"/>
+        </w:rPr>
+        <w:tab/>
+      </w:r>
+      <w:proofErr w:type="gramStart"/>
+      <w:r>
+        <w:rPr>
+          <w:rFonts w:ascii="宋体" w:hAnsi="宋体" w:cs="宋体"/>
+          <w:color w:val="000000" w:themeColor="text1"/>
+          <w:spacing w:val="6"/>
+        </w:rPr>
+        <w:t>{ while</w:t>
+      </w:r>
+      <w:proofErr w:type="gramEnd"/>
+      <w:r>
+        <w:rPr>
+          <w:rFonts w:ascii="宋体" w:hAnsi="宋体" w:cs="宋体"/>
+          <w:color w:val="000000" w:themeColor="text1"/>
+          <w:spacing w:val="6"/>
+        </w:rPr>
+        <w:t>((*p2=*p1)!= '</w:t>
+      </w:r>
+      <w:r>
+        <w:rPr>
+          <w:rFonts w:ascii="宋体"/>
+          <w:color w:val="000000" w:themeColor="text1"/>
+          <w:spacing w:val="6"/>
+        </w:rPr>
+        <w:t>\</w:t>
+      </w:r>
+      <w:r>
+        <w:rPr>
+          <w:rFonts w:ascii="宋体" w:cs="宋体"/>
+          <w:color w:val="000000" w:themeColor="text1"/>
+          <w:spacing w:val="6"/>
+        </w:rPr>
+        <w:t>0</w:t>
+      </w:r>
+      <w:r>
+        <w:rPr>
+          <w:rFonts w:ascii="宋体" w:hAnsi="宋体" w:cs="宋体"/>
+          <w:color w:val="000000" w:themeColor="text1"/>
+          <w:spacing w:val="6"/>
+        </w:rPr>
+        <w:t>'){ p1++;p2++; } }</w:t>
+      </w:r>
+    </w:p>
+    <w:p>
+      <w:pPr>
+        <w:ind w:firstLineChars="200" w:firstLine="444"/>
+        <w:rPr>
+          <w:rFonts w:ascii="宋体"/>
+          <w:color w:val="000000" w:themeColor="text1"/>
+          <w:spacing w:val="6"/>
+        </w:rPr>
+      </w:pPr>
+      <w:r>
+        <w:rPr>
+          <w:rFonts w:ascii="宋体" w:hAnsi="宋体" w:cs="宋体"/>
+          <w:color w:val="000000" w:themeColor="text1"/>
+          <w:spacing w:val="6"/>
+        </w:rPr>
+        <w:tab/>
+        <w:t xml:space="preserve">A. </w:t>
+      </w:r>
+      <w:r>
+        <w:rPr>
+          <w:rFonts w:ascii="宋体" w:hAnsi="宋体" w:cs="宋体" w:hint="eastAsia"/>
+          <w:color w:val="000000" w:themeColor="text1"/>
+          <w:spacing w:val="6"/>
+        </w:rPr>
+        <w:t>将</w:t>
+      </w:r>
+      <w:r>
+        <w:rPr>
+          <w:rFonts w:ascii="宋体" w:hAnsi="宋体" w:cs="宋体"/>
+          <w:color w:val="000000" w:themeColor="text1"/>
+          <w:spacing w:val="6"/>
+        </w:rPr>
+        <w:t>p1</w:t>
+      </w:r>
+      <w:r>
+        <w:rPr>
+          <w:rFonts w:ascii="宋体" w:hAnsi="宋体" w:cs="宋体" w:hint="eastAsia"/>
+          <w:color w:val="000000" w:themeColor="text1"/>
+          <w:spacing w:val="6"/>
+        </w:rPr>
+        <w:t>所指字符串复制到</w:t>
+      </w:r>
+      <w:r>
+        <w:rPr>
+          <w:rFonts w:ascii="宋体" w:hAnsi="宋体" w:cs="宋体"/>
+          <w:color w:val="000000" w:themeColor="text1"/>
+          <w:spacing w:val="6"/>
+        </w:rPr>
+        <w:t>p2</w:t>
+      </w:r>
+      <w:r>
+        <w:rPr>
+          <w:rFonts w:ascii="宋体" w:hAnsi="宋体" w:cs="宋体" w:hint="eastAsia"/>
+          <w:color w:val="000000" w:themeColor="text1"/>
+          <w:spacing w:val="6"/>
+        </w:rPr>
+        <w:t>所指内存空间</w:t>
+      </w:r>
+    </w:p>
+    <w:p>
+      <w:pPr>
+        <w:ind w:firstLineChars="200" w:firstLine="444"/>
+        <w:rPr>
+          <w:rFonts w:ascii="宋体" w:hAnsi="宋体" w:cs="宋体"/>
+          <w:color w:val="000000" w:themeColor="text1"/>
+          <w:spacing w:val="6"/>
+        </w:rPr>
+      </w:pPr>
+      <w:r>
+        <w:rPr>
+          <w:rFonts w:ascii="宋体"/>
+          <w:color w:val="000000" w:themeColor="text1"/>
+          <w:spacing w:val="6"/>
+        </w:rPr>
+        <w:tab/>
+      </w:r>
+      <w:r>
+        <w:rPr>
+          <w:rFonts w:ascii="宋体" w:hAnsi="宋体" w:cs="宋体"/>
+          <w:color w:val="000000" w:themeColor="text1"/>
+          <w:spacing w:val="6"/>
+        </w:rPr>
+        <w:t xml:space="preserve">B. </w:t>
+      </w:r>
+      <w:r>
+        <w:rPr>
+          <w:rFonts w:ascii="宋体" w:hAnsi="宋体" w:cs="宋体" w:hint="eastAsia"/>
+          <w:color w:val="000000" w:themeColor="text1"/>
+          <w:spacing w:val="6"/>
+        </w:rPr>
+        <w:t>将</w:t>
+      </w:r>
+      <w:r>
+        <w:rPr>
+          <w:rFonts w:ascii="宋体" w:hAnsi="宋体" w:cs="宋体"/>
+          <w:color w:val="000000" w:themeColor="text1"/>
+          <w:spacing w:val="6"/>
+        </w:rPr>
+        <w:t>p1</w:t>
+      </w:r>
+      <w:r>
+        <w:rPr>
+          <w:rFonts w:ascii="宋体" w:hAnsi="宋体" w:cs="宋体" w:hint="eastAsia"/>
+          <w:color w:val="000000" w:themeColor="text1"/>
+          <w:spacing w:val="6"/>
+        </w:rPr>
+        <w:t>所指字符串的地址赋给指针</w:t>
+      </w:r>
+      <w:r>
+        <w:rPr>
+          <w:rFonts w:ascii="宋体" w:hAnsi="宋体" w:cs="宋体"/>
+          <w:color w:val="000000" w:themeColor="text1"/>
+          <w:spacing w:val="6"/>
+        </w:rPr>
+        <w:t>p2</w:t>
+      </w:r>
+    </w:p>
+    <w:p>
+      <w:pPr>
+        <w:ind w:firstLineChars="200" w:firstLine="444"/>
+        <w:rPr>
+          <w:rFonts w:ascii="宋体"/>
+          <w:color w:val="000000" w:themeColor="text1"/>
+          <w:spacing w:val="6"/>
+        </w:rPr>
+      </w:pPr>
+      <w:r>
+        <w:rPr>
+          <w:rFonts w:ascii="宋体" w:hAnsi="宋体" w:cs="宋体"/>
+          <w:color w:val="000000" w:themeColor="text1"/>
+          <w:spacing w:val="6"/>
+        </w:rPr>
+        <w:tab/>
+        <w:t xml:space="preserve">C. </w:t>
+      </w:r>
+      <w:r>
+        <w:rPr>
+          <w:rFonts w:ascii="宋体" w:hAnsi="宋体" w:cs="宋体" w:hint="eastAsia"/>
+          <w:color w:val="000000" w:themeColor="text1"/>
+          <w:spacing w:val="6"/>
+        </w:rPr>
+        <w:t>对</w:t>
+      </w:r>
+      <w:r>
+        <w:rPr>
+          <w:rFonts w:ascii="宋体" w:hAnsi="宋体" w:cs="宋体"/>
+          <w:color w:val="000000" w:themeColor="text1"/>
+          <w:spacing w:val="6"/>
+        </w:rPr>
+        <w:t>p1</w:t>
       </w:r>
       <w:r>
         <w:rPr>
@@ -5265,53 +6748,16 @@
           <w:rFonts w:ascii="宋体" w:hAnsi="宋体" w:cs="宋体"/>
           <w:color w:val="000000" w:themeColor="text1"/>
           <w:spacing w:val="6"/>
-          <w:lang w:val="fr-FR"/>
-        </w:rPr>
-        <w:t>do-while</w:t>
-      </w:r>
-      <w:r>
-        <w:rPr>
-          <w:rFonts w:ascii="宋体" w:hAnsi="宋体" w:cs="宋体" w:hint="eastAsia"/>
-          <w:color w:val="000000" w:themeColor="text1"/>
-          <w:spacing w:val="6"/>
-        </w:rPr>
-        <w:t>循环的主要区别是</w:t>
-      </w:r>
-      <w:r>
-        <w:rPr>
-          <w:rFonts w:ascii="宋体" w:hAnsi="宋体" w:cs="宋体" w:hint="eastAsia"/>
-          <w:color w:val="000000" w:themeColor="text1"/>
-          <w:spacing w:val="6"/>
-          <w:lang w:val="fr-FR"/>
-        </w:rPr>
-        <w:t>（</w:t>
-      </w:r>
-      <w:r>
-        <w:rPr>
-          <w:rFonts w:ascii="宋体" w:hAnsi="宋体" w:cs="宋体" w:hint="eastAsia"/>
-          <w:color w:val="000000" w:themeColor="text1"/>
-          <w:spacing w:val="6"/>
-          <w:lang w:val="fr-FR"/>
-        </w:rPr>
-        <w:t xml:space="preserve">  </w:t>
-      </w:r>
-      <w:r>
-        <w:rPr>
-          <w:rFonts w:ascii="宋体" w:hAnsi="宋体" w:cs="宋体" w:hint="eastAsia"/>
-          <w:color w:val="000000" w:themeColor="text1"/>
-          <w:spacing w:val="6"/>
-          <w:lang w:val="fr-FR"/>
-        </w:rPr>
-        <w:t>）</w:t>
-      </w:r>
-      <w:r>
-        <w:rPr>
-          <w:rFonts w:ascii="宋体"/>
-          <w:color w:val="000000" w:themeColor="text1"/>
-          <w:spacing w:val="6"/>
-          <w:lang w:val="fr-FR"/>
-        </w:rPr>
-        <w:t> </w:t>
+        </w:rPr>
+        <w:t>p2</w:t>
+      </w:r>
+      <w:r>
+        <w:rPr>
+          <w:rFonts w:ascii="宋体" w:hAnsi="宋体" w:cs="宋体" w:hint="eastAsia"/>
+          <w:color w:val="000000" w:themeColor="text1"/>
+          <w:spacing w:val="6"/>
+        </w:rPr>
+        <w:t>两个指针所指字符串进行比较</w:t>
       </w:r>
     </w:p>
     <w:p>
@@ -5321,34 +6767,95 @@
           <w:rFonts w:ascii="宋体"/>
           <w:color w:val="000000" w:themeColor="text1"/>
           <w:spacing w:val="6"/>
-          <w:lang w:val="fr-FR"/>
-        </w:rPr>
-      </w:pPr>
-      <w:r>
-        <w:rPr>
-          <w:rFonts w:ascii="宋体"/>
-          <w:color w:val="000000" w:themeColor="text1"/>
-          <w:spacing w:val="6"/>
-          <w:lang w:val="fr-FR"/>
-        </w:rPr>
-        <w:tab/>
-      </w:r>
-      <w:r>
-        <w:rPr>
-          <w:rFonts w:ascii="宋体" w:hAnsi="宋体" w:cs="宋体"/>
-          <w:color w:val="000000" w:themeColor="text1"/>
-          <w:spacing w:val="6"/>
-          <w:lang w:val="fr-FR"/>
-        </w:rPr>
-        <w:t>A. do-while</w:t>
-      </w:r>
-      <w:r>
-        <w:rPr>
-          <w:rFonts w:ascii="宋体" w:hAnsi="宋体" w:cs="宋体" w:hint="eastAsia"/>
-          <w:color w:val="000000" w:themeColor="text1"/>
-          <w:spacing w:val="6"/>
-        </w:rPr>
-        <w:t>的循环体至少无条件执行一次</w:t>
+        </w:rPr>
+      </w:pPr>
+      <w:r>
+        <w:rPr>
+          <w:rFonts w:ascii="宋体"/>
+          <w:color w:val="000000" w:themeColor="text1"/>
+          <w:spacing w:val="6"/>
+        </w:rPr>
+        <w:tab/>
+      </w:r>
+      <w:r>
+        <w:rPr>
+          <w:rFonts w:ascii="宋体" w:hAnsi="宋体" w:cs="宋体"/>
+          <w:color w:val="000000" w:themeColor="text1"/>
+          <w:spacing w:val="6"/>
+        </w:rPr>
+        <w:t xml:space="preserve">D. </w:t>
+      </w:r>
+      <w:r>
+        <w:rPr>
+          <w:rFonts w:ascii="宋体" w:hAnsi="宋体" w:cs="宋体" w:hint="eastAsia"/>
+          <w:color w:val="000000" w:themeColor="text1"/>
+          <w:spacing w:val="6"/>
+        </w:rPr>
+        <w:t>检查</w:t>
+      </w:r>
+      <w:r>
+        <w:rPr>
+          <w:rFonts w:ascii="宋体" w:hAnsi="宋体" w:cs="宋体"/>
+          <w:color w:val="000000" w:themeColor="text1"/>
+          <w:spacing w:val="6"/>
+        </w:rPr>
+        <w:t>p1</w:t>
+      </w:r>
+      <w:r>
+        <w:rPr>
+          <w:rFonts w:ascii="宋体" w:hAnsi="宋体" w:cs="宋体" w:hint="eastAsia"/>
+          <w:color w:val="000000" w:themeColor="text1"/>
+          <w:spacing w:val="6"/>
+        </w:rPr>
+        <w:t>和</w:t>
+      </w:r>
+      <w:r>
+        <w:rPr>
+          <w:rFonts w:ascii="宋体" w:hAnsi="宋体" w:cs="宋体"/>
+          <w:color w:val="000000" w:themeColor="text1"/>
+          <w:spacing w:val="6"/>
+        </w:rPr>
+        <w:t>p2</w:t>
+      </w:r>
+      <w:r>
+        <w:rPr>
+          <w:rFonts w:ascii="宋体" w:hAnsi="宋体" w:cs="宋体" w:hint="eastAsia"/>
+          <w:color w:val="000000" w:themeColor="text1"/>
+          <w:spacing w:val="6"/>
+        </w:rPr>
+        <w:t>两个指针所指字符串中是否有</w:t>
+      </w:r>
+      <w:r>
+        <w:rPr>
+          <w:rFonts w:ascii="宋体" w:hAnsi="宋体" w:cs="宋体"/>
+          <w:color w:val="000000" w:themeColor="text1"/>
+          <w:spacing w:val="6"/>
+        </w:rPr>
+        <w:t>'</w:t>
+      </w:r>
+      <w:r>
+        <w:rPr>
+          <w:rFonts w:ascii="宋体"/>
+          <w:color w:val="000000" w:themeColor="text1"/>
+          <w:spacing w:val="6"/>
+        </w:rPr>
+        <w:t>\</w:t>
+      </w:r>
+      <w:r>
+        <w:rPr>
+          <w:rFonts w:ascii="宋体" w:cs="宋体"/>
+          <w:color w:val="000000" w:themeColor="text1"/>
+          <w:spacing w:val="6"/>
+        </w:rPr>
+        <w:t>0</w:t>
+      </w:r>
+      <w:r>
+        <w:rPr>
+          <w:rFonts w:ascii="宋体" w:hAnsi="宋体" w:cs="宋体"/>
+          <w:color w:val="000000" w:themeColor="text1"/>
+          <w:spacing w:val="6"/>
+        </w:rPr>
+        <w:t>'</w:t>
       </w:r>
     </w:p>
     <w:p>
@@ -5358,126 +6865,129 @@
           <w:rFonts w:ascii="宋体"/>
           <w:color w:val="000000" w:themeColor="text1"/>
           <w:spacing w:val="6"/>
-          <w:lang w:val="fr-FR"/>
-        </w:rPr>
-      </w:pPr>
-      <w:r>
-        <w:rPr>
-          <w:rFonts w:ascii="宋体"/>
-          <w:color w:val="000000" w:themeColor="text1"/>
-          <w:spacing w:val="6"/>
-          <w:lang w:val="fr-FR"/>
-        </w:rPr>
-        <w:tab/>
-      </w:r>
-      <w:r>
-        <w:rPr>
-          <w:rFonts w:ascii="宋体" w:hAnsi="宋体" w:cs="宋体"/>
-          <w:color w:val="000000" w:themeColor="text1"/>
-          <w:spacing w:val="6"/>
-          <w:lang w:val="fr-FR"/>
-        </w:rPr>
-        <w:t>B. while</w:t>
-      </w:r>
-      <w:r>
-        <w:rPr>
-          <w:rFonts w:ascii="宋体" w:hAnsi="宋体" w:cs="宋体" w:hint="eastAsia"/>
-          <w:color w:val="000000" w:themeColor="text1"/>
-          <w:spacing w:val="6"/>
-        </w:rPr>
-        <w:t>的循环控制条件比</w:t>
-      </w:r>
-      <w:r>
-        <w:rPr>
-          <w:rFonts w:ascii="宋体" w:hAnsi="宋体" w:cs="宋体"/>
-          <w:color w:val="000000" w:themeColor="text1"/>
-          <w:spacing w:val="6"/>
-          <w:lang w:val="fr-FR"/>
-        </w:rPr>
-        <w:t>do-while</w:t>
-      </w:r>
-      <w:r>
-        <w:rPr>
-          <w:rFonts w:ascii="宋体" w:hAnsi="宋体" w:cs="宋体" w:hint="eastAsia"/>
-          <w:color w:val="000000" w:themeColor="text1"/>
-          <w:spacing w:val="6"/>
-        </w:rPr>
-        <w:t>的循环控制条件严格</w:t>
+        </w:rPr>
+      </w:pPr>
+      <w:r>
+        <w:rPr>
+          <w:rFonts w:ascii="宋体" w:hAnsi="宋体" w:cs="宋体"/>
+          <w:color w:val="000000" w:themeColor="text1"/>
+          <w:spacing w:val="6"/>
+        </w:rPr>
+        <w:t xml:space="preserve">14. </w:t>
+      </w:r>
+      <w:r>
+        <w:rPr>
+          <w:rFonts w:ascii="宋体" w:hAnsi="宋体" w:cs="宋体" w:hint="eastAsia"/>
+          <w:color w:val="000000" w:themeColor="text1"/>
+          <w:spacing w:val="6"/>
+        </w:rPr>
+        <w:t>以下程序段中，变量</w:t>
+      </w:r>
+      <w:r>
+        <w:rPr>
+          <w:rFonts w:ascii="宋体" w:hAnsi="宋体" w:cs="宋体"/>
+          <w:color w:val="000000" w:themeColor="text1"/>
+          <w:spacing w:val="6"/>
+        </w:rPr>
+        <w:t>c</w:t>
+      </w:r>
+      <w:r>
+        <w:rPr>
+          <w:rFonts w:ascii="宋体" w:hAnsi="宋体" w:cs="宋体" w:hint="eastAsia"/>
+          <w:color w:val="000000" w:themeColor="text1"/>
+          <w:spacing w:val="6"/>
+        </w:rPr>
+        <w:t xml:space="preserve">的二进制值是（ </w:t>
+      </w:r>
+      <w:r>
+        <w:rPr>
+          <w:rFonts w:ascii="宋体" w:hAnsi="宋体" w:cs="宋体" w:hint="eastAsia"/>
+          <w:color w:val="000000" w:themeColor="text1"/>
+          <w:spacing w:val="6"/>
+        </w:rPr>
+        <w:t>D</w:t>
+      </w:r>
+      <w:r>
+        <w:rPr>
+          <w:rFonts w:ascii="宋体" w:hAnsi="宋体" w:cs="宋体" w:hint="eastAsia"/>
+          <w:color w:val="000000" w:themeColor="text1"/>
+          <w:spacing w:val="6"/>
+        </w:rPr>
+        <w:t xml:space="preserve"> ）</w:t>
       </w:r>
     </w:p>
     <w:p>
       <w:pPr>
         <w:ind w:firstLineChars="200" w:firstLine="444"/>
         <w:rPr>
-          <w:rFonts w:ascii="宋体" w:hAnsi="宋体" w:cs="宋体"/>
-          <w:color w:val="000000" w:themeColor="text1"/>
-          <w:spacing w:val="6"/>
-          <w:lang w:val="fr-FR"/>
-        </w:rPr>
-      </w:pPr>
-      <w:r>
-        <w:rPr>
-          <w:rFonts w:ascii="宋体"/>
-          <w:color w:val="000000" w:themeColor="text1"/>
-          <w:spacing w:val="6"/>
-          <w:lang w:val="fr-FR"/>
-        </w:rPr>
-        <w:tab/>
-      </w:r>
-      <w:r>
-        <w:rPr>
-          <w:rFonts w:ascii="宋体" w:hAnsi="宋体" w:cs="宋体"/>
-          <w:color w:val="000000" w:themeColor="text1"/>
-          <w:spacing w:val="6"/>
-          <w:lang w:val="fr-FR"/>
-        </w:rPr>
-        <w:t>C. do-while</w:t>
-      </w:r>
-      <w:r>
-        <w:rPr>
-          <w:rFonts w:ascii="宋体" w:hAnsi="宋体" w:cs="宋体" w:hint="eastAsia"/>
-          <w:color w:val="000000" w:themeColor="text1"/>
-          <w:spacing w:val="6"/>
-        </w:rPr>
-        <w:t>允许从外部转到循环体内</w:t>
+          <w:rFonts w:ascii="宋体"/>
+          <w:color w:val="000000" w:themeColor="text1"/>
+          <w:spacing w:val="6"/>
+          <w:lang w:val="pt-BR"/>
+        </w:rPr>
+      </w:pPr>
+      <w:r>
+        <w:rPr>
+          <w:rFonts w:ascii="宋体"/>
+          <w:color w:val="000000" w:themeColor="text1"/>
+          <w:spacing w:val="6"/>
+        </w:rPr>
+        <w:tab/>
+      </w:r>
+      <w:r>
+        <w:rPr>
+          <w:rFonts w:ascii="宋体"/>
+          <w:color w:val="000000" w:themeColor="text1"/>
+          <w:spacing w:val="6"/>
+        </w:rPr>
+        <w:tab/>
+      </w:r>
+      <w:r>
+        <w:rPr>
+          <w:rFonts w:ascii="宋体" w:hAnsi="宋体" w:cs="宋体"/>
+          <w:color w:val="000000" w:themeColor="text1"/>
+          <w:spacing w:val="6"/>
+          <w:lang w:val="pt-BR"/>
+        </w:rPr>
+        <w:t>char a=2,b=4,c;</w:t>
       </w:r>
     </w:p>
     <w:p>
       <w:pPr>
         <w:ind w:firstLineChars="200" w:firstLine="444"/>
         <w:rPr>
-          <w:rFonts w:ascii="宋体"/>
-          <w:color w:val="000000" w:themeColor="text1"/>
-          <w:spacing w:val="6"/>
-          <w:lang w:val="fr-FR"/>
-        </w:rPr>
-      </w:pPr>
-      <w:r>
-        <w:rPr>
-          <w:rFonts w:ascii="宋体" w:hAnsi="宋体" w:cs="宋体"/>
-          <w:color w:val="000000" w:themeColor="text1"/>
-          <w:spacing w:val="6"/>
-          <w:lang w:val="fr-FR"/>
-        </w:rPr>
-        <w:tab/>
-        <w:t>D. do-whi</w:t>
-      </w:r>
-      <w:r>
-        <w:rPr>
-          <w:rFonts w:ascii="宋体" w:hAnsi="宋体" w:cs="宋体"/>
-          <w:color w:val="000000" w:themeColor="text1"/>
-          <w:spacing w:val="6"/>
-          <w:lang w:val="fr-FR"/>
-        </w:rPr>
-        <w:t>le</w:t>
-      </w:r>
-      <w:r>
-        <w:rPr>
-          <w:rFonts w:ascii="宋体" w:hAnsi="宋体" w:cs="宋体" w:hint="eastAsia"/>
-          <w:color w:val="000000" w:themeColor="text1"/>
-          <w:spacing w:val="6"/>
-        </w:rPr>
-        <w:t>的循环体不能是复合语句</w:t>
+          <w:rFonts w:ascii="宋体" w:hAnsi="宋体" w:cs="宋体"/>
+          <w:color w:val="000000" w:themeColor="text1"/>
+          <w:spacing w:val="6"/>
+          <w:lang w:val="pt-BR"/>
+        </w:rPr>
+      </w:pPr>
+      <w:r>
+        <w:rPr>
+          <w:rFonts w:ascii="宋体"/>
+          <w:color w:val="000000" w:themeColor="text1"/>
+          <w:spacing w:val="6"/>
+          <w:lang w:val="pt-BR"/>
+        </w:rPr>
+        <w:tab/>
+      </w:r>
+      <w:r>
+        <w:rPr>
+          <w:rFonts w:ascii="宋体"/>
+          <w:color w:val="000000" w:themeColor="text1"/>
+          <w:spacing w:val="6"/>
+          <w:lang w:val="pt-BR"/>
+        </w:rPr>
+        <w:tab/>
+      </w:r>
+      <w:r>
+        <w:rPr>
+          <w:rFonts w:ascii="宋体" w:hAnsi="宋体" w:cs="宋体"/>
+          <w:color w:val="000000" w:themeColor="text1"/>
+          <w:spacing w:val="6"/>
+          <w:lang w:val="pt-BR"/>
+        </w:rPr>
+        <w:t>c=a+b&lt;&lt;2;</w:t>
       </w:r>
     </w:p>
     <w:p>
@@ -5487,72 +6997,244 @@
           <w:rFonts w:ascii="宋体"/>
           <w:color w:val="000000" w:themeColor="text1"/>
           <w:spacing w:val="6"/>
-          <w:lang w:val="fr-FR"/>
-        </w:rPr>
-      </w:pPr>
-      <w:r>
-        <w:rPr>
-          <w:rFonts w:ascii="宋体" w:hAnsi="宋体" w:cs="宋体"/>
-          <w:color w:val="000000" w:themeColor="text1"/>
-          <w:spacing w:val="6"/>
-          <w:lang w:val="fr-FR"/>
-        </w:rPr>
-        <w:t xml:space="preserve">8. </w:t>
-      </w:r>
-      <w:r>
-        <w:rPr>
-          <w:rFonts w:ascii="宋体" w:hAnsi="宋体" w:cs="宋体" w:hint="eastAsia"/>
-          <w:color w:val="000000" w:themeColor="text1"/>
-          <w:spacing w:val="6"/>
-        </w:rPr>
-        <w:t>设有以下程序段</w:t>
-      </w:r>
-      <w:r>
-        <w:rPr>
-          <w:rFonts w:ascii="宋体" w:hAnsi="宋体" w:cs="宋体" w:hint="eastAsia"/>
-          <w:color w:val="000000" w:themeColor="text1"/>
-          <w:spacing w:val="6"/>
-          <w:lang w:val="fr-FR"/>
-        </w:rPr>
-        <w:t>：</w:t>
+        </w:rPr>
+      </w:pPr>
+      <w:r>
+        <w:rPr>
+          <w:rFonts w:ascii="宋体"/>
+          <w:color w:val="000000" w:themeColor="text1"/>
+          <w:spacing w:val="6"/>
+          <w:lang w:val="pt-BR"/>
+        </w:rPr>
+        <w:tab/>
+      </w:r>
+      <w:r>
+        <w:rPr>
+          <w:rFonts w:ascii="宋体" w:hAnsi="宋体" w:cs="宋体"/>
+          <w:color w:val="000000" w:themeColor="text1"/>
+          <w:spacing w:val="6"/>
+        </w:rPr>
+        <w:t>A. 00000011</w:t>
+      </w:r>
+      <w:r>
+        <w:rPr>
+          <w:rFonts w:ascii="宋体"/>
+          <w:color w:val="000000" w:themeColor="text1"/>
+          <w:spacing w:val="6"/>
+        </w:rPr>
+        <w:tab/>
+      </w:r>
+      <w:r>
+        <w:rPr>
+          <w:rFonts w:ascii="宋体"/>
+          <w:color w:val="000000" w:themeColor="text1"/>
+          <w:spacing w:val="6"/>
+        </w:rPr>
+        <w:tab/>
+      </w:r>
+      <w:r>
+        <w:rPr>
+          <w:rFonts w:ascii="宋体"/>
+          <w:color w:val="000000" w:themeColor="text1"/>
+          <w:spacing w:val="6"/>
+        </w:rPr>
+        <w:tab/>
+      </w:r>
+      <w:r>
+        <w:rPr>
+          <w:rFonts w:ascii="宋体" w:hAnsi="宋体" w:cs="宋体"/>
+          <w:color w:val="000000" w:themeColor="text1"/>
+          <w:spacing w:val="6"/>
+        </w:rPr>
+        <w:t>B. 0001</w:t>
+      </w:r>
+      <w:r>
+        <w:rPr>
+          <w:rFonts w:ascii="宋体" w:hAnsi="宋体" w:cs="宋体"/>
+          <w:color w:val="000000" w:themeColor="text1"/>
+          <w:spacing w:val="6"/>
+        </w:rPr>
+        <w:t xml:space="preserve"> </w:t>
+      </w:r>
+      <w:r>
+        <w:rPr>
+          <w:rFonts w:ascii="宋体" w:hAnsi="宋体" w:cs="宋体"/>
+          <w:color w:val="000000" w:themeColor="text1"/>
+          <w:spacing w:val="6"/>
+        </w:rPr>
+        <w:t>0100</w:t>
+      </w:r>
+      <w:r>
+        <w:rPr>
+          <w:rFonts w:ascii="宋体"/>
+          <w:color w:val="000000" w:themeColor="text1"/>
+          <w:spacing w:val="6"/>
+        </w:rPr>
+        <w:tab/>
+      </w:r>
+      <w:r>
+        <w:rPr>
+          <w:rFonts w:ascii="宋体"/>
+          <w:color w:val="000000" w:themeColor="text1"/>
+          <w:spacing w:val="6"/>
+        </w:rPr>
+        <w:tab/>
+      </w:r>
+      <w:r>
+        <w:rPr>
+          <w:rFonts w:ascii="宋体" w:hAnsi="宋体" w:cs="宋体"/>
+          <w:color w:val="000000" w:themeColor="text1"/>
+          <w:spacing w:val="6"/>
+        </w:rPr>
+        <w:t>C. 0001</w:t>
+      </w:r>
+      <w:r>
+        <w:rPr>
+          <w:rFonts w:ascii="宋体" w:hAnsi="宋体" w:cs="宋体"/>
+          <w:color w:val="000000" w:themeColor="text1"/>
+          <w:spacing w:val="6"/>
+        </w:rPr>
+        <w:t xml:space="preserve"> </w:t>
+      </w:r>
+      <w:r>
+        <w:rPr>
+          <w:rFonts w:ascii="宋体" w:hAnsi="宋体" w:cs="宋体"/>
+          <w:color w:val="000000" w:themeColor="text1"/>
+          <w:spacing w:val="6"/>
+        </w:rPr>
+        <w:t>1100</w:t>
+      </w:r>
+      <w:r>
+        <w:rPr>
+          <w:rFonts w:ascii="宋体"/>
+          <w:color w:val="000000" w:themeColor="text1"/>
+          <w:spacing w:val="6"/>
+        </w:rPr>
+        <w:tab/>
+      </w:r>
+      <w:r>
+        <w:rPr>
+          <w:rFonts w:ascii="宋体"/>
+          <w:color w:val="000000" w:themeColor="text1"/>
+          <w:spacing w:val="6"/>
+        </w:rPr>
+        <w:tab/>
+      </w:r>
+      <w:r>
+        <w:rPr>
+          <w:rFonts w:ascii="宋体"/>
+          <w:color w:val="000000" w:themeColor="text1"/>
+          <w:spacing w:val="6"/>
+        </w:rPr>
+        <w:tab/>
+      </w:r>
+      <w:r>
+        <w:rPr>
+          <w:rFonts w:ascii="宋体" w:hAnsi="宋体" w:cs="宋体"/>
+          <w:color w:val="000000" w:themeColor="text1"/>
+          <w:spacing w:val="6"/>
+        </w:rPr>
+        <w:t>D. 0001</w:t>
+      </w:r>
+      <w:r>
+        <w:rPr>
+          <w:rFonts w:ascii="宋体" w:hAnsi="宋体" w:cs="宋体"/>
+          <w:color w:val="000000" w:themeColor="text1"/>
+          <w:spacing w:val="6"/>
+        </w:rPr>
+        <w:t xml:space="preserve"> </w:t>
+      </w:r>
+      <w:r>
+        <w:rPr>
+          <w:rFonts w:ascii="宋体" w:hAnsi="宋体" w:cs="宋体"/>
+          <w:color w:val="000000" w:themeColor="text1"/>
+          <w:spacing w:val="6"/>
+        </w:rPr>
+        <w:t>1000</w:t>
       </w:r>
     </w:p>
     <w:p>
       <w:pPr>
         <w:ind w:firstLineChars="200" w:firstLine="444"/>
         <w:rPr>
-          <w:rFonts w:ascii="宋体" w:hAnsi="宋体" w:cs="宋体"/>
-          <w:color w:val="000000" w:themeColor="text1"/>
-          <w:spacing w:val="6"/>
-          <w:lang w:val="fr-FR"/>
-        </w:rPr>
-      </w:pPr>
-      <w:r>
-        <w:rPr>
-          <w:rFonts w:ascii="宋体"/>
-          <w:color w:val="000000" w:themeColor="text1"/>
-          <w:spacing w:val="6"/>
-          <w:lang w:val="fr-FR"/>
-        </w:rPr>
-        <w:tab/>
-      </w:r>
-      <w:r>
-        <w:rPr>
-          <w:rFonts w:ascii="宋体"/>
-          <w:color w:val="000000" w:themeColor="text1"/>
-          <w:spacing w:val="6"/>
-          <w:lang w:val="fr-FR"/>
-        </w:rPr>
-        <w:tab/>
-      </w:r>
-      <w:r>
-        <w:rPr>
-          <w:rFonts w:ascii="宋体" w:hAnsi="宋体" w:cs="宋体"/>
-          <w:color w:val="000000" w:themeColor="text1"/>
-          <w:spacing w:val="6"/>
-          <w:lang w:val="fr-FR"/>
-        </w:rPr>
-        <w:t>int k=0;</w:t>
+          <w:rFonts w:ascii="宋体"/>
+          <w:color w:val="FF0000"/>
+          <w:spacing w:val="6"/>
+        </w:rPr>
+      </w:pPr>
+      <w:r>
+        <w:rPr>
+          <w:rFonts w:ascii="宋体" w:hAnsi="宋体" w:cs="宋体"/>
+          <w:color w:val="FF0000"/>
+          <w:spacing w:val="6"/>
+        </w:rPr>
+        <w:t xml:space="preserve">15. </w:t>
+      </w:r>
+      <w:r>
+        <w:rPr>
+          <w:rFonts w:ascii="宋体" w:hAnsi="宋体" w:cs="宋体" w:hint="eastAsia"/>
+          <w:color w:val="FF0000"/>
+          <w:spacing w:val="6"/>
+        </w:rPr>
+        <w:t>表达式</w:t>
+      </w:r>
+      <w:proofErr w:type="spellStart"/>
+      <w:r>
+        <w:rPr>
+          <w:rFonts w:ascii="宋体" w:hAnsi="宋体" w:cs="宋体"/>
+          <w:color w:val="FF0000"/>
+          <w:spacing w:val="6"/>
+        </w:rPr>
+        <w:t>strlen</w:t>
+      </w:r>
+      <w:proofErr w:type="spellEnd"/>
+      <w:r>
+        <w:rPr>
+          <w:rFonts w:ascii="宋体" w:hAnsi="宋体" w:cs="宋体"/>
+          <w:color w:val="FF0000"/>
+          <w:spacing w:val="6"/>
+        </w:rPr>
+        <w:t>("</w:t>
+      </w:r>
+      <w:r>
+        <w:rPr>
+          <w:rFonts w:ascii="宋体"/>
+          <w:color w:val="FF0000"/>
+          <w:spacing w:val="6"/>
+        </w:rPr>
+        <w:t>\</w:t>
+      </w:r>
+      <w:r>
+        <w:rPr>
+          <w:rFonts w:ascii="宋体" w:hAnsi="宋体" w:cs="宋体"/>
+          <w:color w:val="FF0000"/>
+          <w:spacing w:val="6"/>
+        </w:rPr>
+        <w:t>x69\082\n")</w:t>
+      </w:r>
+      <w:r>
+        <w:rPr>
+          <w:rFonts w:ascii="宋体" w:hAnsi="宋体" w:cs="宋体" w:hint="eastAsia"/>
+          <w:color w:val="FF0000"/>
+          <w:spacing w:val="6"/>
+        </w:rPr>
+        <w:t xml:space="preserve">的值是（ </w:t>
+      </w:r>
+      <w:r>
+        <w:rPr>
+          <w:rFonts w:ascii="宋体" w:hAnsi="宋体" w:cs="宋体" w:hint="eastAsia"/>
+          <w:color w:val="FF0000"/>
+          <w:spacing w:val="6"/>
+        </w:rPr>
+        <w:t>A</w:t>
+      </w:r>
+      <w:r>
+        <w:rPr>
+          <w:rFonts w:ascii="宋体" w:hAnsi="宋体" w:cs="宋体" w:hint="eastAsia"/>
+          <w:color w:val="FF0000"/>
+          <w:spacing w:val="6"/>
+        </w:rPr>
+        <w:t xml:space="preserve"> ）</w:t>
       </w:r>
     </w:p>
     <w:p>
@@ -5562,37 +7244,143 @@
           <w:rFonts w:ascii="宋体" w:hAnsi="宋体" w:cs="宋体"/>
           <w:color w:val="000000" w:themeColor="text1"/>
           <w:spacing w:val="6"/>
-          <w:lang w:val="fr-FR"/>
-        </w:rPr>
-      </w:pPr>
-      <w:r>
-        <w:rPr>
-          <w:rFonts w:ascii="宋体" w:hAnsi="宋体" w:cs="宋体"/>
-          <w:color w:val="000000" w:themeColor="text1"/>
-          <w:spacing w:val="6"/>
-          <w:lang w:val="fr-FR"/>
-        </w:rPr>
-        <w:tab/>
-      </w:r>
-      <w:r>
-        <w:rPr>
-          <w:rFonts w:ascii="宋体" w:hAnsi="宋体" w:cs="宋体"/>
-          <w:color w:val="000000" w:themeColor="text1"/>
-          <w:spacing w:val="6"/>
-          <w:lang w:val="fr-FR"/>
-        </w:rPr>
-        <w:tab/>
-        <w:t>while(k=1)</w:t>
-      </w:r>
-      <w:r>
-        <w:rPr>
-          <w:rFonts w:ascii="宋体" w:hAnsi="宋体" w:cs="宋体"/>
-          <w:color w:val="000000" w:themeColor="text1"/>
-          <w:spacing w:val="6"/>
-          <w:lang w:val="fr-FR"/>
-        </w:rPr>
-        <w:tab/>
-        <w:t>k--;</w:t>
+        </w:rPr>
+      </w:pPr>
+      <w:r>
+        <w:rPr>
+          <w:rFonts w:ascii="宋体"/>
+          <w:color w:val="000000" w:themeColor="text1"/>
+          <w:spacing w:val="6"/>
+        </w:rPr>
+        <w:tab/>
+      </w:r>
+      <w:r>
+        <w:rPr>
+          <w:rFonts w:ascii="宋体"/>
+          <w:color w:val="000000" w:themeColor="text1"/>
+          <w:spacing w:val="6"/>
+        </w:rPr>
+        <w:tab/>
+      </w:r>
+      <w:r>
+        <w:rPr>
+          <w:rFonts w:ascii="宋体" w:hAnsi="宋体" w:cs="宋体"/>
+          <w:color w:val="000000" w:themeColor="text1"/>
+          <w:spacing w:val="6"/>
+        </w:rPr>
+        <w:t>A. 1</w:t>
+      </w:r>
+      <w:r>
+        <w:rPr>
+          <w:rFonts w:ascii="宋体"/>
+          <w:color w:val="000000" w:themeColor="text1"/>
+          <w:spacing w:val="6"/>
+        </w:rPr>
+        <w:tab/>
+      </w:r>
+      <w:r>
+        <w:rPr>
+          <w:rFonts w:ascii="宋体"/>
+          <w:color w:val="000000" w:themeColor="text1"/>
+          <w:spacing w:val="6"/>
+        </w:rPr>
+        <w:tab/>
+      </w:r>
+      <w:r>
+        <w:rPr>
+          <w:rFonts w:ascii="宋体"/>
+          <w:color w:val="000000" w:themeColor="text1"/>
+          <w:spacing w:val="6"/>
+        </w:rPr>
+        <w:tab/>
+      </w:r>
+      <w:r>
+        <w:rPr>
+          <w:rFonts w:ascii="宋体"/>
+          <w:color w:val="000000" w:themeColor="text1"/>
+          <w:spacing w:val="6"/>
+        </w:rPr>
+        <w:tab/>
+      </w:r>
+      <w:r>
+        <w:rPr>
+          <w:rFonts w:ascii="宋体" w:hAnsi="宋体" w:cs="宋体"/>
+          <w:color w:val="000000" w:themeColor="text1"/>
+          <w:spacing w:val="6"/>
+        </w:rPr>
+        <w:t>B. 2</w:t>
+      </w:r>
+      <w:r>
+        <w:rPr>
+          <w:rFonts w:ascii="宋体"/>
+          <w:color w:val="000000" w:themeColor="text1"/>
+          <w:spacing w:val="6"/>
+        </w:rPr>
+        <w:tab/>
+      </w:r>
+      <w:r>
+        <w:rPr>
+          <w:rFonts w:ascii="宋体"/>
+          <w:color w:val="000000" w:themeColor="text1"/>
+          <w:spacing w:val="6"/>
+        </w:rPr>
+        <w:tab/>
+      </w:r>
+      <w:r>
+        <w:rPr>
+          <w:rFonts w:ascii="宋体"/>
+          <w:color w:val="000000" w:themeColor="text1"/>
+          <w:spacing w:val="6"/>
+        </w:rPr>
+        <w:tab/>
+      </w:r>
+      <w:r>
+        <w:rPr>
+          <w:rFonts w:ascii="宋体" w:hAnsi="宋体" w:cs="宋体"/>
+          <w:color w:val="000000" w:themeColor="text1"/>
+          <w:spacing w:val="6"/>
+        </w:rPr>
+        <w:t>C. 3</w:t>
+      </w:r>
+      <w:r>
+        <w:rPr>
+          <w:rFonts w:ascii="宋体"/>
+          <w:color w:val="000000" w:themeColor="text1"/>
+          <w:spacing w:val="6"/>
+        </w:rPr>
+        <w:tab/>
+      </w:r>
+      <w:r>
+        <w:rPr>
+          <w:rFonts w:ascii="宋体"/>
+          <w:color w:val="000000" w:themeColor="text1"/>
+          <w:spacing w:val="6"/>
+        </w:rPr>
+        <w:tab/>
+      </w:r>
+      <w:r>
+        <w:rPr>
+          <w:rFonts w:ascii="宋体"/>
+          <w:color w:val="000000" w:themeColor="text1"/>
+          <w:spacing w:val="6"/>
+        </w:rPr>
+        <w:tab/>
+      </w:r>
+      <w:r>
+        <w:rPr>
+          <w:rFonts w:ascii="宋体"/>
+          <w:color w:val="000000" w:themeColor="text1"/>
+          <w:spacing w:val="6"/>
+        </w:rPr>
+        <w:tab/>
+      </w:r>
+      <w:r>
+        <w:rPr>
+          <w:rFonts w:ascii="宋体" w:hAnsi="宋体" w:cs="宋体"/>
+          <w:color w:val="000000" w:themeColor="text1"/>
+          <w:spacing w:val="6"/>
+        </w:rPr>
+        <w:t>D. 4</w:t>
       </w:r>
     </w:p>
     <w:p>
@@ -5602,52 +7390,55 @@
           <w:rFonts w:ascii="宋体"/>
           <w:color w:val="000000" w:themeColor="text1"/>
           <w:spacing w:val="6"/>
-          <w:lang w:val="fr-FR"/>
-        </w:rPr>
-      </w:pPr>
-      <w:r>
-        <w:rPr>
-          <w:rFonts w:ascii="宋体" w:hAnsi="宋体" w:cs="宋体"/>
-          <w:color w:val="000000" w:themeColor="text1"/>
-          <w:spacing w:val="6"/>
-          <w:lang w:val="fr-FR"/>
-        </w:rPr>
-        <w:tab/>
-      </w:r>
-      <w:r>
-        <w:rPr>
-          <w:rFonts w:ascii="宋体" w:hAnsi="宋体" w:cs="宋体" w:hint="eastAsia"/>
-          <w:color w:val="000000" w:themeColor="text1"/>
-          <w:spacing w:val="6"/>
-        </w:rPr>
-        <w:t>则以下叙述中正确的是</w:t>
-      </w:r>
-      <w:r>
-        <w:rPr>
-          <w:rFonts w:ascii="宋体" w:hAnsi="宋体" w:cs="宋体" w:hint="eastAsia"/>
-          <w:color w:val="000000" w:themeColor="text1"/>
-          <w:spacing w:val="6"/>
-          <w:lang w:val="fr-FR"/>
-        </w:rPr>
-        <w:t>（</w:t>
-      </w:r>
-      <w:r>
-        <w:rPr>
-          <w:rFonts w:ascii="宋体" w:hAnsi="宋体" w:cs="宋体" w:hint="eastAsia"/>
-          <w:color w:val="000000" w:themeColor="text1"/>
-          <w:spacing w:val="6"/>
-          <w:lang w:val="fr-FR"/>
-        </w:rPr>
-        <w:t xml:space="preserve">  </w:t>
-      </w:r>
-      <w:r>
-        <w:rPr>
-          <w:rFonts w:ascii="宋体" w:hAnsi="宋体" w:cs="宋体" w:hint="eastAsia"/>
-          <w:color w:val="000000" w:themeColor="text1"/>
-          <w:spacing w:val="6"/>
-          <w:lang w:val="fr-FR"/>
-        </w:rPr>
-        <w:t>）</w:t>
+        </w:rPr>
+      </w:pPr>
+      <w:r>
+        <w:rPr>
+          <w:rFonts w:ascii="宋体" w:hAnsi="宋体" w:cs="宋体"/>
+          <w:color w:val="000000" w:themeColor="text1"/>
+          <w:spacing w:val="6"/>
+        </w:rPr>
+        <w:t>16</w:t>
+      </w:r>
+      <w:r>
+        <w:rPr>
+          <w:rFonts w:ascii="宋体" w:hAnsi="宋体" w:cs="宋体" w:hint="eastAsia"/>
+          <w:color w:val="000000" w:themeColor="text1"/>
+          <w:spacing w:val="6"/>
+        </w:rPr>
+        <w:t>．</w:t>
+      </w:r>
+      <w:r>
+        <w:rPr>
+          <w:rFonts w:ascii="宋体" w:hAnsi="宋体" w:cs="宋体"/>
+          <w:color w:val="000000" w:themeColor="text1"/>
+          <w:spacing w:val="6"/>
+        </w:rPr>
+        <w:t>C</w:t>
+      </w:r>
+      <w:r>
+        <w:rPr>
+          <w:rFonts w:ascii="宋体" w:hAnsi="宋体" w:cs="宋体" w:hint="eastAsia"/>
+          <w:color w:val="000000" w:themeColor="text1"/>
+          <w:spacing w:val="6"/>
+        </w:rPr>
+        <w:t xml:space="preserve">语言中局部变量的缺省存储类别是（ </w:t>
+      </w:r>
+      <w:r>
+        <w:rPr>
+          <w:rFonts w:ascii="宋体" w:hAnsi="宋体" w:cs="宋体" w:hint="eastAsia"/>
+          <w:color w:val="000000" w:themeColor="text1"/>
+          <w:spacing w:val="6"/>
+        </w:rPr>
+        <w:t>B</w:t>
+      </w:r>
+      <w:r>
+        <w:rPr>
+          <w:rFonts w:ascii="宋体" w:hAnsi="宋体" w:cs="宋体" w:hint="eastAsia"/>
+          <w:color w:val="000000" w:themeColor="text1"/>
+          <w:spacing w:val="6"/>
+        </w:rPr>
+        <w:t xml:space="preserve"> ）</w:t>
       </w:r>
     </w:p>
     <w:p>
@@ -5657,87 +7448,121 @@
           <w:rFonts w:ascii="宋体"/>
           <w:color w:val="000000" w:themeColor="text1"/>
           <w:spacing w:val="6"/>
-          <w:lang w:val="fr-FR"/>
-        </w:rPr>
-      </w:pPr>
-      <w:r>
-        <w:rPr>
-          <w:rFonts w:ascii="宋体"/>
-          <w:color w:val="000000" w:themeColor="text1"/>
-          <w:spacing w:val="6"/>
-          <w:lang w:val="fr-FR"/>
-        </w:rPr>
-        <w:tab/>
-      </w:r>
-      <w:r>
-        <w:rPr>
-          <w:rFonts w:ascii="宋体" w:hAnsi="宋体" w:cs="宋体"/>
-          <w:color w:val="000000" w:themeColor="text1"/>
-          <w:spacing w:val="6"/>
-          <w:lang w:val="fr-FR"/>
-        </w:rPr>
-        <w:t>A. while</w:t>
-      </w:r>
-      <w:r>
-        <w:rPr>
-          <w:rFonts w:ascii="宋体" w:hAnsi="宋体" w:cs="宋体" w:hint="eastAsia"/>
-          <w:color w:val="000000" w:themeColor="text1"/>
-          <w:spacing w:val="6"/>
-        </w:rPr>
-        <w:t>循环执行一次</w:t>
-      </w:r>
-      <w:r>
-        <w:rPr>
-          <w:rFonts w:ascii="宋体"/>
-          <w:color w:val="000000" w:themeColor="text1"/>
-          <w:spacing w:val="6"/>
-          <w:lang w:val="fr-FR"/>
-        </w:rPr>
-        <w:tab/>
-      </w:r>
-      <w:r>
-        <w:rPr>
-          <w:rFonts w:ascii="宋体"/>
-          <w:color w:val="000000" w:themeColor="text1"/>
-          <w:spacing w:val="6"/>
-          <w:lang w:val="fr-FR"/>
-        </w:rPr>
-        <w:tab/>
-      </w:r>
-      <w:r>
-        <w:rPr>
-          <w:rFonts w:ascii="宋体"/>
-          <w:color w:val="000000" w:themeColor="text1"/>
-          <w:spacing w:val="6"/>
-          <w:lang w:val="fr-FR"/>
-        </w:rPr>
-        <w:tab/>
-      </w:r>
-      <w:r>
-        <w:rPr>
-          <w:rFonts w:ascii="宋体"/>
-          <w:color w:val="000000" w:themeColor="text1"/>
-          <w:spacing w:val="6"/>
-          <w:lang w:val="fr-FR"/>
-        </w:rPr>
-        <w:tab/>
-      </w:r>
-      <w:r>
-        <w:rPr>
-          <w:rFonts w:ascii="宋体" w:hAnsi="宋体" w:cs="宋体"/>
-          <w:color w:val="000000" w:themeColor="text1"/>
-          <w:spacing w:val="6"/>
-          <w:lang w:val="fr-FR"/>
-        </w:rPr>
-        <w:t xml:space="preserve">B. </w:t>
-      </w:r>
-      <w:r>
-        <w:rPr>
-          <w:rFonts w:ascii="宋体" w:hAnsi="宋体" w:cs="宋体" w:hint="eastAsia"/>
-          <w:color w:val="000000" w:themeColor="text1"/>
-          <w:spacing w:val="6"/>
-        </w:rPr>
-        <w:t>该循环是无限循环</w:t>
+        </w:rPr>
+      </w:pPr>
+      <w:r>
+        <w:rPr>
+          <w:rFonts w:ascii="宋体"/>
+          <w:color w:val="000000" w:themeColor="text1"/>
+          <w:spacing w:val="6"/>
+        </w:rPr>
+        <w:tab/>
+      </w:r>
+      <w:r>
+        <w:rPr>
+          <w:rFonts w:ascii="宋体" w:hAnsi="宋体" w:cs="宋体"/>
+          <w:color w:val="000000" w:themeColor="text1"/>
+          <w:spacing w:val="6"/>
+        </w:rPr>
+        <w:t xml:space="preserve">A. </w:t>
+      </w:r>
+      <w:proofErr w:type="gramStart"/>
+      <w:r>
+        <w:rPr>
+          <w:rFonts w:ascii="宋体" w:hAnsi="宋体" w:cs="宋体"/>
+          <w:color w:val="000000" w:themeColor="text1"/>
+          <w:spacing w:val="6"/>
+        </w:rPr>
+        <w:t>static</w:t>
+      </w:r>
+      <w:r>
+        <w:rPr>
+          <w:rFonts w:ascii="宋体" w:hAnsi="宋体" w:cs="宋体" w:hint="eastAsia"/>
+          <w:color w:val="000000" w:themeColor="text1"/>
+          <w:spacing w:val="6"/>
+        </w:rPr>
+        <w:t xml:space="preserve">　　</w:t>
+      </w:r>
+      <w:r>
+        <w:rPr>
+          <w:rFonts w:ascii="宋体"/>
+          <w:color w:val="000000" w:themeColor="text1"/>
+          <w:spacing w:val="6"/>
+        </w:rPr>
+        <w:tab/>
+      </w:r>
+      <w:proofErr w:type="gramEnd"/>
+      <w:r>
+        <w:rPr>
+          <w:rFonts w:ascii="宋体"/>
+          <w:color w:val="000000" w:themeColor="text1"/>
+          <w:spacing w:val="6"/>
+        </w:rPr>
+        <w:tab/>
+      </w:r>
+      <w:r>
+        <w:rPr>
+          <w:rFonts w:ascii="宋体" w:hAnsi="宋体" w:cs="宋体"/>
+          <w:color w:val="000000" w:themeColor="text1"/>
+          <w:spacing w:val="6"/>
+        </w:rPr>
+        <w:t xml:space="preserve">B. auto </w:t>
+      </w:r>
+      <w:r>
+        <w:rPr>
+          <w:rFonts w:ascii="宋体"/>
+          <w:color w:val="000000" w:themeColor="text1"/>
+          <w:spacing w:val="6"/>
+        </w:rPr>
+        <w:tab/>
+      </w:r>
+      <w:r>
+        <w:rPr>
+          <w:rFonts w:ascii="宋体"/>
+          <w:color w:val="000000" w:themeColor="text1"/>
+          <w:spacing w:val="6"/>
+        </w:rPr>
+        <w:tab/>
+      </w:r>
+      <w:r>
+        <w:rPr>
+          <w:rFonts w:ascii="宋体" w:hAnsi="宋体" w:cs="宋体"/>
+          <w:color w:val="000000" w:themeColor="text1"/>
+          <w:spacing w:val="6"/>
+        </w:rPr>
+        <w:t>C. register</w:t>
+      </w:r>
+      <w:r>
+        <w:rPr>
+          <w:rFonts w:ascii="宋体" w:hAnsi="宋体" w:cs="宋体" w:hint="eastAsia"/>
+          <w:color w:val="000000" w:themeColor="text1"/>
+          <w:spacing w:val="6"/>
+        </w:rPr>
+        <w:t xml:space="preserve">　　</w:t>
+      </w:r>
+      <w:r>
+        <w:rPr>
+          <w:rFonts w:ascii="宋体"/>
+          <w:color w:val="000000" w:themeColor="text1"/>
+          <w:spacing w:val="6"/>
+        </w:rPr>
+        <w:tab/>
+      </w:r>
+      <w:r>
+        <w:rPr>
+          <w:rFonts w:ascii="宋体"/>
+          <w:color w:val="000000" w:themeColor="text1"/>
+          <w:spacing w:val="6"/>
+        </w:rPr>
+        <w:tab/>
+      </w:r>
+      <w:r>
+        <w:rPr>
+          <w:rFonts w:ascii="宋体" w:hAnsi="宋体" w:cs="宋体"/>
+          <w:color w:val="000000" w:themeColor="text1"/>
+          <w:spacing w:val="6"/>
+        </w:rPr>
+        <w:t>D. extern</w:t>
       </w:r>
     </w:p>
     <w:p>
@@ -5745,1971 +7570,14 @@
         <w:ind w:firstLineChars="200" w:firstLine="444"/>
         <w:rPr>
           <w:rFonts w:ascii="宋体"/>
-          <w:color w:val="000000" w:themeColor="text1"/>
-          <w:spacing w:val="6"/>
-        </w:rPr>
-      </w:pPr>
-      <w:r>
-        <w:rPr>
-          <w:rFonts w:ascii="宋体"/>
-          <w:color w:val="000000" w:themeColor="text1"/>
-          <w:spacing w:val="6"/>
-          <w:lang w:val="fr-FR"/>
-        </w:rPr>
-        <w:tab/>
-      </w:r>
-      <w:r>
-        <w:rPr>
-          <w:rFonts w:ascii="宋体" w:hAnsi="宋体" w:cs="宋体"/>
-          <w:color w:val="000000" w:themeColor="text1"/>
-          <w:spacing w:val="6"/>
-        </w:rPr>
-        <w:t xml:space="preserve">C. </w:t>
-      </w:r>
-      <w:r>
-        <w:rPr>
-          <w:rFonts w:ascii="宋体" w:hAnsi="宋体" w:cs="宋体" w:hint="eastAsia"/>
-          <w:color w:val="000000" w:themeColor="text1"/>
-          <w:spacing w:val="6"/>
-        </w:rPr>
-        <w:t>循环体语句一次也不执行</w:t>
-      </w:r>
-      <w:r>
-        <w:rPr>
-          <w:rFonts w:ascii="宋体"/>
-          <w:color w:val="000000" w:themeColor="text1"/>
-          <w:spacing w:val="6"/>
-        </w:rPr>
-        <w:tab/>
-      </w:r>
-      <w:r>
-        <w:rPr>
-          <w:rFonts w:ascii="宋体"/>
-          <w:color w:val="000000" w:themeColor="text1"/>
-          <w:spacing w:val="6"/>
-        </w:rPr>
-        <w:tab/>
-      </w:r>
-      <w:r>
-        <w:rPr>
-          <w:rFonts w:ascii="宋体"/>
-          <w:color w:val="000000" w:themeColor="text1"/>
-          <w:spacing w:val="6"/>
-        </w:rPr>
-        <w:tab/>
-      </w:r>
-      <w:r>
-        <w:rPr>
-          <w:rFonts w:ascii="宋体" w:hAnsi="宋体" w:cs="宋体"/>
-          <w:color w:val="000000" w:themeColor="text1"/>
-          <w:spacing w:val="6"/>
-        </w:rPr>
-        <w:t xml:space="preserve">D. </w:t>
-      </w:r>
-      <w:r>
-        <w:rPr>
-          <w:rFonts w:ascii="宋体" w:hAnsi="宋体" w:cs="宋体" w:hint="eastAsia"/>
-          <w:color w:val="000000" w:themeColor="text1"/>
-          <w:spacing w:val="6"/>
-        </w:rPr>
-        <w:t>该循环有语法错误</w:t>
-      </w:r>
-    </w:p>
-    <w:p>
-      <w:pPr>
-        <w:ind w:firstLineChars="200" w:firstLine="444"/>
-        <w:rPr>
-          <w:rFonts w:ascii="宋体"/>
-          <w:color w:val="000000" w:themeColor="text1"/>
-          <w:spacing w:val="6"/>
-        </w:rPr>
-      </w:pPr>
-      <w:r>
-        <w:rPr>
-          <w:rFonts w:ascii="宋体" w:hAnsi="宋体" w:cs="宋体"/>
-          <w:color w:val="000000" w:themeColor="text1"/>
-          <w:spacing w:val="6"/>
-        </w:rPr>
-        <w:t xml:space="preserve">9. </w:t>
-      </w:r>
-      <w:r>
-        <w:rPr>
-          <w:rFonts w:ascii="宋体" w:hAnsi="宋体" w:cs="宋体" w:hint="eastAsia"/>
-          <w:color w:val="000000" w:themeColor="text1"/>
-          <w:spacing w:val="6"/>
-        </w:rPr>
-        <w:t>以下选项中不能正确赋值的是（</w:t>
-      </w:r>
-      <w:r>
-        <w:rPr>
-          <w:rFonts w:ascii="宋体" w:hAnsi="宋体" w:cs="宋体" w:hint="eastAsia"/>
-          <w:color w:val="000000" w:themeColor="text1"/>
-          <w:spacing w:val="6"/>
-        </w:rPr>
-        <w:t xml:space="preserve">  </w:t>
-      </w:r>
-      <w:r>
-        <w:rPr>
-          <w:rFonts w:ascii="宋体" w:hAnsi="宋体" w:cs="宋体" w:hint="eastAsia"/>
-          <w:color w:val="000000" w:themeColor="text1"/>
-          <w:spacing w:val="6"/>
-        </w:rPr>
-        <w:t>）</w:t>
-      </w:r>
-    </w:p>
-    <w:p>
-      <w:pPr>
-        <w:ind w:firstLineChars="200" w:firstLine="444"/>
-        <w:rPr>
-          <w:rFonts w:ascii="宋体" w:hAnsi="宋体" w:cs="宋体"/>
-          <w:color w:val="000000" w:themeColor="text1"/>
-          <w:spacing w:val="6"/>
-        </w:rPr>
-      </w:pPr>
-      <w:r>
-        <w:rPr>
-          <w:rFonts w:ascii="宋体"/>
-          <w:color w:val="000000" w:themeColor="text1"/>
-          <w:spacing w:val="6"/>
-        </w:rPr>
-        <w:lastRenderedPageBreak/>
-        <w:tab/>
-      </w:r>
-      <w:r>
-        <w:rPr>
-          <w:rFonts w:ascii="宋体" w:hAnsi="宋体" w:cs="宋体"/>
-          <w:color w:val="000000" w:themeColor="text1"/>
-          <w:spacing w:val="6"/>
-        </w:rPr>
-        <w:t>A.  char *s; s="student</w:t>
-      </w:r>
-      <w:proofErr w:type="gramStart"/>
-      <w:r>
-        <w:rPr>
-          <w:rFonts w:ascii="宋体" w:hAnsi="宋体" w:cs="宋体"/>
-          <w:color w:val="000000" w:themeColor="text1"/>
-          <w:spacing w:val="6"/>
-        </w:rPr>
-        <w:t xml:space="preserve">";   </w:t>
-      </w:r>
-      <w:proofErr w:type="gramEnd"/>
-      <w:r>
-        <w:rPr>
-          <w:rFonts w:ascii="宋体" w:hAnsi="宋体" w:cs="宋体"/>
-          <w:color w:val="000000" w:themeColor="text1"/>
-          <w:spacing w:val="6"/>
-        </w:rPr>
-        <w:t xml:space="preserve">   </w:t>
-      </w:r>
-      <w:r>
-        <w:rPr>
-          <w:rFonts w:ascii="宋体"/>
-          <w:color w:val="000000" w:themeColor="text1"/>
-          <w:spacing w:val="6"/>
-        </w:rPr>
-        <w:tab/>
-      </w:r>
-      <w:r>
-        <w:rPr>
-          <w:rFonts w:ascii="宋体" w:hAnsi="宋体" w:cs="宋体"/>
-          <w:color w:val="000000" w:themeColor="text1"/>
-          <w:spacing w:val="6"/>
-        </w:rPr>
-        <w:t>B. char *s="student";</w:t>
-      </w:r>
-    </w:p>
-    <w:p>
-      <w:pPr>
-        <w:ind w:firstLineChars="200" w:firstLine="444"/>
-        <w:rPr>
-          <w:rFonts w:ascii="宋体" w:hAnsi="宋体" w:cs="宋体"/>
-          <w:color w:val="000000" w:themeColor="text1"/>
-          <w:spacing w:val="6"/>
-        </w:rPr>
-      </w:pPr>
-      <w:r>
-        <w:rPr>
-          <w:rFonts w:ascii="宋体"/>
-          <w:color w:val="000000" w:themeColor="text1"/>
-          <w:spacing w:val="6"/>
-        </w:rPr>
-        <w:tab/>
-      </w:r>
-      <w:r>
-        <w:rPr>
-          <w:rFonts w:ascii="宋体" w:hAnsi="宋体" w:cs="宋体"/>
-          <w:color w:val="000000" w:themeColor="text1"/>
-          <w:spacing w:val="6"/>
-        </w:rPr>
-        <w:t>C.  char s[]="student";</w:t>
-      </w:r>
-      <w:r>
-        <w:rPr>
-          <w:rFonts w:ascii="宋体" w:hAnsi="宋体" w:cs="宋体"/>
-          <w:color w:val="000000" w:themeColor="text1"/>
-          <w:spacing w:val="6"/>
-        </w:rPr>
-        <w:tab/>
-      </w:r>
-      <w:r>
-        <w:rPr>
-          <w:rFonts w:ascii="宋体" w:hAnsi="宋体" w:cs="宋体"/>
-          <w:color w:val="000000" w:themeColor="text1"/>
-          <w:spacing w:val="6"/>
-        </w:rPr>
-        <w:tab/>
-      </w:r>
-      <w:r>
-        <w:rPr>
-          <w:rFonts w:ascii="宋体"/>
-          <w:color w:val="000000" w:themeColor="text1"/>
-          <w:spacing w:val="6"/>
-        </w:rPr>
-        <w:tab/>
-      </w:r>
-      <w:r>
-        <w:rPr>
-          <w:rFonts w:ascii="宋体" w:hAnsi="宋体" w:cs="宋体"/>
-          <w:color w:val="000000" w:themeColor="text1"/>
-          <w:spacing w:val="6"/>
-        </w:rPr>
-        <w:t>D</w:t>
-      </w:r>
-      <w:r>
-        <w:rPr>
-          <w:rFonts w:ascii="宋体" w:hAnsi="宋体" w:cs="宋体" w:hint="eastAsia"/>
-          <w:color w:val="000000" w:themeColor="text1"/>
-          <w:spacing w:val="6"/>
-        </w:rPr>
-        <w:t>．</w:t>
-      </w:r>
-      <w:r>
-        <w:rPr>
-          <w:rFonts w:ascii="宋体" w:hAnsi="宋体" w:cs="宋体"/>
-          <w:color w:val="000000" w:themeColor="text1"/>
-          <w:spacing w:val="6"/>
-        </w:rPr>
-        <w:t xml:space="preserve">char </w:t>
-      </w:r>
-      <w:proofErr w:type="gramStart"/>
-      <w:r>
-        <w:rPr>
-          <w:rFonts w:ascii="宋体" w:hAnsi="宋体" w:cs="宋体"/>
-          <w:color w:val="000000" w:themeColor="text1"/>
-          <w:spacing w:val="6"/>
-        </w:rPr>
-        <w:t>s[</w:t>
-      </w:r>
-      <w:proofErr w:type="gramEnd"/>
-      <w:r>
-        <w:rPr>
-          <w:rFonts w:ascii="宋体" w:hAnsi="宋体" w:cs="宋体"/>
-          <w:color w:val="000000" w:themeColor="text1"/>
-          <w:spacing w:val="6"/>
-        </w:rPr>
-        <w:t xml:space="preserve">10]; </w:t>
-      </w:r>
-      <w:r>
-        <w:rPr>
-          <w:rFonts w:ascii="宋体" w:hAnsi="宋体" w:cs="宋体"/>
-          <w:color w:val="000000" w:themeColor="text1"/>
-          <w:spacing w:val="6"/>
-        </w:rPr>
-        <w:t>s="student";</w:t>
-      </w:r>
-    </w:p>
-    <w:p>
-      <w:pPr>
-        <w:ind w:firstLineChars="200" w:firstLine="444"/>
-        <w:rPr>
-          <w:rFonts w:ascii="宋体"/>
-          <w:color w:val="000000" w:themeColor="text1"/>
-          <w:spacing w:val="6"/>
-        </w:rPr>
-      </w:pPr>
-      <w:r>
-        <w:rPr>
-          <w:rFonts w:ascii="宋体" w:hAnsi="宋体" w:cs="宋体"/>
-          <w:color w:val="000000" w:themeColor="text1"/>
-          <w:spacing w:val="6"/>
-        </w:rPr>
-        <w:t xml:space="preserve">10. </w:t>
-      </w:r>
-      <w:r>
-        <w:rPr>
-          <w:rFonts w:ascii="宋体" w:hAnsi="宋体" w:cs="宋体" w:hint="eastAsia"/>
-          <w:color w:val="000000" w:themeColor="text1"/>
-          <w:spacing w:val="6"/>
-        </w:rPr>
-        <w:t>下列各定义数组的语句中不正确的是（</w:t>
-      </w:r>
-      <w:r>
-        <w:rPr>
-          <w:rFonts w:ascii="宋体" w:hAnsi="宋体" w:cs="宋体" w:hint="eastAsia"/>
-          <w:color w:val="000000" w:themeColor="text1"/>
-          <w:spacing w:val="6"/>
-        </w:rPr>
-        <w:t xml:space="preserve">  </w:t>
-      </w:r>
-      <w:r>
-        <w:rPr>
-          <w:rFonts w:ascii="宋体" w:hAnsi="宋体" w:cs="宋体" w:hint="eastAsia"/>
-          <w:color w:val="000000" w:themeColor="text1"/>
-          <w:spacing w:val="6"/>
-        </w:rPr>
-        <w:t>）</w:t>
-      </w:r>
-    </w:p>
-    <w:p>
-      <w:pPr>
-        <w:ind w:firstLineChars="200" w:firstLine="444"/>
-        <w:rPr>
-          <w:rFonts w:ascii="宋体" w:hAnsi="宋体" w:cs="宋体"/>
-          <w:color w:val="000000" w:themeColor="text1"/>
-          <w:spacing w:val="6"/>
-        </w:rPr>
-      </w:pPr>
-      <w:r>
-        <w:rPr>
-          <w:rFonts w:ascii="宋体"/>
-          <w:color w:val="000000" w:themeColor="text1"/>
-          <w:spacing w:val="6"/>
-        </w:rPr>
-        <w:tab/>
-      </w:r>
-      <w:r>
-        <w:rPr>
-          <w:rFonts w:ascii="宋体" w:hAnsi="宋体" w:cs="宋体"/>
-          <w:color w:val="000000" w:themeColor="text1"/>
-          <w:spacing w:val="6"/>
-        </w:rPr>
-        <w:t xml:space="preserve">A. int </w:t>
-      </w:r>
-      <w:proofErr w:type="gramStart"/>
-      <w:r>
-        <w:rPr>
-          <w:rFonts w:ascii="宋体" w:hAnsi="宋体" w:cs="宋体"/>
-          <w:color w:val="000000" w:themeColor="text1"/>
-          <w:spacing w:val="6"/>
-        </w:rPr>
-        <w:t>a[</w:t>
-      </w:r>
-      <w:proofErr w:type="gramEnd"/>
-      <w:r>
-        <w:rPr>
-          <w:rFonts w:ascii="宋体" w:hAnsi="宋体" w:cs="宋体"/>
-          <w:color w:val="000000" w:themeColor="text1"/>
-          <w:spacing w:val="6"/>
-        </w:rPr>
-        <w:t>1][3];</w:t>
-      </w:r>
-      <w:r>
-        <w:rPr>
-          <w:rFonts w:ascii="宋体" w:hAnsi="宋体" w:cs="宋体"/>
-          <w:color w:val="000000" w:themeColor="text1"/>
-          <w:spacing w:val="6"/>
-        </w:rPr>
-        <w:tab/>
-      </w:r>
-      <w:r>
-        <w:rPr>
-          <w:rFonts w:ascii="宋体" w:hAnsi="宋体" w:cs="宋体"/>
-          <w:color w:val="000000" w:themeColor="text1"/>
-          <w:spacing w:val="6"/>
-        </w:rPr>
-        <w:tab/>
-      </w:r>
-      <w:r>
-        <w:rPr>
-          <w:rFonts w:ascii="宋体" w:hAnsi="宋体" w:cs="宋体"/>
-          <w:color w:val="000000" w:themeColor="text1"/>
-          <w:spacing w:val="6"/>
-        </w:rPr>
-        <w:tab/>
-      </w:r>
-      <w:r>
-        <w:rPr>
-          <w:rFonts w:ascii="宋体" w:hAnsi="宋体" w:cs="宋体"/>
-          <w:color w:val="000000" w:themeColor="text1"/>
-          <w:spacing w:val="6"/>
-        </w:rPr>
-        <w:tab/>
-      </w:r>
-      <w:r>
-        <w:rPr>
-          <w:rFonts w:ascii="宋体" w:hAnsi="宋体" w:cs="宋体"/>
-          <w:color w:val="000000" w:themeColor="text1"/>
-          <w:spacing w:val="6"/>
-        </w:rPr>
-        <w:tab/>
-      </w:r>
-      <w:r>
-        <w:rPr>
-          <w:rFonts w:ascii="宋体" w:hAnsi="宋体" w:cs="宋体"/>
-          <w:color w:val="000000" w:themeColor="text1"/>
-          <w:spacing w:val="6"/>
-        </w:rPr>
-        <w:tab/>
-        <w:t>B. int x[2][2]={1,2,3,4};</w:t>
-      </w:r>
-    </w:p>
-    <w:p>
-      <w:pPr>
-        <w:ind w:firstLineChars="200" w:firstLine="444"/>
-        <w:rPr>
-          <w:rFonts w:ascii="宋体"/>
-          <w:color w:val="000000" w:themeColor="text1"/>
-          <w:spacing w:val="6"/>
-        </w:rPr>
-      </w:pPr>
-      <w:r>
-        <w:rPr>
-          <w:rFonts w:ascii="宋体" w:hAnsi="宋体" w:cs="宋体"/>
-          <w:color w:val="000000" w:themeColor="text1"/>
-          <w:spacing w:val="6"/>
-        </w:rPr>
-        <w:tab/>
-        <w:t xml:space="preserve">C. int </w:t>
-      </w:r>
-      <w:proofErr w:type="gramStart"/>
-      <w:r>
-        <w:rPr>
-          <w:rFonts w:ascii="宋体" w:hAnsi="宋体" w:cs="宋体"/>
-          <w:color w:val="000000" w:themeColor="text1"/>
-          <w:spacing w:val="6"/>
-        </w:rPr>
-        <w:t>x[</w:t>
-      </w:r>
-      <w:proofErr w:type="gramEnd"/>
-      <w:r>
-        <w:rPr>
-          <w:rFonts w:ascii="宋体" w:hAnsi="宋体" w:cs="宋体"/>
-          <w:color w:val="000000" w:themeColor="text1"/>
-          <w:spacing w:val="6"/>
-        </w:rPr>
-        <w:t>2][ ]={1,2,4,6};</w:t>
-      </w:r>
-      <w:r>
-        <w:rPr>
-          <w:rFonts w:ascii="宋体" w:hAnsi="宋体" w:cs="宋体"/>
-          <w:color w:val="000000" w:themeColor="text1"/>
-          <w:spacing w:val="6"/>
-        </w:rPr>
-        <w:tab/>
-      </w:r>
-      <w:r>
-        <w:rPr>
-          <w:rFonts w:ascii="宋体" w:hAnsi="宋体" w:cs="宋体"/>
-          <w:color w:val="000000" w:themeColor="text1"/>
-          <w:spacing w:val="6"/>
-        </w:rPr>
-        <w:tab/>
-      </w:r>
-      <w:r>
-        <w:rPr>
-          <w:rFonts w:ascii="宋体" w:hAnsi="宋体" w:cs="宋体"/>
-          <w:color w:val="000000" w:themeColor="text1"/>
-          <w:spacing w:val="6"/>
-        </w:rPr>
-        <w:tab/>
-        <w:t xml:space="preserve">D. int m[ ][3]={1,2,3,4,5}; </w:t>
-      </w:r>
-    </w:p>
-    <w:p>
-      <w:pPr>
-        <w:ind w:firstLineChars="200" w:firstLine="444"/>
-        <w:rPr>
-          <w:rFonts w:ascii="宋体"/>
-          <w:color w:val="000000" w:themeColor="text1"/>
-          <w:spacing w:val="6"/>
-        </w:rPr>
-      </w:pPr>
-      <w:r>
-        <w:rPr>
-          <w:rFonts w:ascii="宋体" w:hAnsi="宋体" w:cs="宋体"/>
-          <w:color w:val="000000" w:themeColor="text1"/>
-          <w:spacing w:val="6"/>
-        </w:rPr>
-        <w:t xml:space="preserve">11. </w:t>
-      </w:r>
-      <w:r>
-        <w:rPr>
-          <w:rFonts w:ascii="宋体" w:hAnsi="宋体" w:cs="宋体" w:hint="eastAsia"/>
-          <w:color w:val="000000" w:themeColor="text1"/>
-          <w:spacing w:val="6"/>
-        </w:rPr>
-        <w:t>若有</w:t>
-      </w:r>
-      <w:r>
-        <w:rPr>
-          <w:rFonts w:ascii="宋体" w:hAnsi="宋体" w:cs="宋体"/>
-          <w:color w:val="000000" w:themeColor="text1"/>
-          <w:spacing w:val="6"/>
-        </w:rPr>
-        <w:t>int a[10], *p=a;</w:t>
-      </w:r>
-      <w:r>
-        <w:rPr>
-          <w:rFonts w:ascii="宋体" w:hAnsi="宋体" w:cs="宋体" w:hint="eastAsia"/>
-          <w:color w:val="000000" w:themeColor="text1"/>
-          <w:spacing w:val="6"/>
-        </w:rPr>
-        <w:t>，且</w:t>
-      </w:r>
-      <w:r>
-        <w:rPr>
-          <w:rFonts w:ascii="宋体" w:hAnsi="宋体" w:cs="宋体"/>
-          <w:color w:val="000000" w:themeColor="text1"/>
-          <w:spacing w:val="6"/>
-        </w:rPr>
-        <w:t>a</w:t>
-      </w:r>
-      <w:r>
-        <w:rPr>
-          <w:rFonts w:ascii="宋体" w:hAnsi="宋体" w:cs="宋体" w:hint="eastAsia"/>
-          <w:color w:val="000000" w:themeColor="text1"/>
-          <w:spacing w:val="6"/>
-        </w:rPr>
-        <w:t>数组已赋值，则与</w:t>
-      </w:r>
-      <w:r>
-        <w:rPr>
-          <w:rFonts w:ascii="宋体" w:hAnsi="宋体" w:cs="宋体"/>
-          <w:color w:val="000000" w:themeColor="text1"/>
-          <w:spacing w:val="6"/>
-        </w:rPr>
-        <w:t>a[4]</w:t>
-      </w:r>
-      <w:r>
-        <w:rPr>
-          <w:rFonts w:ascii="宋体" w:hAnsi="宋体" w:cs="宋体" w:hint="eastAsia"/>
-          <w:color w:val="000000" w:themeColor="text1"/>
-          <w:spacing w:val="6"/>
-        </w:rPr>
-        <w:t>不等价的表达式为（</w:t>
-      </w:r>
-      <w:r>
-        <w:rPr>
-          <w:rFonts w:ascii="宋体" w:hAnsi="宋体" w:cs="宋体" w:hint="eastAsia"/>
-          <w:color w:val="000000" w:themeColor="text1"/>
-          <w:spacing w:val="6"/>
-        </w:rPr>
-        <w:t xml:space="preserve">  </w:t>
-      </w:r>
-      <w:r>
-        <w:rPr>
-          <w:rFonts w:ascii="宋体" w:hAnsi="宋体" w:cs="宋体" w:hint="eastAsia"/>
-          <w:color w:val="000000" w:themeColor="text1"/>
-          <w:spacing w:val="6"/>
-        </w:rPr>
-        <w:t>）</w:t>
-      </w:r>
-    </w:p>
-    <w:p>
-      <w:pPr>
-        <w:ind w:firstLineChars="200" w:firstLine="444"/>
-        <w:rPr>
-          <w:rFonts w:ascii="宋体" w:hAnsi="宋体" w:cs="宋体"/>
-          <w:color w:val="000000" w:themeColor="text1"/>
-          <w:spacing w:val="6"/>
-        </w:rPr>
-      </w:pPr>
-      <w:r>
-        <w:rPr>
-          <w:rFonts w:ascii="宋体"/>
-          <w:color w:val="000000" w:themeColor="text1"/>
-          <w:spacing w:val="6"/>
-        </w:rPr>
-        <w:tab/>
-      </w:r>
-      <w:r>
-        <w:rPr>
-          <w:rFonts w:ascii="宋体" w:hAnsi="宋体" w:cs="宋体"/>
-          <w:color w:val="000000" w:themeColor="text1"/>
-          <w:spacing w:val="6"/>
-        </w:rPr>
-        <w:t>A. p+4</w:t>
-      </w:r>
-      <w:r>
-        <w:rPr>
-          <w:rFonts w:ascii="宋体" w:hAnsi="宋体" w:cs="宋体"/>
-          <w:color w:val="000000" w:themeColor="text1"/>
-          <w:spacing w:val="6"/>
-        </w:rPr>
-        <w:tab/>
-      </w:r>
-      <w:r>
-        <w:rPr>
-          <w:rFonts w:ascii="宋体" w:hAnsi="宋体" w:cs="宋体"/>
-          <w:color w:val="000000" w:themeColor="text1"/>
-          <w:spacing w:val="6"/>
-        </w:rPr>
-        <w:tab/>
-      </w:r>
-      <w:r>
-        <w:rPr>
-          <w:rFonts w:ascii="宋体" w:hAnsi="宋体" w:cs="宋体"/>
-          <w:color w:val="000000" w:themeColor="text1"/>
-          <w:spacing w:val="6"/>
-        </w:rPr>
-        <w:tab/>
-      </w:r>
-      <w:r>
-        <w:rPr>
-          <w:rFonts w:ascii="宋体" w:hAnsi="宋体" w:cs="宋体"/>
-          <w:color w:val="000000" w:themeColor="text1"/>
-          <w:spacing w:val="6"/>
-        </w:rPr>
-        <w:tab/>
-        <w:t xml:space="preserve">B. *(p+4) </w:t>
-      </w:r>
-      <w:r>
-        <w:rPr>
-          <w:rFonts w:ascii="宋体" w:hAnsi="宋体" w:cs="宋体"/>
-          <w:color w:val="000000" w:themeColor="text1"/>
-          <w:spacing w:val="6"/>
-        </w:rPr>
-        <w:tab/>
-      </w:r>
-      <w:r>
-        <w:rPr>
-          <w:rFonts w:ascii="宋体" w:hAnsi="宋体" w:cs="宋体"/>
-          <w:color w:val="000000" w:themeColor="text1"/>
-          <w:spacing w:val="6"/>
-        </w:rPr>
-        <w:tab/>
-        <w:t>C. *(a+4)</w:t>
-      </w:r>
-      <w:r>
-        <w:rPr>
-          <w:rFonts w:ascii="宋体" w:hAnsi="宋体" w:cs="宋体"/>
-          <w:color w:val="000000" w:themeColor="text1"/>
-          <w:spacing w:val="6"/>
-        </w:rPr>
-        <w:tab/>
-      </w:r>
-      <w:r>
-        <w:rPr>
-          <w:rFonts w:ascii="宋体" w:hAnsi="宋体" w:cs="宋体"/>
-          <w:color w:val="000000" w:themeColor="text1"/>
-          <w:spacing w:val="6"/>
-        </w:rPr>
-        <w:tab/>
-      </w:r>
-      <w:r>
-        <w:rPr>
-          <w:rFonts w:ascii="宋体" w:hAnsi="宋体" w:cs="宋体"/>
-          <w:color w:val="000000" w:themeColor="text1"/>
-          <w:spacing w:val="6"/>
-        </w:rPr>
-        <w:tab/>
-        <w:t xml:space="preserve">D. </w:t>
-      </w:r>
-      <w:proofErr w:type="gramStart"/>
-      <w:r>
-        <w:rPr>
-          <w:rFonts w:ascii="宋体" w:hAnsi="宋体" w:cs="宋体"/>
-          <w:color w:val="000000" w:themeColor="text1"/>
-          <w:spacing w:val="6"/>
-        </w:rPr>
-        <w:t>p[</w:t>
-      </w:r>
-      <w:proofErr w:type="gramEnd"/>
-      <w:r>
-        <w:rPr>
-          <w:rFonts w:ascii="宋体" w:hAnsi="宋体" w:cs="宋体"/>
-          <w:color w:val="000000" w:themeColor="text1"/>
-          <w:spacing w:val="6"/>
-        </w:rPr>
-        <w:t>4]</w:t>
-      </w:r>
-    </w:p>
-    <w:p>
-      <w:pPr>
-        <w:ind w:firstLineChars="200" w:firstLine="444"/>
-        <w:rPr>
-          <w:rFonts w:ascii="宋体"/>
-          <w:color w:val="000000" w:themeColor="text1"/>
-          <w:spacing w:val="6"/>
-        </w:rPr>
-      </w:pPr>
-      <w:r>
-        <w:rPr>
-          <w:rFonts w:ascii="宋体" w:hAnsi="宋体"/>
-          <w:color w:val="000000" w:themeColor="text1"/>
-          <w:spacing w:val="6"/>
-        </w:rPr>
-        <w:t xml:space="preserve">12. </w:t>
-      </w:r>
-      <w:r>
-        <w:rPr>
-          <w:rFonts w:ascii="宋体" w:hAnsi="宋体" w:hint="eastAsia"/>
-          <w:color w:val="000000" w:themeColor="text1"/>
-          <w:spacing w:val="6"/>
-        </w:rPr>
-        <w:t>下列关于函数之间数据传递的叙述正确的是（</w:t>
-      </w:r>
-      <w:r>
-        <w:rPr>
-          <w:rFonts w:ascii="宋体" w:hAnsi="宋体" w:hint="eastAsia"/>
-          <w:color w:val="000000" w:themeColor="text1"/>
-          <w:spacing w:val="6"/>
-        </w:rPr>
-        <w:t xml:space="preserve">  </w:t>
-      </w:r>
-      <w:r>
-        <w:rPr>
-          <w:rFonts w:ascii="宋体" w:hAnsi="宋体" w:hint="eastAsia"/>
-          <w:color w:val="000000" w:themeColor="text1"/>
-          <w:spacing w:val="6"/>
-        </w:rPr>
-        <w:t>）</w:t>
-      </w:r>
-    </w:p>
-    <w:p>
-      <w:pPr>
-        <w:ind w:firstLineChars="200" w:firstLine="444"/>
-        <w:rPr>
-          <w:rFonts w:ascii="宋体"/>
-          <w:color w:val="000000" w:themeColor="text1"/>
-          <w:spacing w:val="6"/>
-        </w:rPr>
-      </w:pPr>
-      <w:r>
-        <w:rPr>
-          <w:rFonts w:ascii="宋体"/>
-          <w:color w:val="000000" w:themeColor="text1"/>
-          <w:spacing w:val="6"/>
-        </w:rPr>
-        <w:tab/>
-      </w:r>
-      <w:r>
-        <w:rPr>
-          <w:rFonts w:ascii="宋体" w:hAnsi="宋体"/>
-          <w:color w:val="000000" w:themeColor="text1"/>
-          <w:spacing w:val="6"/>
-        </w:rPr>
-        <w:t xml:space="preserve">A. </w:t>
-      </w:r>
-      <w:r>
-        <w:rPr>
-          <w:rFonts w:ascii="宋体" w:hAnsi="宋体" w:hint="eastAsia"/>
-          <w:color w:val="000000" w:themeColor="text1"/>
-          <w:spacing w:val="6"/>
-        </w:rPr>
-        <w:t>当函数实参是指针类型时，被称为传值调用</w:t>
-      </w:r>
-    </w:p>
-    <w:p>
-      <w:pPr>
-        <w:ind w:firstLineChars="200" w:firstLine="444"/>
-        <w:rPr>
-          <w:rFonts w:ascii="宋体"/>
-          <w:color w:val="000000" w:themeColor="text1"/>
-          <w:spacing w:val="6"/>
-        </w:rPr>
-      </w:pPr>
-      <w:r>
-        <w:rPr>
-          <w:rFonts w:ascii="宋体"/>
-          <w:color w:val="000000" w:themeColor="text1"/>
-          <w:spacing w:val="6"/>
-        </w:rPr>
-        <w:tab/>
-      </w:r>
-      <w:r>
-        <w:rPr>
-          <w:rFonts w:ascii="宋体" w:hAnsi="宋体"/>
-          <w:color w:val="000000" w:themeColor="text1"/>
-          <w:spacing w:val="6"/>
-        </w:rPr>
-        <w:t xml:space="preserve">B. </w:t>
-      </w:r>
-      <w:r>
-        <w:rPr>
-          <w:rFonts w:ascii="宋体" w:hAnsi="宋体" w:hint="eastAsia"/>
-          <w:color w:val="000000" w:themeColor="text1"/>
-          <w:spacing w:val="6"/>
-        </w:rPr>
-        <w:t>利用函数的返回值传递数据时只能传递一个数据</w:t>
-      </w:r>
-    </w:p>
-    <w:p>
-      <w:pPr>
-        <w:ind w:firstLineChars="200" w:firstLine="444"/>
-        <w:rPr>
-          <w:rFonts w:ascii="宋体"/>
-          <w:color w:val="000000" w:themeColor="text1"/>
-          <w:spacing w:val="6"/>
-        </w:rPr>
-      </w:pPr>
-      <w:r>
-        <w:rPr>
-          <w:rFonts w:ascii="宋体"/>
-          <w:color w:val="000000" w:themeColor="text1"/>
-          <w:spacing w:val="6"/>
-        </w:rPr>
-        <w:tab/>
-      </w:r>
-      <w:r>
-        <w:rPr>
-          <w:rFonts w:ascii="宋体" w:hAnsi="宋体"/>
-          <w:color w:val="000000" w:themeColor="text1"/>
-          <w:spacing w:val="6"/>
-        </w:rPr>
-        <w:t xml:space="preserve">C. </w:t>
-      </w:r>
-      <w:r>
-        <w:rPr>
-          <w:rFonts w:ascii="宋体" w:hAnsi="宋体" w:hint="eastAsia"/>
-          <w:color w:val="000000" w:themeColor="text1"/>
-          <w:spacing w:val="6"/>
-        </w:rPr>
-        <w:t>参数的传址调用是一种双向数据传递方式</w:t>
-      </w:r>
-    </w:p>
-    <w:p>
-      <w:pPr>
-        <w:ind w:firstLineChars="200" w:firstLine="444"/>
-        <w:rPr>
-          <w:rFonts w:ascii="宋体" w:hAnsi="宋体"/>
-          <w:color w:val="000000" w:themeColor="text1"/>
-          <w:spacing w:val="6"/>
-        </w:rPr>
-      </w:pPr>
-      <w:r>
-        <w:rPr>
-          <w:rFonts w:ascii="宋体"/>
-          <w:color w:val="000000" w:themeColor="text1"/>
-          <w:spacing w:val="6"/>
-        </w:rPr>
-        <w:tab/>
-      </w:r>
-      <w:r>
-        <w:rPr>
-          <w:rFonts w:ascii="宋体" w:hAnsi="宋体"/>
-          <w:color w:val="000000" w:themeColor="text1"/>
-          <w:spacing w:val="6"/>
-        </w:rPr>
-        <w:t xml:space="preserve">D. </w:t>
-      </w:r>
-      <w:r>
-        <w:rPr>
-          <w:rFonts w:ascii="宋体" w:hAnsi="宋体" w:hint="eastAsia"/>
-          <w:color w:val="000000" w:themeColor="text1"/>
-          <w:spacing w:val="6"/>
-        </w:rPr>
-        <w:t>参数的传值调用方式中，形参与实参具有相同的存储空间</w:t>
-      </w:r>
-    </w:p>
-    <w:p>
-      <w:pPr>
-        <w:ind w:firstLineChars="200" w:firstLine="444"/>
-        <w:rPr>
-          <w:rFonts w:ascii="宋体"/>
-          <w:color w:val="000000" w:themeColor="text1"/>
-          <w:spacing w:val="6"/>
-        </w:rPr>
-      </w:pPr>
-      <w:r>
-        <w:rPr>
-          <w:rFonts w:ascii="宋体" w:hAnsi="宋体" w:cs="宋体"/>
-          <w:color w:val="000000" w:themeColor="text1"/>
-          <w:spacing w:val="6"/>
-        </w:rPr>
-        <w:t xml:space="preserve">13. </w:t>
-      </w:r>
-      <w:r>
-        <w:rPr>
-          <w:rFonts w:ascii="宋体" w:hAnsi="宋体" w:cs="宋体" w:hint="eastAsia"/>
-          <w:color w:val="000000" w:themeColor="text1"/>
-          <w:spacing w:val="6"/>
-        </w:rPr>
-        <w:t>已定义以下函数的功能是（</w:t>
-      </w:r>
-      <w:r>
-        <w:rPr>
-          <w:rFonts w:ascii="宋体" w:hAnsi="宋体" w:cs="宋体" w:hint="eastAsia"/>
-          <w:color w:val="000000" w:themeColor="text1"/>
-          <w:spacing w:val="6"/>
-        </w:rPr>
-        <w:t xml:space="preserve">  </w:t>
-      </w:r>
-      <w:r>
-        <w:rPr>
-          <w:rFonts w:ascii="宋体" w:hAnsi="宋体" w:cs="宋体" w:hint="eastAsia"/>
-          <w:color w:val="000000" w:themeColor="text1"/>
-          <w:spacing w:val="6"/>
-        </w:rPr>
-        <w:t>）</w:t>
-      </w:r>
-    </w:p>
-    <w:p>
-      <w:pPr>
-        <w:ind w:firstLineChars="200" w:firstLine="444"/>
-        <w:rPr>
-          <w:rFonts w:ascii="宋体" w:hAnsi="宋体" w:cs="宋体"/>
-          <w:color w:val="000000" w:themeColor="text1"/>
-          <w:spacing w:val="6"/>
-        </w:rPr>
-      </w:pPr>
-      <w:r>
-        <w:rPr>
-          <w:rFonts w:ascii="宋体"/>
-          <w:color w:val="000000" w:themeColor="text1"/>
-          <w:spacing w:val="6"/>
-        </w:rPr>
-        <w:tab/>
-      </w:r>
-      <w:r>
-        <w:rPr>
-          <w:rFonts w:ascii="宋体"/>
-          <w:color w:val="000000" w:themeColor="text1"/>
-          <w:spacing w:val="6"/>
-        </w:rPr>
-        <w:tab/>
-      </w:r>
-      <w:r>
-        <w:rPr>
-          <w:rFonts w:ascii="宋体" w:hAnsi="宋体" w:cs="宋体"/>
-          <w:color w:val="000000" w:themeColor="text1"/>
-          <w:spacing w:val="6"/>
-        </w:rPr>
-        <w:t xml:space="preserve">void </w:t>
-      </w:r>
-      <w:proofErr w:type="gramStart"/>
-      <w:r>
-        <w:rPr>
-          <w:rFonts w:ascii="宋体" w:hAnsi="宋体" w:cs="宋体"/>
-          <w:color w:val="000000" w:themeColor="text1"/>
-          <w:spacing w:val="6"/>
-        </w:rPr>
-        <w:t>fun(</w:t>
-      </w:r>
-      <w:proofErr w:type="gramEnd"/>
-      <w:r>
-        <w:rPr>
-          <w:rFonts w:ascii="宋体" w:hAnsi="宋体" w:cs="宋体"/>
-          <w:color w:val="000000" w:themeColor="text1"/>
-          <w:spacing w:val="6"/>
-        </w:rPr>
-        <w:t>char *p2, char *p1)</w:t>
-      </w:r>
-    </w:p>
-    <w:p>
-      <w:pPr>
-        <w:ind w:firstLineChars="200" w:firstLine="444"/>
-        <w:rPr>
-          <w:rFonts w:ascii="宋体" w:hAnsi="宋体" w:cs="宋体"/>
-          <w:color w:val="000000" w:themeColor="text1"/>
-          <w:spacing w:val="6"/>
-        </w:rPr>
-      </w:pPr>
-      <w:r>
-        <w:rPr>
-          <w:rFonts w:ascii="宋体" w:hAnsi="宋体" w:cs="宋体"/>
-          <w:color w:val="000000" w:themeColor="text1"/>
-          <w:spacing w:val="6"/>
-        </w:rPr>
-        <w:tab/>
-      </w:r>
-      <w:r>
-        <w:rPr>
-          <w:rFonts w:ascii="宋体" w:hAnsi="宋体" w:cs="宋体"/>
-          <w:color w:val="000000" w:themeColor="text1"/>
-          <w:spacing w:val="6"/>
-        </w:rPr>
-        <w:tab/>
-      </w:r>
-      <w:proofErr w:type="gramStart"/>
-      <w:r>
-        <w:rPr>
-          <w:rFonts w:ascii="宋体" w:hAnsi="宋体" w:cs="宋体"/>
-          <w:color w:val="000000" w:themeColor="text1"/>
-          <w:spacing w:val="6"/>
-        </w:rPr>
-        <w:t>{ while</w:t>
-      </w:r>
-      <w:proofErr w:type="gramEnd"/>
-      <w:r>
-        <w:rPr>
-          <w:rFonts w:ascii="宋体" w:hAnsi="宋体" w:cs="宋体"/>
-          <w:color w:val="000000" w:themeColor="text1"/>
-          <w:spacing w:val="6"/>
-        </w:rPr>
-        <w:t>((*p2=*p1)!= '</w:t>
-      </w:r>
-      <w:r>
-        <w:rPr>
-          <w:rFonts w:ascii="宋体"/>
-          <w:color w:val="000000" w:themeColor="text1"/>
-          <w:spacing w:val="6"/>
-        </w:rPr>
-        <w:t>\</w:t>
-      </w:r>
-      <w:r>
-        <w:rPr>
-          <w:rFonts w:ascii="宋体" w:cs="宋体"/>
-          <w:color w:val="000000" w:themeColor="text1"/>
-          <w:spacing w:val="6"/>
-        </w:rPr>
-        <w:t>0</w:t>
-      </w:r>
-      <w:r>
-        <w:rPr>
-          <w:rFonts w:ascii="宋体" w:hAnsi="宋体" w:cs="宋体"/>
-          <w:color w:val="000000" w:themeColor="text1"/>
-          <w:spacing w:val="6"/>
-        </w:rPr>
-        <w:t>'){ p1++;p2++; } }</w:t>
-      </w:r>
-    </w:p>
-    <w:p>
-      <w:pPr>
-        <w:ind w:firstLineChars="200" w:firstLine="444"/>
-        <w:rPr>
-          <w:rFonts w:ascii="宋体"/>
-          <w:color w:val="000000" w:themeColor="text1"/>
-          <w:spacing w:val="6"/>
-        </w:rPr>
-      </w:pPr>
-      <w:r>
-        <w:rPr>
-          <w:rFonts w:ascii="宋体" w:hAnsi="宋体" w:cs="宋体"/>
-          <w:color w:val="000000" w:themeColor="text1"/>
-          <w:spacing w:val="6"/>
-        </w:rPr>
-        <w:tab/>
-        <w:t xml:space="preserve">A. </w:t>
-      </w:r>
-      <w:r>
-        <w:rPr>
-          <w:rFonts w:ascii="宋体" w:hAnsi="宋体" w:cs="宋体" w:hint="eastAsia"/>
-          <w:color w:val="000000" w:themeColor="text1"/>
-          <w:spacing w:val="6"/>
-        </w:rPr>
-        <w:t>将</w:t>
-      </w:r>
-      <w:r>
-        <w:rPr>
-          <w:rFonts w:ascii="宋体" w:hAnsi="宋体" w:cs="宋体"/>
-          <w:color w:val="000000" w:themeColor="text1"/>
-          <w:spacing w:val="6"/>
-        </w:rPr>
-        <w:t>p1</w:t>
-      </w:r>
-      <w:r>
-        <w:rPr>
-          <w:rFonts w:ascii="宋体" w:hAnsi="宋体" w:cs="宋体" w:hint="eastAsia"/>
-          <w:color w:val="000000" w:themeColor="text1"/>
-          <w:spacing w:val="6"/>
-        </w:rPr>
-        <w:t>所指字符串复制到</w:t>
-      </w:r>
-      <w:r>
-        <w:rPr>
-          <w:rFonts w:ascii="宋体" w:hAnsi="宋体" w:cs="宋体"/>
-          <w:color w:val="000000" w:themeColor="text1"/>
-          <w:spacing w:val="6"/>
-        </w:rPr>
-        <w:t>p2</w:t>
-      </w:r>
-      <w:r>
-        <w:rPr>
-          <w:rFonts w:ascii="宋体" w:hAnsi="宋体" w:cs="宋体" w:hint="eastAsia"/>
-          <w:color w:val="000000" w:themeColor="text1"/>
-          <w:spacing w:val="6"/>
-        </w:rPr>
-        <w:t>所指内存空间</w:t>
-      </w:r>
-    </w:p>
-    <w:p>
-      <w:pPr>
-        <w:ind w:firstLineChars="200" w:firstLine="444"/>
-        <w:rPr>
-          <w:rFonts w:ascii="宋体" w:hAnsi="宋体" w:cs="宋体"/>
-          <w:color w:val="000000" w:themeColor="text1"/>
-          <w:spacing w:val="6"/>
-        </w:rPr>
-      </w:pPr>
-      <w:r>
-        <w:rPr>
-          <w:rFonts w:ascii="宋体"/>
-          <w:color w:val="000000" w:themeColor="text1"/>
-          <w:spacing w:val="6"/>
-        </w:rPr>
-        <w:tab/>
-      </w:r>
-      <w:r>
-        <w:rPr>
-          <w:rFonts w:ascii="宋体" w:hAnsi="宋体" w:cs="宋体"/>
-          <w:color w:val="000000" w:themeColor="text1"/>
-          <w:spacing w:val="6"/>
-        </w:rPr>
-        <w:t xml:space="preserve">B. </w:t>
-      </w:r>
-      <w:r>
-        <w:rPr>
-          <w:rFonts w:ascii="宋体" w:hAnsi="宋体" w:cs="宋体" w:hint="eastAsia"/>
-          <w:color w:val="000000" w:themeColor="text1"/>
-          <w:spacing w:val="6"/>
-        </w:rPr>
-        <w:t>将</w:t>
-      </w:r>
-      <w:r>
-        <w:rPr>
-          <w:rFonts w:ascii="宋体" w:hAnsi="宋体" w:cs="宋体"/>
-          <w:color w:val="000000" w:themeColor="text1"/>
-          <w:spacing w:val="6"/>
-        </w:rPr>
-        <w:t>p1</w:t>
-      </w:r>
-      <w:r>
-        <w:rPr>
-          <w:rFonts w:ascii="宋体" w:hAnsi="宋体" w:cs="宋体" w:hint="eastAsia"/>
-          <w:color w:val="000000" w:themeColor="text1"/>
-          <w:spacing w:val="6"/>
-        </w:rPr>
-        <w:t>所指字符串的地址赋给指针</w:t>
-      </w:r>
-      <w:r>
-        <w:rPr>
-          <w:rFonts w:ascii="宋体" w:hAnsi="宋体" w:cs="宋体"/>
-          <w:color w:val="000000" w:themeColor="text1"/>
-          <w:spacing w:val="6"/>
-        </w:rPr>
-        <w:t>p2</w:t>
-      </w:r>
-    </w:p>
-    <w:p>
-      <w:pPr>
-        <w:ind w:firstLineChars="200" w:firstLine="444"/>
-        <w:rPr>
-          <w:rFonts w:ascii="宋体"/>
-          <w:color w:val="000000" w:themeColor="text1"/>
-          <w:spacing w:val="6"/>
-        </w:rPr>
-      </w:pPr>
-      <w:r>
-        <w:rPr>
-          <w:rFonts w:ascii="宋体" w:hAnsi="宋体" w:cs="宋体"/>
-          <w:color w:val="000000" w:themeColor="text1"/>
-          <w:spacing w:val="6"/>
-        </w:rPr>
-        <w:tab/>
-        <w:t xml:space="preserve">C. </w:t>
-      </w:r>
-      <w:r>
-        <w:rPr>
-          <w:rFonts w:ascii="宋体" w:hAnsi="宋体" w:cs="宋体" w:hint="eastAsia"/>
-          <w:color w:val="000000" w:themeColor="text1"/>
-          <w:spacing w:val="6"/>
-        </w:rPr>
-        <w:t>对</w:t>
-      </w:r>
-      <w:r>
-        <w:rPr>
-          <w:rFonts w:ascii="宋体" w:hAnsi="宋体" w:cs="宋体"/>
-          <w:color w:val="000000" w:themeColor="text1"/>
-          <w:spacing w:val="6"/>
-        </w:rPr>
-        <w:t>p1</w:t>
-      </w:r>
-      <w:r>
-        <w:rPr>
-          <w:rFonts w:ascii="宋体" w:hAnsi="宋体" w:cs="宋体" w:hint="eastAsia"/>
-          <w:color w:val="000000" w:themeColor="text1"/>
-          <w:spacing w:val="6"/>
-        </w:rPr>
-        <w:t>和</w:t>
-      </w:r>
-      <w:r>
-        <w:rPr>
-          <w:rFonts w:ascii="宋体" w:hAnsi="宋体" w:cs="宋体"/>
-          <w:color w:val="000000" w:themeColor="text1"/>
-          <w:spacing w:val="6"/>
-        </w:rPr>
-        <w:t>p2</w:t>
-      </w:r>
-      <w:r>
-        <w:rPr>
-          <w:rFonts w:ascii="宋体" w:hAnsi="宋体" w:cs="宋体" w:hint="eastAsia"/>
-          <w:color w:val="000000" w:themeColor="text1"/>
-          <w:spacing w:val="6"/>
-        </w:rPr>
-        <w:t>两个指针所指字符串进行比较</w:t>
-      </w:r>
-    </w:p>
-    <w:p>
-      <w:pPr>
-        <w:ind w:firstLineChars="200" w:firstLine="444"/>
-        <w:rPr>
-          <w:rFonts w:ascii="宋体"/>
-          <w:color w:val="000000" w:themeColor="text1"/>
-          <w:spacing w:val="6"/>
-        </w:rPr>
-      </w:pPr>
-      <w:r>
-        <w:rPr>
-          <w:rFonts w:ascii="宋体"/>
-          <w:color w:val="000000" w:themeColor="text1"/>
-          <w:spacing w:val="6"/>
-        </w:rPr>
-        <w:tab/>
-      </w:r>
-      <w:r>
-        <w:rPr>
-          <w:rFonts w:ascii="宋体" w:hAnsi="宋体" w:cs="宋体"/>
-          <w:color w:val="000000" w:themeColor="text1"/>
-          <w:spacing w:val="6"/>
-        </w:rPr>
-        <w:t xml:space="preserve">D. </w:t>
-      </w:r>
-      <w:r>
-        <w:rPr>
-          <w:rFonts w:ascii="宋体" w:hAnsi="宋体" w:cs="宋体" w:hint="eastAsia"/>
-          <w:color w:val="000000" w:themeColor="text1"/>
-          <w:spacing w:val="6"/>
-        </w:rPr>
-        <w:t>检查</w:t>
-      </w:r>
-      <w:r>
-        <w:rPr>
-          <w:rFonts w:ascii="宋体" w:hAnsi="宋体" w:cs="宋体"/>
-          <w:color w:val="000000" w:themeColor="text1"/>
-          <w:spacing w:val="6"/>
-        </w:rPr>
-        <w:t>p1</w:t>
-      </w:r>
-      <w:r>
-        <w:rPr>
-          <w:rFonts w:ascii="宋体" w:hAnsi="宋体" w:cs="宋体" w:hint="eastAsia"/>
-          <w:color w:val="000000" w:themeColor="text1"/>
-          <w:spacing w:val="6"/>
-        </w:rPr>
-        <w:t>和</w:t>
-      </w:r>
-      <w:r>
-        <w:rPr>
-          <w:rFonts w:ascii="宋体" w:hAnsi="宋体" w:cs="宋体"/>
-          <w:color w:val="000000" w:themeColor="text1"/>
-          <w:spacing w:val="6"/>
-        </w:rPr>
-        <w:t>p2</w:t>
-      </w:r>
-      <w:r>
-        <w:rPr>
-          <w:rFonts w:ascii="宋体" w:hAnsi="宋体" w:cs="宋体" w:hint="eastAsia"/>
-          <w:color w:val="000000" w:themeColor="text1"/>
-          <w:spacing w:val="6"/>
-        </w:rPr>
-        <w:t>两个指针所指字符串中是否有</w:t>
-      </w:r>
-      <w:r>
-        <w:rPr>
-          <w:rFonts w:ascii="宋体" w:hAnsi="宋体" w:cs="宋体"/>
-          <w:color w:val="000000" w:themeColor="text1"/>
-          <w:spacing w:val="6"/>
-        </w:rPr>
-        <w:t>'</w:t>
-      </w:r>
-      <w:r>
-        <w:rPr>
-          <w:rFonts w:ascii="宋体"/>
-          <w:color w:val="000000" w:themeColor="text1"/>
-          <w:spacing w:val="6"/>
-        </w:rPr>
-        <w:t>\</w:t>
-      </w:r>
-      <w:r>
-        <w:rPr>
-          <w:rFonts w:ascii="宋体" w:cs="宋体"/>
-          <w:color w:val="000000" w:themeColor="text1"/>
-          <w:spacing w:val="6"/>
-        </w:rPr>
-        <w:t>0</w:t>
-      </w:r>
-      <w:r>
-        <w:rPr>
-          <w:rFonts w:ascii="宋体" w:hAnsi="宋体" w:cs="宋体"/>
-          <w:color w:val="000000" w:themeColor="text1"/>
-          <w:spacing w:val="6"/>
-        </w:rPr>
-        <w:t>'</w:t>
-      </w:r>
-    </w:p>
-    <w:p>
-      <w:pPr>
-        <w:ind w:firstLineChars="200" w:firstLine="444"/>
-        <w:rPr>
-          <w:rFonts w:ascii="宋体"/>
-          <w:color w:val="000000" w:themeColor="text1"/>
-          <w:spacing w:val="6"/>
-        </w:rPr>
-      </w:pPr>
-      <w:r>
-        <w:rPr>
-          <w:rFonts w:ascii="宋体" w:hAnsi="宋体" w:cs="宋体"/>
-          <w:color w:val="000000" w:themeColor="text1"/>
-          <w:spacing w:val="6"/>
-        </w:rPr>
-        <w:t xml:space="preserve">14. </w:t>
-      </w:r>
-      <w:r>
-        <w:rPr>
-          <w:rFonts w:ascii="宋体" w:hAnsi="宋体" w:cs="宋体" w:hint="eastAsia"/>
-          <w:color w:val="000000" w:themeColor="text1"/>
-          <w:spacing w:val="6"/>
-        </w:rPr>
-        <w:t>以下程序段中，变量</w:t>
-      </w:r>
-      <w:r>
-        <w:rPr>
-          <w:rFonts w:ascii="宋体" w:hAnsi="宋体" w:cs="宋体"/>
-          <w:color w:val="000000" w:themeColor="text1"/>
-          <w:spacing w:val="6"/>
-        </w:rPr>
-        <w:t>c</w:t>
-      </w:r>
-      <w:r>
-        <w:rPr>
-          <w:rFonts w:ascii="宋体" w:hAnsi="宋体" w:cs="宋体" w:hint="eastAsia"/>
-          <w:color w:val="000000" w:themeColor="text1"/>
-          <w:spacing w:val="6"/>
-        </w:rPr>
-        <w:t>的二进制值是（</w:t>
-      </w:r>
-      <w:r>
-        <w:rPr>
-          <w:rFonts w:ascii="宋体" w:hAnsi="宋体" w:cs="宋体" w:hint="eastAsia"/>
-          <w:color w:val="000000" w:themeColor="text1"/>
-          <w:spacing w:val="6"/>
-        </w:rPr>
-        <w:t xml:space="preserve">  </w:t>
-      </w:r>
-      <w:r>
-        <w:rPr>
-          <w:rFonts w:ascii="宋体" w:hAnsi="宋体" w:cs="宋体" w:hint="eastAsia"/>
-          <w:color w:val="000000" w:themeColor="text1"/>
-          <w:spacing w:val="6"/>
-        </w:rPr>
-        <w:t>）</w:t>
-      </w:r>
-    </w:p>
-    <w:p>
-      <w:pPr>
-        <w:ind w:firstLineChars="200" w:firstLine="444"/>
-        <w:rPr>
-          <w:rFonts w:ascii="宋体"/>
-          <w:color w:val="000000" w:themeColor="text1"/>
-          <w:spacing w:val="6"/>
-          <w:lang w:val="pt-BR"/>
-        </w:rPr>
-      </w:pPr>
-      <w:r>
-        <w:rPr>
-          <w:rFonts w:ascii="宋体"/>
-          <w:color w:val="000000" w:themeColor="text1"/>
-          <w:spacing w:val="6"/>
-        </w:rPr>
-        <w:tab/>
-      </w:r>
-      <w:r>
-        <w:rPr>
-          <w:rFonts w:ascii="宋体"/>
-          <w:color w:val="000000" w:themeColor="text1"/>
-          <w:spacing w:val="6"/>
-        </w:rPr>
-        <w:tab/>
-      </w:r>
-      <w:r>
-        <w:rPr>
-          <w:rFonts w:ascii="宋体" w:hAnsi="宋体" w:cs="宋体"/>
-          <w:color w:val="000000" w:themeColor="text1"/>
-          <w:spacing w:val="6"/>
-          <w:lang w:val="pt-BR"/>
-        </w:rPr>
-        <w:t>char a=2,b=4,c;</w:t>
-      </w:r>
-    </w:p>
-    <w:p>
-      <w:pPr>
-        <w:ind w:firstLineChars="200" w:firstLine="444"/>
-        <w:rPr>
-          <w:rFonts w:ascii="宋体"/>
-          <w:color w:val="000000" w:themeColor="text1"/>
-          <w:spacing w:val="6"/>
-          <w:lang w:val="pt-BR"/>
-        </w:rPr>
-      </w:pPr>
-      <w:r>
-        <w:rPr>
-          <w:rFonts w:ascii="宋体"/>
-          <w:color w:val="000000" w:themeColor="text1"/>
-          <w:spacing w:val="6"/>
-          <w:lang w:val="pt-BR"/>
-        </w:rPr>
-        <w:tab/>
-      </w:r>
-      <w:r>
-        <w:rPr>
-          <w:rFonts w:ascii="宋体"/>
-          <w:color w:val="000000" w:themeColor="text1"/>
-          <w:spacing w:val="6"/>
-          <w:lang w:val="pt-BR"/>
-        </w:rPr>
-        <w:tab/>
-      </w:r>
-      <w:r>
-        <w:rPr>
-          <w:rFonts w:ascii="宋体" w:hAnsi="宋体" w:cs="宋体"/>
-          <w:color w:val="000000" w:themeColor="text1"/>
-          <w:spacing w:val="6"/>
-          <w:lang w:val="pt-BR"/>
-        </w:rPr>
-        <w:t>c=a+b&lt;&lt;2;</w:t>
-      </w:r>
-    </w:p>
-    <w:p>
-      <w:pPr>
-        <w:ind w:firstLineChars="200" w:firstLine="444"/>
-        <w:rPr>
-          <w:rFonts w:ascii="宋体"/>
-          <w:color w:val="000000" w:themeColor="text1"/>
-          <w:spacing w:val="6"/>
-        </w:rPr>
-      </w:pPr>
-      <w:r>
-        <w:rPr>
-          <w:rFonts w:ascii="宋体"/>
-          <w:color w:val="000000" w:themeColor="text1"/>
-          <w:spacing w:val="6"/>
-          <w:lang w:val="pt-BR"/>
-        </w:rPr>
-        <w:tab/>
-      </w:r>
-      <w:r>
-        <w:rPr>
-          <w:rFonts w:ascii="宋体" w:hAnsi="宋体" w:cs="宋体"/>
-          <w:color w:val="000000" w:themeColor="text1"/>
-          <w:spacing w:val="6"/>
-        </w:rPr>
-        <w:t>A. 00000011</w:t>
-      </w:r>
-      <w:r>
-        <w:rPr>
-          <w:rFonts w:ascii="宋体"/>
-          <w:color w:val="000000" w:themeColor="text1"/>
-          <w:spacing w:val="6"/>
-        </w:rPr>
-        <w:tab/>
-      </w:r>
-      <w:r>
-        <w:rPr>
-          <w:rFonts w:ascii="宋体"/>
-          <w:color w:val="000000" w:themeColor="text1"/>
-          <w:spacing w:val="6"/>
-        </w:rPr>
-        <w:tab/>
-      </w:r>
-      <w:r>
-        <w:rPr>
-          <w:rFonts w:ascii="宋体"/>
-          <w:color w:val="000000" w:themeColor="text1"/>
-          <w:spacing w:val="6"/>
-        </w:rPr>
-        <w:tab/>
-      </w:r>
-      <w:r>
-        <w:rPr>
-          <w:rFonts w:ascii="宋体" w:hAnsi="宋体" w:cs="宋体"/>
-          <w:color w:val="000000" w:themeColor="text1"/>
-          <w:spacing w:val="6"/>
-        </w:rPr>
-        <w:t>B. 00010100</w:t>
-      </w:r>
-      <w:r>
-        <w:rPr>
-          <w:rFonts w:ascii="宋体"/>
-          <w:color w:val="000000" w:themeColor="text1"/>
-          <w:spacing w:val="6"/>
-        </w:rPr>
-        <w:tab/>
-      </w:r>
-      <w:r>
-        <w:rPr>
-          <w:rFonts w:ascii="宋体"/>
-          <w:color w:val="000000" w:themeColor="text1"/>
-          <w:spacing w:val="6"/>
-        </w:rPr>
-        <w:tab/>
-      </w:r>
-      <w:r>
-        <w:rPr>
-          <w:rFonts w:ascii="宋体" w:hAnsi="宋体" w:cs="宋体"/>
-          <w:color w:val="000000" w:themeColor="text1"/>
-          <w:spacing w:val="6"/>
-        </w:rPr>
-        <w:t>C. 00011100</w:t>
-      </w:r>
-      <w:r>
-        <w:rPr>
-          <w:rFonts w:ascii="宋体"/>
-          <w:color w:val="000000" w:themeColor="text1"/>
-          <w:spacing w:val="6"/>
-        </w:rPr>
-        <w:tab/>
-      </w:r>
-      <w:r>
-        <w:rPr>
-          <w:rFonts w:ascii="宋体"/>
-          <w:color w:val="000000" w:themeColor="text1"/>
-          <w:spacing w:val="6"/>
-        </w:rPr>
-        <w:tab/>
-      </w:r>
-      <w:r>
-        <w:rPr>
-          <w:rFonts w:ascii="宋体"/>
-          <w:color w:val="000000" w:themeColor="text1"/>
-          <w:spacing w:val="6"/>
-        </w:rPr>
-        <w:tab/>
-      </w:r>
-      <w:r>
-        <w:rPr>
-          <w:rFonts w:ascii="宋体" w:hAnsi="宋体" w:cs="宋体"/>
-          <w:color w:val="000000" w:themeColor="text1"/>
-          <w:spacing w:val="6"/>
-        </w:rPr>
-        <w:t>D. 00011000</w:t>
-      </w:r>
-    </w:p>
-    <w:p>
-      <w:pPr>
-        <w:ind w:firstLineChars="200" w:firstLine="444"/>
-        <w:rPr>
-          <w:rFonts w:ascii="宋体"/>
-          <w:color w:val="000000" w:themeColor="text1"/>
-          <w:spacing w:val="6"/>
-        </w:rPr>
-      </w:pPr>
-      <w:r>
-        <w:rPr>
-          <w:rFonts w:ascii="宋体" w:hAnsi="宋体" w:cs="宋体"/>
-          <w:color w:val="000000" w:themeColor="text1"/>
-          <w:spacing w:val="6"/>
-        </w:rPr>
-        <w:t xml:space="preserve">15. </w:t>
-      </w:r>
-      <w:r>
-        <w:rPr>
-          <w:rFonts w:ascii="宋体" w:hAnsi="宋体" w:cs="宋体" w:hint="eastAsia"/>
-          <w:color w:val="000000" w:themeColor="text1"/>
-          <w:spacing w:val="6"/>
-        </w:rPr>
-        <w:t>表达式</w:t>
-      </w:r>
-      <w:proofErr w:type="spellStart"/>
-      <w:r>
-        <w:rPr>
-          <w:rFonts w:ascii="宋体" w:hAnsi="宋体" w:cs="宋体"/>
-          <w:color w:val="000000" w:themeColor="text1"/>
-          <w:spacing w:val="6"/>
-        </w:rPr>
-        <w:t>strlen</w:t>
-      </w:r>
-      <w:proofErr w:type="spellEnd"/>
-      <w:r>
-        <w:rPr>
-          <w:rFonts w:ascii="宋体" w:hAnsi="宋体" w:cs="宋体"/>
-          <w:color w:val="000000" w:themeColor="text1"/>
-          <w:spacing w:val="6"/>
-        </w:rPr>
-        <w:t>("</w:t>
-      </w:r>
-      <w:r>
-        <w:rPr>
-          <w:rFonts w:ascii="宋体"/>
-          <w:color w:val="000000" w:themeColor="text1"/>
-          <w:spacing w:val="6"/>
-        </w:rPr>
-        <w:t>\</w:t>
-      </w:r>
-      <w:r>
-        <w:rPr>
-          <w:rFonts w:ascii="宋体" w:hAnsi="宋体" w:cs="宋体"/>
-          <w:color w:val="000000" w:themeColor="text1"/>
-          <w:spacing w:val="6"/>
-        </w:rPr>
-        <w:t>x69\082\n")</w:t>
-      </w:r>
-      <w:r>
-        <w:rPr>
-          <w:rFonts w:ascii="宋体" w:hAnsi="宋体" w:cs="宋体" w:hint="eastAsia"/>
-          <w:color w:val="000000" w:themeColor="text1"/>
-          <w:spacing w:val="6"/>
-        </w:rPr>
-        <w:t>的值是（</w:t>
-      </w:r>
-      <w:r>
-        <w:rPr>
-          <w:rFonts w:ascii="宋体" w:hAnsi="宋体" w:cs="宋体" w:hint="eastAsia"/>
-          <w:color w:val="000000" w:themeColor="text1"/>
-          <w:spacing w:val="6"/>
-        </w:rPr>
-        <w:t xml:space="preserve">  </w:t>
-      </w:r>
-      <w:r>
-        <w:rPr>
-          <w:rFonts w:ascii="宋体" w:hAnsi="宋体" w:cs="宋体" w:hint="eastAsia"/>
-          <w:color w:val="000000" w:themeColor="text1"/>
-          <w:spacing w:val="6"/>
-        </w:rPr>
-        <w:t>）</w:t>
-      </w:r>
-    </w:p>
-    <w:p>
-      <w:pPr>
-        <w:ind w:firstLineChars="200" w:firstLine="444"/>
-        <w:rPr>
-          <w:rFonts w:ascii="宋体" w:hAnsi="宋体" w:cs="宋体"/>
-          <w:color w:val="000000" w:themeColor="text1"/>
-          <w:spacing w:val="6"/>
-        </w:rPr>
-      </w:pPr>
-      <w:r>
-        <w:rPr>
-          <w:rFonts w:ascii="宋体"/>
-          <w:color w:val="000000" w:themeColor="text1"/>
-          <w:spacing w:val="6"/>
-        </w:rPr>
-        <w:tab/>
-      </w:r>
-      <w:r>
-        <w:rPr>
-          <w:rFonts w:ascii="宋体"/>
-          <w:color w:val="000000" w:themeColor="text1"/>
-          <w:spacing w:val="6"/>
-        </w:rPr>
-        <w:tab/>
-      </w:r>
-      <w:r>
-        <w:rPr>
-          <w:rFonts w:ascii="宋体" w:hAnsi="宋体" w:cs="宋体"/>
-          <w:color w:val="000000" w:themeColor="text1"/>
-          <w:spacing w:val="6"/>
-        </w:rPr>
-        <w:t>A. 1</w:t>
-      </w:r>
-      <w:r>
-        <w:rPr>
-          <w:rFonts w:ascii="宋体"/>
-          <w:color w:val="000000" w:themeColor="text1"/>
-          <w:spacing w:val="6"/>
-        </w:rPr>
-        <w:tab/>
-      </w:r>
-      <w:r>
-        <w:rPr>
-          <w:rFonts w:ascii="宋体"/>
-          <w:color w:val="000000" w:themeColor="text1"/>
-          <w:spacing w:val="6"/>
-        </w:rPr>
-        <w:tab/>
-      </w:r>
-      <w:r>
-        <w:rPr>
-          <w:rFonts w:ascii="宋体"/>
-          <w:color w:val="000000" w:themeColor="text1"/>
-          <w:spacing w:val="6"/>
-        </w:rPr>
-        <w:tab/>
-      </w:r>
-      <w:r>
-        <w:rPr>
-          <w:rFonts w:ascii="宋体"/>
-          <w:color w:val="000000" w:themeColor="text1"/>
-          <w:spacing w:val="6"/>
-        </w:rPr>
-        <w:tab/>
-      </w:r>
-      <w:r>
-        <w:rPr>
-          <w:rFonts w:ascii="宋体" w:hAnsi="宋体" w:cs="宋体"/>
-          <w:color w:val="000000" w:themeColor="text1"/>
-          <w:spacing w:val="6"/>
-        </w:rPr>
-        <w:t>B. 2</w:t>
-      </w:r>
-      <w:r>
-        <w:rPr>
-          <w:rFonts w:ascii="宋体"/>
-          <w:color w:val="000000" w:themeColor="text1"/>
-          <w:spacing w:val="6"/>
-        </w:rPr>
-        <w:tab/>
-      </w:r>
-      <w:r>
-        <w:rPr>
-          <w:rFonts w:ascii="宋体"/>
-          <w:color w:val="000000" w:themeColor="text1"/>
-          <w:spacing w:val="6"/>
-        </w:rPr>
-        <w:tab/>
-      </w:r>
-      <w:r>
-        <w:rPr>
-          <w:rFonts w:ascii="宋体"/>
-          <w:color w:val="000000" w:themeColor="text1"/>
-          <w:spacing w:val="6"/>
-        </w:rPr>
-        <w:tab/>
-      </w:r>
-      <w:r>
-        <w:rPr>
-          <w:rFonts w:ascii="宋体" w:hAnsi="宋体" w:cs="宋体"/>
-          <w:color w:val="000000" w:themeColor="text1"/>
-          <w:spacing w:val="6"/>
-        </w:rPr>
-        <w:t>C. 3</w:t>
-      </w:r>
-      <w:r>
-        <w:rPr>
-          <w:rFonts w:ascii="宋体"/>
-          <w:color w:val="000000" w:themeColor="text1"/>
-          <w:spacing w:val="6"/>
-        </w:rPr>
-        <w:tab/>
-      </w:r>
-      <w:r>
-        <w:rPr>
-          <w:rFonts w:ascii="宋体"/>
-          <w:color w:val="000000" w:themeColor="text1"/>
-          <w:spacing w:val="6"/>
-        </w:rPr>
-        <w:tab/>
-      </w:r>
-      <w:r>
-        <w:rPr>
-          <w:rFonts w:ascii="宋体"/>
-          <w:color w:val="000000" w:themeColor="text1"/>
-          <w:spacing w:val="6"/>
-        </w:rPr>
-        <w:tab/>
-      </w:r>
-      <w:r>
-        <w:rPr>
-          <w:rFonts w:ascii="宋体"/>
-          <w:color w:val="000000" w:themeColor="text1"/>
-          <w:spacing w:val="6"/>
-        </w:rPr>
-        <w:tab/>
-      </w:r>
-      <w:r>
-        <w:rPr>
-          <w:rFonts w:ascii="宋体" w:hAnsi="宋体" w:cs="宋体"/>
-          <w:color w:val="000000" w:themeColor="text1"/>
-          <w:spacing w:val="6"/>
-        </w:rPr>
-        <w:t>D. 4</w:t>
-      </w:r>
-    </w:p>
-    <w:p>
-      <w:pPr>
-        <w:ind w:firstLineChars="200" w:firstLine="444"/>
-        <w:rPr>
-          <w:rFonts w:ascii="宋体"/>
-          <w:color w:val="000000" w:themeColor="text1"/>
-          <w:spacing w:val="6"/>
-        </w:rPr>
-      </w:pPr>
-      <w:r>
-        <w:rPr>
-          <w:rFonts w:ascii="宋体" w:hAnsi="宋体" w:cs="宋体"/>
-          <w:color w:val="000000" w:themeColor="text1"/>
-          <w:spacing w:val="6"/>
-        </w:rPr>
-        <w:t>16</w:t>
-      </w:r>
-      <w:r>
-        <w:rPr>
-          <w:rFonts w:ascii="宋体" w:hAnsi="宋体" w:cs="宋体" w:hint="eastAsia"/>
-          <w:color w:val="000000" w:themeColor="text1"/>
-          <w:spacing w:val="6"/>
-        </w:rPr>
-        <w:t>．</w:t>
-      </w:r>
-      <w:r>
-        <w:rPr>
-          <w:rFonts w:ascii="宋体" w:hAnsi="宋体" w:cs="宋体"/>
-          <w:color w:val="000000" w:themeColor="text1"/>
-          <w:spacing w:val="6"/>
-        </w:rPr>
-        <w:t>C</w:t>
-      </w:r>
-      <w:r>
-        <w:rPr>
-          <w:rFonts w:ascii="宋体" w:hAnsi="宋体" w:cs="宋体" w:hint="eastAsia"/>
-          <w:color w:val="000000" w:themeColor="text1"/>
-          <w:spacing w:val="6"/>
-        </w:rPr>
-        <w:t>语言中局部变量的缺省存储类别是（</w:t>
-      </w:r>
-      <w:r>
-        <w:rPr>
-          <w:rFonts w:ascii="宋体" w:hAnsi="宋体" w:cs="宋体" w:hint="eastAsia"/>
-          <w:color w:val="000000" w:themeColor="text1"/>
-          <w:spacing w:val="6"/>
-        </w:rPr>
-        <w:t xml:space="preserve">  </w:t>
-      </w:r>
-      <w:r>
-        <w:rPr>
-          <w:rFonts w:ascii="宋体" w:hAnsi="宋体" w:cs="宋体" w:hint="eastAsia"/>
-          <w:color w:val="000000" w:themeColor="text1"/>
-          <w:spacing w:val="6"/>
-        </w:rPr>
-        <w:t>）</w:t>
-      </w:r>
-    </w:p>
-    <w:p>
-      <w:pPr>
-        <w:ind w:firstLineChars="200" w:firstLine="444"/>
-        <w:rPr>
-          <w:rFonts w:ascii="宋体"/>
-          <w:color w:val="000000" w:themeColor="text1"/>
-          <w:spacing w:val="6"/>
-        </w:rPr>
-      </w:pPr>
-      <w:r>
-        <w:rPr>
-          <w:rFonts w:ascii="宋体"/>
-          <w:color w:val="000000" w:themeColor="text1"/>
-          <w:spacing w:val="6"/>
-        </w:rPr>
-        <w:tab/>
-      </w:r>
-      <w:r>
-        <w:rPr>
-          <w:rFonts w:ascii="宋体" w:hAnsi="宋体" w:cs="宋体"/>
-          <w:color w:val="000000" w:themeColor="text1"/>
-          <w:spacing w:val="6"/>
-        </w:rPr>
-        <w:t xml:space="preserve">A. </w:t>
-      </w:r>
-      <w:proofErr w:type="gramStart"/>
-      <w:r>
-        <w:rPr>
-          <w:rFonts w:ascii="宋体" w:hAnsi="宋体" w:cs="宋体"/>
-          <w:color w:val="000000" w:themeColor="text1"/>
-          <w:spacing w:val="6"/>
-        </w:rPr>
-        <w:t>static</w:t>
-      </w:r>
-      <w:r>
-        <w:rPr>
-          <w:rFonts w:ascii="宋体" w:hAnsi="宋体" w:cs="宋体" w:hint="eastAsia"/>
-          <w:color w:val="000000" w:themeColor="text1"/>
-          <w:spacing w:val="6"/>
-        </w:rPr>
-        <w:t xml:space="preserve">　　</w:t>
-      </w:r>
-      <w:r>
-        <w:rPr>
-          <w:rFonts w:ascii="宋体"/>
-          <w:color w:val="000000" w:themeColor="text1"/>
-          <w:spacing w:val="6"/>
-        </w:rPr>
-        <w:tab/>
-      </w:r>
-      <w:proofErr w:type="gramEnd"/>
-      <w:r>
-        <w:rPr>
-          <w:rFonts w:ascii="宋体"/>
-          <w:color w:val="000000" w:themeColor="text1"/>
-          <w:spacing w:val="6"/>
-        </w:rPr>
-        <w:tab/>
-      </w:r>
-      <w:r>
-        <w:rPr>
-          <w:rFonts w:ascii="宋体" w:hAnsi="宋体" w:cs="宋体"/>
-          <w:color w:val="000000" w:themeColor="text1"/>
-          <w:spacing w:val="6"/>
-        </w:rPr>
-        <w:t xml:space="preserve">B. auto </w:t>
-      </w:r>
-      <w:r>
-        <w:rPr>
-          <w:rFonts w:ascii="宋体"/>
-          <w:color w:val="000000" w:themeColor="text1"/>
-          <w:spacing w:val="6"/>
-        </w:rPr>
-        <w:tab/>
-      </w:r>
-      <w:r>
-        <w:rPr>
-          <w:rFonts w:ascii="宋体"/>
-          <w:color w:val="000000" w:themeColor="text1"/>
-          <w:spacing w:val="6"/>
-        </w:rPr>
-        <w:tab/>
-      </w:r>
-      <w:r>
-        <w:rPr>
-          <w:rFonts w:ascii="宋体" w:hAnsi="宋体" w:cs="宋体"/>
-          <w:color w:val="000000" w:themeColor="text1"/>
-          <w:spacing w:val="6"/>
-        </w:rPr>
-        <w:t>C. register</w:t>
-      </w:r>
-      <w:r>
-        <w:rPr>
-          <w:rFonts w:ascii="宋体" w:hAnsi="宋体" w:cs="宋体" w:hint="eastAsia"/>
-          <w:color w:val="000000" w:themeColor="text1"/>
-          <w:spacing w:val="6"/>
-        </w:rPr>
-        <w:t xml:space="preserve">　　</w:t>
-      </w:r>
-      <w:r>
-        <w:rPr>
-          <w:rFonts w:ascii="宋体"/>
-          <w:color w:val="000000" w:themeColor="text1"/>
-          <w:spacing w:val="6"/>
-        </w:rPr>
-        <w:tab/>
-      </w:r>
-      <w:r>
-        <w:rPr>
-          <w:rFonts w:ascii="宋体"/>
-          <w:color w:val="000000" w:themeColor="text1"/>
-          <w:spacing w:val="6"/>
-        </w:rPr>
-        <w:tab/>
-      </w:r>
-      <w:r>
-        <w:rPr>
-          <w:rFonts w:ascii="宋体" w:hAnsi="宋体" w:cs="宋体"/>
-          <w:color w:val="000000" w:themeColor="text1"/>
-          <w:spacing w:val="6"/>
-        </w:rPr>
-        <w:t>D. extern</w:t>
-      </w:r>
-    </w:p>
-    <w:p>
-      <w:pPr>
-        <w:ind w:firstLineChars="200" w:firstLine="444"/>
-        <w:rPr>
-          <w:rFonts w:ascii="宋体"/>
-          <w:color w:val="000000" w:themeColor="text1"/>
-          <w:spacing w:val="6"/>
-        </w:rPr>
-      </w:pPr>
-      <w:r>
-        <w:rPr>
-          <w:rFonts w:ascii="宋体" w:hAnsi="宋体" w:cs="宋体"/>
-          <w:color w:val="000000" w:themeColor="text1"/>
+          <w:color w:val="FF0000"/>
+          <w:spacing w:val="6"/>
+        </w:rPr>
+      </w:pPr>
+      <w:r>
+        <w:rPr>
+          <w:rFonts w:ascii="宋体" w:hAnsi="宋体" w:cs="宋体"/>
+          <w:color w:val="FF0000"/>
           <w:spacing w:val="6"/>
         </w:rPr>
         <w:t>17</w:t>
@@ -7717,26 +7585,10 @@
       <w:r>
         <w:rPr>
           <w:rFonts w:ascii="宋体" w:hAnsi="宋体" w:cs="宋体" w:hint="eastAsia"/>
-          <w:color w:val="000000" w:themeColor="text1"/>
-          <w:spacing w:val="6"/>
-        </w:rPr>
-        <w:t>．以下程序的运行结果是（</w:t>
-      </w:r>
-      <w:r>
-        <w:rPr>
-          <w:rFonts w:ascii="宋体" w:hAnsi="宋体" w:cs="宋体" w:hint="eastAsia"/>
-          <w:color w:val="000000" w:themeColor="text1"/>
-          <w:spacing w:val="6"/>
-        </w:rPr>
-        <w:t xml:space="preserve">  </w:t>
-      </w:r>
-      <w:r>
-        <w:rPr>
-          <w:rFonts w:ascii="宋体" w:hAnsi="宋体" w:cs="宋体" w:hint="eastAsia"/>
-          <w:color w:val="000000" w:themeColor="text1"/>
-          <w:spacing w:val="6"/>
-        </w:rPr>
-        <w:t>）</w:t>
+          <w:color w:val="FF0000"/>
+          <w:spacing w:val="6"/>
+        </w:rPr>
+        <w:t>．以下程序的运行结果是（  ）</w:t>
       </w:r>
     </w:p>
     <w:p>
@@ -8177,23 +8029,23 @@
           <w:color w:val="000000" w:themeColor="text1"/>
           <w:spacing w:val="6"/>
         </w:rPr>
-        <w:t>以下程序段运行后的结果是（</w:t>
-      </w:r>
-      <w:r>
-        <w:rPr>
-          <w:rFonts w:ascii="宋体" w:hAnsi="宋体" w:cs="宋体" w:hint="eastAsia"/>
-          <w:color w:val="000000" w:themeColor="text1"/>
-          <w:spacing w:val="6"/>
-        </w:rPr>
-        <w:t xml:space="preserve">  </w:t>
-      </w:r>
-      <w:r>
-        <w:rPr>
-          <w:rFonts w:ascii="宋体" w:hAnsi="宋体" w:cs="宋体" w:hint="eastAsia"/>
-          <w:color w:val="000000" w:themeColor="text1"/>
-          <w:spacing w:val="6"/>
-        </w:rPr>
-        <w:t>）</w:t>
+        <w:t xml:space="preserve">以下程序段运行后的结果是（ </w:t>
+      </w:r>
+      <w:r>
+        <w:rPr>
+          <w:rFonts w:ascii="宋体" w:hAnsi="宋体" w:cs="宋体"/>
+          <w:color w:val="000000" w:themeColor="text1"/>
+          <w:spacing w:val="6"/>
+        </w:rPr>
+        <w:t>C</w:t>
+      </w:r>
+      <w:r>
+        <w:rPr>
+          <w:rFonts w:ascii="宋体" w:hAnsi="宋体" w:cs="宋体" w:hint="eastAsia"/>
+          <w:color w:val="000000" w:themeColor="text1"/>
+          <w:spacing w:val="6"/>
+        </w:rPr>
+        <w:t xml:space="preserve"> ）</w:t>
       </w:r>
     </w:p>
     <w:p>
@@ -8236,7 +8088,7 @@
       <w:pPr>
         <w:ind w:firstLineChars="200" w:firstLine="444"/>
         <w:rPr>
-          <w:rFonts w:ascii="宋体" w:hAnsi="宋体" w:cs="宋体"/>
+          <w:rFonts w:ascii="宋体" w:hAnsi="宋体" w:cs="宋体" w:hint="eastAsia"/>
           <w:color w:val="000000" w:themeColor="text1"/>
           <w:spacing w:val="6"/>
           <w:lang w:val="fr-FR"/>
@@ -8438,23 +8290,23 @@
           <w:color w:val="000000" w:themeColor="text1"/>
           <w:spacing w:val="6"/>
         </w:rPr>
-        <w:t>数组元素的正确引用是（</w:t>
-      </w:r>
-      <w:r>
-        <w:rPr>
-          <w:rFonts w:ascii="宋体" w:hAnsi="宋体" w:cs="宋体" w:hint="eastAsia"/>
-          <w:color w:val="000000" w:themeColor="text1"/>
-          <w:spacing w:val="6"/>
-        </w:rPr>
-        <w:t xml:space="preserve">  </w:t>
-      </w:r>
-      <w:r>
-        <w:rPr>
-          <w:rFonts w:ascii="宋体" w:hAnsi="宋体" w:cs="宋体" w:hint="eastAsia"/>
-          <w:color w:val="000000" w:themeColor="text1"/>
-          <w:spacing w:val="6"/>
-        </w:rPr>
-        <w:t>）</w:t>
+        <w:t xml:space="preserve">数组元素的正确引用是（ </w:t>
+      </w:r>
+      <w:r>
+        <w:rPr>
+          <w:rFonts w:ascii="宋体" w:hAnsi="宋体" w:cs="宋体"/>
+          <w:color w:val="000000" w:themeColor="text1"/>
+          <w:spacing w:val="6"/>
+        </w:rPr>
+        <w:t>D</w:t>
+      </w:r>
+      <w:r>
+        <w:rPr>
+          <w:rFonts w:ascii="宋体" w:hAnsi="宋体" w:cs="宋体" w:hint="eastAsia"/>
+          <w:color w:val="000000" w:themeColor="text1"/>
+          <w:spacing w:val="6"/>
+        </w:rPr>
+        <w:t xml:space="preserve"> ）</w:t>
       </w:r>
     </w:p>
     <w:p>
@@ -8842,23 +8694,47 @@
           <w:color w:val="000000" w:themeColor="text1"/>
           <w:spacing w:val="6"/>
         </w:rPr>
-        <w:t>则下面叙述中不正确的是（</w:t>
-      </w:r>
-      <w:r>
-        <w:rPr>
-          <w:rFonts w:ascii="宋体" w:hAnsi="宋体" w:cs="宋体" w:hint="eastAsia"/>
-          <w:color w:val="000000" w:themeColor="text1"/>
-          <w:spacing w:val="6"/>
-        </w:rPr>
-        <w:t xml:space="preserve">  </w:t>
-      </w:r>
-      <w:r>
-        <w:rPr>
-          <w:rFonts w:ascii="宋体" w:hAnsi="宋体" w:cs="宋体" w:hint="eastAsia"/>
-          <w:color w:val="000000" w:themeColor="text1"/>
-          <w:spacing w:val="6"/>
-        </w:rPr>
-        <w:t>）</w:t>
+        <w:t>则</w:t>
+      </w:r>
+      <w:r>
+        <w:rPr>
+          <w:rFonts w:ascii="宋体" w:hAnsi="宋体" w:cs="宋体" w:hint="eastAsia"/>
+          <w:color w:val="000000" w:themeColor="text1"/>
+          <w:spacing w:val="6"/>
+        </w:rPr>
+        <w:t>B</w:t>
+      </w:r>
+      <w:r>
+        <w:rPr>
+          <w:rFonts w:ascii="宋体" w:hAnsi="宋体" w:cs="宋体" w:hint="eastAsia"/>
+          <w:color w:val="000000" w:themeColor="text1"/>
+          <w:spacing w:val="6"/>
+        </w:rPr>
+        <w:t>下面叙述中不正确的是（</w:t>
+      </w:r>
+      <w:r>
+        <w:rPr>
+          <w:rFonts w:ascii="宋体" w:hAnsi="宋体" w:cs="宋体" w:hint="eastAsia"/>
+          <w:color w:val="000000" w:themeColor="text1"/>
+          <w:spacing w:val="6"/>
+        </w:rPr>
+        <w:t>A</w:t>
+      </w:r>
+      <w:r>
+        <w:rPr>
+          <w:rFonts w:ascii="宋体" w:hAnsi="宋体" w:cs="宋体" w:hint="eastAsia"/>
+          <w:color w:val="000000" w:themeColor="text1"/>
+          <w:spacing w:val="6"/>
+        </w:rPr>
+        <w:t xml:space="preserve">  ）</w:t>
+      </w:r>
+      <w:r>
+        <w:rPr>
+          <w:rFonts w:ascii="宋体" w:hAnsi="宋体" w:cs="宋体" w:hint="eastAsia"/>
+          <w:color w:val="FF0000"/>
+          <w:spacing w:val="6"/>
+        </w:rPr>
+        <w:t>B</w:t>
       </w:r>
     </w:p>
     <w:p>
@@ -9089,21 +8965,7 @@
           <w:rFonts w:ascii="黑体" w:eastAsia="黑体" w:hAnsi="黑体" w:cs="黑体" w:hint="eastAsia"/>
           <w:color w:val="000000" w:themeColor="text1"/>
         </w:rPr>
-        <w:t>二、程序阅读题（本大题共</w:t>
-      </w:r>
-      <w:r>
-        <w:rPr>
-          <w:rFonts w:ascii="黑体" w:eastAsia="黑体" w:hAnsi="黑体" w:cs="黑体" w:hint="eastAsia"/>
-          <w:color w:val="000000" w:themeColor="text1"/>
-        </w:rPr>
-        <w:t>5</w:t>
-      </w:r>
-      <w:r>
-        <w:rPr>
-          <w:rFonts w:ascii="黑体" w:eastAsia="黑体" w:hAnsi="黑体" w:cs="黑体" w:hint="eastAsia"/>
-          <w:color w:val="000000" w:themeColor="text1"/>
-        </w:rPr>
-        <w:t>小题</w:t>
+        <w:t>二、程序阅读题（本大题共5小题</w:t>
       </w:r>
       <w:r>
         <w:rPr>
@@ -12451,21 +12313,7 @@
           <w:rFonts w:ascii="黑体" w:eastAsia="黑体" w:hAnsi="黑体" w:cs="黑体" w:hint="eastAsia"/>
           <w:color w:val="000000" w:themeColor="text1"/>
         </w:rPr>
-        <w:t>三、程序填空题（本大题共</w:t>
-      </w:r>
-      <w:r>
-        <w:rPr>
-          <w:rFonts w:ascii="黑体" w:eastAsia="黑体" w:hAnsi="黑体" w:cs="黑体" w:hint="eastAsia"/>
-          <w:color w:val="000000" w:themeColor="text1"/>
-        </w:rPr>
-        <w:t>3</w:t>
-      </w:r>
-      <w:r>
-        <w:rPr>
-          <w:rFonts w:ascii="黑体" w:eastAsia="黑体" w:hAnsi="黑体" w:cs="黑体" w:hint="eastAsia"/>
-          <w:color w:val="000000" w:themeColor="text1"/>
-        </w:rPr>
-        <w:t>小题，每空</w:t>
+        <w:t>三、程序填空题（本大题共3小题，每空</w:t>
       </w:r>
       <w:r>
         <w:rPr>
@@ -12819,13 +12667,6 @@
           <w:spacing w:val="6"/>
         </w:rPr>
         <w:tab/>
-      </w:r>
-      <w:r>
-        <w:rPr>
-          <w:rFonts w:ascii="宋体"/>
-          <w:color w:val="000000" w:themeColor="text1"/>
-          <w:spacing w:val="6"/>
-        </w:rPr>
         <w:t>for(</w:t>
       </w:r>
       <w:proofErr w:type="spellStart"/>
@@ -15176,15 +15017,7 @@
           <w:color w:val="000000" w:themeColor="text1"/>
           <w:spacing w:val="6"/>
         </w:rPr>
-        <w:t>nScor</w:t>
-      </w:r>
-      <w:r>
-        <w:rPr>
-          <w:rFonts w:ascii="宋体" w:cs="宋体"/>
-          <w:color w:val="000000" w:themeColor="text1"/>
-          <w:spacing w:val="6"/>
-        </w:rPr>
-        <w:t>e</w:t>
+        <w:t>nScore</w:t>
       </w:r>
       <w:proofErr w:type="spellEnd"/>
       <w:r>
@@ -15304,83 +15137,76 @@
           <w:rFonts w:ascii="黑体" w:eastAsia="黑体" w:hAnsi="黑体" w:cs="黑体" w:hint="eastAsia"/>
           <w:color w:val="000000" w:themeColor="text1"/>
         </w:rPr>
-        <w:t>3</w:t>
+        <w:t>3小题</w:t>
+      </w:r>
+      <w:r>
+        <w:rPr>
+          <w:rFonts w:ascii="黑体" w:eastAsia="黑体" w:hAnsi="黑体" w:cs="黑体"/>
+          <w:color w:val="000000" w:themeColor="text1"/>
+        </w:rPr>
+        <w:t>，</w:t>
       </w:r>
       <w:r>
         <w:rPr>
           <w:rFonts w:ascii="黑体" w:eastAsia="黑体" w:hAnsi="黑体" w:cs="黑体" w:hint="eastAsia"/>
           <w:color w:val="000000" w:themeColor="text1"/>
         </w:rPr>
-        <w:t>小题</w:t>
+        <w:t>每小题</w:t>
       </w:r>
       <w:r>
         <w:rPr>
           <w:rFonts w:ascii="黑体" w:eastAsia="黑体" w:hAnsi="黑体" w:cs="黑体"/>
           <w:color w:val="000000" w:themeColor="text1"/>
         </w:rPr>
-        <w:t>，</w:t>
+        <w:t>15</w:t>
       </w:r>
       <w:r>
         <w:rPr>
           <w:rFonts w:ascii="黑体" w:eastAsia="黑体" w:hAnsi="黑体" w:cs="黑体" w:hint="eastAsia"/>
           <w:color w:val="000000" w:themeColor="text1"/>
         </w:rPr>
-        <w:t>每小题</w:t>
+        <w:t>分，共</w:t>
       </w:r>
       <w:r>
         <w:rPr>
           <w:rFonts w:ascii="黑体" w:eastAsia="黑体" w:hAnsi="黑体" w:cs="黑体"/>
           <w:color w:val="000000" w:themeColor="text1"/>
         </w:rPr>
-        <w:t>15</w:t>
+        <w:t>45</w:t>
       </w:r>
       <w:r>
         <w:rPr>
           <w:rFonts w:ascii="黑体" w:eastAsia="黑体" w:hAnsi="黑体" w:cs="黑体" w:hint="eastAsia"/>
           <w:color w:val="000000" w:themeColor="text1"/>
         </w:rPr>
-        <w:t>分，共</w:t>
+        <w:t>分。</w:t>
       </w:r>
       <w:r>
         <w:rPr>
           <w:rFonts w:ascii="黑体" w:eastAsia="黑体" w:hAnsi="黑体" w:cs="黑体"/>
           <w:color w:val="000000" w:themeColor="text1"/>
         </w:rPr>
-        <w:t>45</w:t>
+        <w:t>请</w:t>
       </w:r>
       <w:r>
         <w:rPr>
           <w:rFonts w:ascii="黑体" w:eastAsia="黑体" w:hAnsi="黑体" w:cs="黑体" w:hint="eastAsia"/>
           <w:color w:val="000000" w:themeColor="text1"/>
         </w:rPr>
-        <w:t>分。</w:t>
+        <w:t>在</w:t>
       </w:r>
       <w:r>
         <w:rPr>
           <w:rFonts w:ascii="黑体" w:eastAsia="黑体" w:hAnsi="黑体" w:cs="黑体"/>
           <w:color w:val="000000" w:themeColor="text1"/>
         </w:rPr>
-        <w:t>请</w:t>
+        <w:t>答题纸的相应位置上作答。</w:t>
       </w:r>
       <w:r>
         <w:rPr>
           <w:rFonts w:ascii="黑体" w:eastAsia="黑体" w:hAnsi="黑体" w:cs="黑体" w:hint="eastAsia"/>
           <w:color w:val="000000" w:themeColor="text1"/>
         </w:rPr>
-        <w:t>在</w:t>
-      </w:r>
-      <w:r>
-        <w:rPr>
-          <w:rFonts w:ascii="黑体" w:eastAsia="黑体" w:hAnsi="黑体" w:cs="黑体"/>
-          <w:color w:val="000000" w:themeColor="text1"/>
-        </w:rPr>
-        <w:t>答题纸的相应位置上作答。</w:t>
-      </w:r>
-      <w:r>
-        <w:rPr>
-          <w:rFonts w:ascii="黑体" w:eastAsia="黑体" w:hAnsi="黑体" w:cs="黑体" w:hint="eastAsia"/>
-          <w:color w:val="000000" w:themeColor="text1"/>
-        </w:rPr>
         <w:t>）</w:t>
       </w:r>
     </w:p>
@@ -15398,7 +15224,7 @@
           <w:color w:val="000000" w:themeColor="text1"/>
         </w:rPr>
         <w:lastRenderedPageBreak/>
-        <w:pict w14:anchorId="031AEF15">
+        <w:pict w14:anchorId="06A2B7AD">
           <v:rect id="_x0000_s1026" style="position:absolute;left:0;text-align:left;margin-left:170.45pt;margin-top:17.3pt;width:89.25pt;height:72.75pt;z-index:251656192;mso-wrap-distance-top:0;mso-wrap-distance-bottom:0;mso-width-relative:page;mso-height-relative:page" filled="f">
             <v:textbox>
               <w:txbxContent>
@@ -22749,7 +22575,7 @@
         <w:spacing w:line="360" w:lineRule="exact"/>
         <w:ind w:firstLine="425"/>
         <w:rPr>
-          <w:color w:val="FF0000"/>
+          <w:color w:val="000000" w:themeColor="text1"/>
         </w:rPr>
       </w:pPr>
       <w:r>
@@ -22778,47 +22604,40 @@
           <w:rFonts w:cs="宋体" w:hint="eastAsia"/>
           <w:color w:val="000000" w:themeColor="text1"/>
         </w:rPr>
-        <w:t>微型计算机的基本组成及工作原理、汇编语言程序设计及常用接口技术，建立微机系统整体概念。</w:t>
+        <w:t>微型计算机的基本组成及工作原理、汇编语言程序设计及常用接口技术，建立微机系统整体概念。重点掌握</w:t>
+      </w:r>
+      <w:r>
+        <w:rPr>
+          <w:rFonts w:ascii="宋体" w:hAnsi="宋体" w:cs="宋体"/>
+          <w:color w:val="000000" w:themeColor="text1"/>
+        </w:rPr>
+        <w:t xml:space="preserve">8086 </w:t>
+      </w:r>
+      <w:r>
+        <w:rPr>
+          <w:rFonts w:ascii="宋体" w:hAnsi="宋体" w:cs="宋体" w:hint="eastAsia"/>
+          <w:color w:val="000000" w:themeColor="text1"/>
+        </w:rPr>
+        <w:t>微处理器基本结构及工作原理，存储器的构成及扩展技术，</w:t>
       </w:r>
       <w:r>
         <w:rPr>
           <w:rFonts w:cs="宋体" w:hint="eastAsia"/>
-          <w:color w:val="FF0000"/>
-        </w:rPr>
-        <w:t>重点掌握</w:t>
-      </w:r>
-      <w:r>
-        <w:rPr>
-          <w:rFonts w:ascii="宋体" w:hAnsi="宋体" w:cs="宋体"/>
-          <w:color w:val="FF0000"/>
-        </w:rPr>
-        <w:t xml:space="preserve">8086 </w:t>
-      </w:r>
-      <w:r>
-        <w:rPr>
-          <w:rFonts w:ascii="宋体" w:hAnsi="宋体" w:cs="宋体" w:hint="eastAsia"/>
-          <w:color w:val="FF0000"/>
-        </w:rPr>
-        <w:t>微处理器基本结构及工作原理，存储器的构成及扩展技术，</w:t>
+          <w:color w:val="000000" w:themeColor="text1"/>
+        </w:rPr>
+        <w:t>汇编语言程序设计（包括寻址方式、指令系统及程序设计方法），</w:t>
+      </w:r>
+      <w:r>
+        <w:rPr>
+          <w:rFonts w:ascii="宋体" w:hAnsi="宋体" w:cs="宋体" w:hint="eastAsia"/>
+          <w:color w:val="000000" w:themeColor="text1"/>
+        </w:rPr>
+        <w:t>输入输出方式、中断系统及常用接口技术，</w:t>
       </w:r>
       <w:r>
         <w:rPr>
           <w:rFonts w:cs="宋体" w:hint="eastAsia"/>
-          <w:color w:val="FF0000"/>
-        </w:rPr>
-        <w:t>汇编语言程序设计（包括寻址方式、指令系统及程序设计方法），</w:t>
-      </w:r>
-      <w:r>
-        <w:rPr>
-          <w:rFonts w:ascii="宋体" w:hAnsi="宋体" w:cs="宋体" w:hint="eastAsia"/>
-          <w:color w:val="FF0000"/>
-        </w:rPr>
-        <w:t>输入输出方式、中断系统及常用接口技术，</w:t>
-      </w:r>
-      <w:r>
-        <w:rPr>
-          <w:rFonts w:cs="宋体" w:hint="eastAsia"/>
-          <w:color w:val="FF0000"/>
+          <w:color w:val="000000" w:themeColor="text1"/>
         </w:rPr>
         <w:t>使学生具备微机应用系统软、硬件开发的初步能力。</w:t>
       </w:r>
@@ -22836,14 +22655,7 @@
           <w:rFonts w:cs="宋体" w:hint="eastAsia"/>
           <w:color w:val="000000" w:themeColor="text1"/>
         </w:rPr>
-        <w:t>本课程考试从两个层次上对考生进行测试，较高层次的要求为“理解”</w:t>
-      </w:r>
-      <w:r>
-        <w:rPr>
-          <w:rFonts w:cs="宋体" w:hint="eastAsia"/>
-          <w:color w:val="000000" w:themeColor="text1"/>
-        </w:rPr>
-        <w:t>和“掌握”，较低层次的要求为“了解”和“会”。这里“理解”和“了解”是对概念与理论提出的要求。“掌握”和“会”是对方法、运算能力及应用能力提出的要求。</w:t>
+        <w:t>本课程考试从两个层次上对考生进行测试，较高层次的要求为“理解”和“掌握”，较低层次的要求为“了解”和“会”。这里“理解”和“了解”是对概念与理论提出的要求。“掌握”和“会”是对方法、运算能力及应用能力提出的要求。</w:t>
       </w:r>
     </w:p>
     <w:p>
@@ -22918,16 +22730,9 @@
       <w:r>
         <w:rPr>
           <w:rFonts w:ascii="宋体" w:hAnsi="宋体" w:cs="宋体" w:hint="eastAsia"/>
-          <w:color w:val="FF0000"/>
-        </w:rPr>
-        <w:t>试卷包括选择题、填空题（或判断题）、简答题和应用题。</w:t>
-      </w:r>
-      <w:r>
-        <w:rPr>
-          <w:rFonts w:ascii="宋体" w:hAnsi="宋体" w:cs="宋体" w:hint="eastAsia"/>
-          <w:color w:val="000000" w:themeColor="text1"/>
-        </w:rPr>
-        <w:t>选择题</w:t>
+          <w:color w:val="000000" w:themeColor="text1"/>
+        </w:rPr>
+        <w:t>试卷包括选择题、填空题（或判断题）、简答题和应用题。选择题</w:t>
       </w:r>
       <w:proofErr w:type="gramStart"/>
       <w:r>
@@ -23344,16 +23149,7 @@
           <w:sz w:val="21"/>
           <w:szCs w:val="21"/>
         </w:rPr>
-        <w:t>的工作</w:t>
-      </w:r>
-      <w:r>
-        <w:rPr>
-          <w:rFonts w:ascii="宋体" w:hAnsi="宋体" w:cs="宋体" w:hint="eastAsia"/>
-          <w:color w:val="000000" w:themeColor="text1"/>
-          <w:sz w:val="21"/>
-          <w:szCs w:val="21"/>
-        </w:rPr>
-        <w:t>方式；</w:t>
+        <w:t>的工作方式；</w:t>
       </w:r>
       <w:r>
         <w:rPr>
@@ -24074,16 +23870,7 @@
           <w:sz w:val="21"/>
           <w:szCs w:val="21"/>
         </w:rPr>
-        <w:t>掌握存储器的</w:t>
-      </w:r>
-      <w:r>
-        <w:rPr>
-          <w:rFonts w:ascii="宋体" w:hAnsi="宋体" w:cs="宋体" w:hint="eastAsia"/>
-          <w:color w:val="000000" w:themeColor="text1"/>
-          <w:sz w:val="21"/>
-          <w:szCs w:val="21"/>
-        </w:rPr>
-        <w:t>性能指标，半导体存储器的分类。</w:t>
+        <w:t>掌握存储器的性能指标，半导体存储器的分类。</w:t>
       </w:r>
     </w:p>
     <w:p>
@@ -24806,16 +24593,7 @@
           <w:sz w:val="21"/>
           <w:szCs w:val="21"/>
         </w:rPr>
-        <w:t>了</w:t>
-      </w:r>
-      <w:r>
-        <w:rPr>
-          <w:rFonts w:ascii="宋体" w:hAnsi="宋体" w:cs="宋体" w:hint="eastAsia"/>
-          <w:color w:val="000000" w:themeColor="text1"/>
-          <w:sz w:val="21"/>
-          <w:szCs w:val="21"/>
-        </w:rPr>
-        <w:t>解微机并行通信的基本概念，了解在并行通信过程中“联络”信号及其作用，理解并行通信（并行输入和输出）的实现过程。</w:t>
+        <w:t>了解微机并行通信的基本概念，了解在并行通信过程中“联络”信号及其作用，理解并行通信（并行输入和输出）的实现过程。</w:t>
       </w:r>
     </w:p>
     <w:p>
@@ -25561,49 +25339,7 @@
           <w:rFonts w:ascii="黑体" w:eastAsia="黑体" w:hAnsi="黑体" w:hint="eastAsia"/>
           <w:color w:val="000000" w:themeColor="text1"/>
         </w:rPr>
-        <w:t>本大题共</w:t>
-      </w:r>
-      <w:r>
-        <w:rPr>
-          <w:rFonts w:ascii="黑体" w:eastAsia="黑体" w:hAnsi="黑体" w:hint="eastAsia"/>
-          <w:color w:val="000000" w:themeColor="text1"/>
-        </w:rPr>
-        <w:t>15</w:t>
-      </w:r>
-      <w:r>
-        <w:rPr>
-          <w:rFonts w:ascii="黑体" w:eastAsia="黑体" w:hAnsi="黑体" w:hint="eastAsia"/>
-          <w:color w:val="000000" w:themeColor="text1"/>
-        </w:rPr>
-        <w:t>小题，每小题</w:t>
-      </w:r>
-      <w:r>
-        <w:rPr>
-          <w:rFonts w:ascii="黑体" w:eastAsia="黑体" w:hAnsi="黑体" w:hint="eastAsia"/>
-          <w:color w:val="000000" w:themeColor="text1"/>
-        </w:rPr>
-        <w:t>3</w:t>
-      </w:r>
-      <w:r>
-        <w:rPr>
-          <w:rFonts w:ascii="黑体" w:eastAsia="黑体" w:hAnsi="黑体" w:hint="eastAsia"/>
-          <w:color w:val="000000" w:themeColor="text1"/>
-        </w:rPr>
-        <w:t>分，共</w:t>
-      </w:r>
-      <w:r>
-        <w:rPr>
-          <w:rFonts w:ascii="黑体" w:eastAsia="黑体" w:hAnsi="黑体" w:hint="eastAsia"/>
-          <w:color w:val="000000" w:themeColor="text1"/>
-        </w:rPr>
-        <w:t>45</w:t>
-      </w:r>
-      <w:r>
-        <w:rPr>
-          <w:rFonts w:ascii="黑体" w:eastAsia="黑体" w:hAnsi="黑体" w:hint="eastAsia"/>
-          <w:color w:val="000000" w:themeColor="text1"/>
-        </w:rPr>
-        <w:t>分。在每小题给出的四个备选项中，选出一个正确的答案，并将所选项前的字母填写在答题纸的相应位置上。</w:t>
+        <w:t>本大题共15小题，每小题3分，共45分。在每小题给出的四个备选项中，选出一个正确的答案，并将所选项前的字母填写在答题纸的相应位置上。</w:t>
       </w:r>
       <w:r>
         <w:rPr>
@@ -26570,7 +26306,15 @@
           <w:color w:val="000000" w:themeColor="text1"/>
           <w:spacing w:val="6"/>
         </w:rPr>
-        <w:t>暂存操作数地址</w:t>
+        <w:t xml:space="preserve">暂存操作数地址 </w:t>
+      </w:r>
+      <w:r>
+        <w:rPr>
+          <w:rFonts w:hAnsi="宋体"/>
+          <w:color w:val="000000" w:themeColor="text1"/>
+          <w:spacing w:val="6"/>
+        </w:rPr>
+        <w:t xml:space="preserve">B. </w:t>
       </w:r>
       <w:r>
         <w:rPr>
@@ -26578,7 +26322,7 @@
           <w:color w:val="000000" w:themeColor="text1"/>
           <w:spacing w:val="6"/>
         </w:rPr>
-        <w:t xml:space="preserve"> </w:t>
+        <w:t xml:space="preserve">暂存操作数    </w:t>
       </w:r>
       <w:r>
         <w:rPr>
@@ -26586,7 +26330,7 @@
           <w:color w:val="000000" w:themeColor="text1"/>
           <w:spacing w:val="6"/>
         </w:rPr>
-        <w:t xml:space="preserve">B. </w:t>
+        <w:t xml:space="preserve">C. </w:t>
       </w:r>
       <w:r>
         <w:rPr>
@@ -26594,39 +26338,7 @@
           <w:color w:val="000000" w:themeColor="text1"/>
           <w:spacing w:val="6"/>
         </w:rPr>
-        <w:t>暂存操作数</w:t>
-      </w:r>
-      <w:r>
-        <w:rPr>
-          <w:rFonts w:hAnsi="宋体" w:hint="eastAsia"/>
-          <w:color w:val="000000" w:themeColor="text1"/>
-          <w:spacing w:val="6"/>
-        </w:rPr>
-        <w:t xml:space="preserve">    </w:t>
-      </w:r>
-      <w:r>
-        <w:rPr>
-          <w:rFonts w:hAnsi="宋体"/>
-          <w:color w:val="000000" w:themeColor="text1"/>
-          <w:spacing w:val="6"/>
-        </w:rPr>
-        <w:t xml:space="preserve">C. </w:t>
-      </w:r>
-      <w:r>
-        <w:rPr>
-          <w:rFonts w:hAnsi="宋体" w:hint="eastAsia"/>
-          <w:color w:val="000000" w:themeColor="text1"/>
-          <w:spacing w:val="6"/>
-        </w:rPr>
-        <w:t>暂存指令地址</w:t>
-      </w:r>
-      <w:r>
-        <w:rPr>
-          <w:rFonts w:hAnsi="宋体" w:hint="eastAsia"/>
-          <w:color w:val="000000" w:themeColor="text1"/>
-          <w:spacing w:val="6"/>
-        </w:rPr>
-        <w:t xml:space="preserve">    </w:t>
+        <w:t xml:space="preserve">暂存指令地址    </w:t>
       </w:r>
       <w:r>
         <w:rPr>
@@ -27559,14 +27271,7 @@
           <w:rFonts w:ascii="宋体" w:hAnsi="宋体" w:cs="宋体"/>
           <w:color w:val="000000" w:themeColor="text1"/>
         </w:rPr>
-        <w:t xml:space="preserve">   C. MOV WORD PTR[SI],2300H</w:t>
-      </w:r>
-      <w:r>
-        <w:rPr>
-          <w:rFonts w:ascii="宋体" w:hAnsi="宋体" w:cs="宋体"/>
-          <w:color w:val="000000" w:themeColor="text1"/>
-        </w:rPr>
-        <w:t xml:space="preserve">           D. MOV DS,2000H</w:t>
+        <w:t xml:space="preserve">   C. MOV WORD PTR[SI],2300H           D. MOV DS,2000H</w:t>
       </w:r>
     </w:p>
     <w:p>
@@ -27782,915 +27487,901 @@
           <w:rFonts w:ascii="黑体" w:eastAsia="黑体" w:hAnsi="黑体" w:cs="黑体" w:hint="eastAsia"/>
           <w:color w:val="000000" w:themeColor="text1"/>
         </w:rPr>
-        <w:t>10</w:t>
+        <w:t>10小题</w:t>
+      </w:r>
+      <w:r>
+        <w:rPr>
+          <w:rFonts w:ascii="黑体" w:eastAsia="黑体" w:hAnsi="黑体" w:cs="黑体"/>
+          <w:color w:val="000000" w:themeColor="text1"/>
+        </w:rPr>
+        <w:t>，</w:t>
       </w:r>
       <w:r>
         <w:rPr>
           <w:rFonts w:ascii="黑体" w:eastAsia="黑体" w:hAnsi="黑体" w:cs="黑体" w:hint="eastAsia"/>
           <w:color w:val="000000" w:themeColor="text1"/>
         </w:rPr>
-        <w:t>小题</w:t>
+        <w:t>每空</w:t>
       </w:r>
       <w:r>
         <w:rPr>
           <w:rFonts w:ascii="黑体" w:eastAsia="黑体" w:hAnsi="黑体" w:cs="黑体"/>
           <w:color w:val="000000" w:themeColor="text1"/>
         </w:rPr>
+        <w:t>2</w:t>
+      </w:r>
+      <w:r>
+        <w:rPr>
+          <w:rFonts w:ascii="黑体" w:eastAsia="黑体" w:hAnsi="黑体" w:cs="黑体" w:hint="eastAsia"/>
+          <w:color w:val="000000" w:themeColor="text1"/>
+        </w:rPr>
+        <w:t>分，共</w:t>
+      </w:r>
+      <w:r>
+        <w:rPr>
+          <w:rFonts w:ascii="黑体" w:eastAsia="黑体" w:hAnsi="黑体" w:cs="黑体"/>
+          <w:color w:val="000000" w:themeColor="text1"/>
+        </w:rPr>
+        <w:t>30</w:t>
+      </w:r>
+      <w:r>
+        <w:rPr>
+          <w:rFonts w:ascii="黑体" w:eastAsia="黑体" w:hAnsi="黑体" w:cs="黑体" w:hint="eastAsia"/>
+          <w:color w:val="000000" w:themeColor="text1"/>
+        </w:rPr>
+        <w:t>分。</w:t>
+      </w:r>
+      <w:r>
+        <w:rPr>
+          <w:rFonts w:ascii="黑体" w:eastAsia="黑体" w:hAnsi="黑体" w:cs="黑体"/>
+          <w:color w:val="000000" w:themeColor="text1"/>
+        </w:rPr>
+        <w:t>请</w:t>
+      </w:r>
+      <w:r>
+        <w:rPr>
+          <w:rFonts w:ascii="黑体" w:eastAsia="黑体" w:hAnsi="黑体" w:cs="黑体" w:hint="eastAsia"/>
+          <w:color w:val="000000" w:themeColor="text1"/>
+        </w:rPr>
+        <w:t>将</w:t>
+      </w:r>
+      <w:r>
+        <w:rPr>
+          <w:rFonts w:ascii="黑体" w:eastAsia="黑体" w:hAnsi="黑体" w:cs="黑体"/>
+          <w:color w:val="000000" w:themeColor="text1"/>
+        </w:rPr>
+        <w:t>答案填写在答题纸的相应位置上。</w:t>
+      </w:r>
+      <w:r>
+        <w:rPr>
+          <w:rFonts w:ascii="黑体" w:eastAsia="黑体" w:hAnsi="黑体" w:cs="黑体" w:hint="eastAsia"/>
+          <w:color w:val="000000" w:themeColor="text1"/>
+        </w:rPr>
+        <w:t>）</w:t>
+      </w:r>
+    </w:p>
+    <w:p>
+      <w:pPr>
+        <w:spacing w:line="300" w:lineRule="auto"/>
+        <w:rPr>
+          <w:rFonts w:ascii="宋体" w:cs="宋体"/>
+          <w:color w:val="000000" w:themeColor="text1"/>
+          <w:spacing w:val="6"/>
+        </w:rPr>
+      </w:pPr>
+      <w:r>
+        <w:rPr>
+          <w:rFonts w:ascii="宋体" w:hAnsi="宋体" w:cs="宋体"/>
+          <w:color w:val="000000" w:themeColor="text1"/>
+          <w:spacing w:val="6"/>
+        </w:rPr>
+        <w:t>1</w:t>
+      </w:r>
+      <w:r>
+        <w:rPr>
+          <w:rFonts w:ascii="宋体" w:hAnsi="宋体" w:cs="宋体" w:hint="eastAsia"/>
+          <w:color w:val="000000" w:themeColor="text1"/>
+          <w:spacing w:val="6"/>
+        </w:rPr>
+        <w:t>．</w:t>
+      </w:r>
+      <w:r>
+        <w:rPr>
+          <w:rFonts w:ascii="宋体" w:hAnsi="宋体" w:cs="宋体"/>
+          <w:color w:val="000000" w:themeColor="text1"/>
+          <w:spacing w:val="6"/>
+        </w:rPr>
+        <w:t>I/O</w:t>
+      </w:r>
+      <w:r>
+        <w:rPr>
+          <w:rFonts w:ascii="宋体" w:hAnsi="宋体" w:cs="宋体" w:hint="eastAsia"/>
+          <w:color w:val="000000" w:themeColor="text1"/>
+          <w:spacing w:val="6"/>
+        </w:rPr>
+        <w:t>端口编址方式包括</w:t>
+      </w:r>
+      <w:r>
+        <w:rPr>
+          <w:rFonts w:ascii="宋体" w:hAnsi="宋体" w:cs="宋体"/>
+          <w:color w:val="000000" w:themeColor="text1"/>
+          <w:spacing w:val="6"/>
+        </w:rPr>
+        <w:t>2</w:t>
+      </w:r>
+      <w:r>
+        <w:rPr>
+          <w:rFonts w:ascii="宋体" w:hAnsi="宋体" w:cs="宋体" w:hint="eastAsia"/>
+          <w:color w:val="000000" w:themeColor="text1"/>
+          <w:spacing w:val="6"/>
+        </w:rPr>
+        <w:t>种，分别是</w:t>
+      </w:r>
+      <w:r>
+        <w:rPr>
+          <w:rFonts w:ascii="宋体" w:hAnsi="宋体" w:cs="宋体"/>
+          <w:color w:val="000000" w:themeColor="text1"/>
+          <w:spacing w:val="6"/>
+        </w:rPr>
+        <w:t>_________________</w:t>
+      </w:r>
+      <w:r>
+        <w:rPr>
+          <w:rFonts w:ascii="宋体" w:hAnsi="宋体" w:cs="宋体" w:hint="eastAsia"/>
+          <w:color w:val="000000" w:themeColor="text1"/>
+          <w:spacing w:val="6"/>
+        </w:rPr>
+        <w:t>和统一编址。</w:t>
+      </w:r>
+    </w:p>
+    <w:p>
+      <w:pPr>
+        <w:jc w:val="left"/>
+        <w:rPr>
+          <w:rFonts w:ascii="宋体" w:cs="宋体"/>
+          <w:color w:val="000000" w:themeColor="text1"/>
+          <w:spacing w:val="6"/>
+        </w:rPr>
+      </w:pPr>
+      <w:r>
+        <w:rPr>
+          <w:rFonts w:ascii="宋体" w:hAnsi="宋体" w:cs="宋体"/>
+          <w:color w:val="000000" w:themeColor="text1"/>
+          <w:spacing w:val="6"/>
+        </w:rPr>
+        <w:t>2</w:t>
+      </w:r>
+      <w:r>
+        <w:rPr>
+          <w:rFonts w:ascii="宋体" w:hAnsi="宋体" w:cs="宋体" w:hint="eastAsia"/>
+          <w:color w:val="000000" w:themeColor="text1"/>
+          <w:spacing w:val="6"/>
+        </w:rPr>
+        <w:t>．取指令时，段地址由</w:t>
+      </w:r>
+      <w:r>
+        <w:rPr>
+          <w:rFonts w:ascii="宋体" w:hAnsi="宋体" w:cs="宋体"/>
+          <w:color w:val="000000" w:themeColor="text1"/>
+          <w:spacing w:val="6"/>
+        </w:rPr>
+        <w:t xml:space="preserve">_______ </w:t>
+      </w:r>
+      <w:r>
+        <w:rPr>
+          <w:rFonts w:ascii="宋体" w:hAnsi="宋体" w:cs="宋体" w:hint="eastAsia"/>
+          <w:color w:val="000000" w:themeColor="text1"/>
+          <w:spacing w:val="6"/>
+        </w:rPr>
+        <w:t>寄存器提供，偏移地址由</w:t>
+      </w:r>
+      <w:r>
+        <w:rPr>
+          <w:rFonts w:ascii="宋体" w:hAnsi="宋体" w:cs="宋体"/>
+          <w:color w:val="000000" w:themeColor="text1"/>
+          <w:spacing w:val="6"/>
+        </w:rPr>
+        <w:t xml:space="preserve"> ________</w:t>
+      </w:r>
+      <w:r>
+        <w:rPr>
+          <w:rFonts w:ascii="宋体" w:hAnsi="宋体" w:cs="宋体" w:hint="eastAsia"/>
+          <w:color w:val="000000" w:themeColor="text1"/>
+          <w:spacing w:val="6"/>
+        </w:rPr>
+        <w:t>寄存器提供。</w:t>
+      </w:r>
+    </w:p>
+    <w:p>
+      <w:pPr>
+        <w:spacing w:line="300" w:lineRule="auto"/>
+        <w:rPr>
+          <w:rFonts w:ascii="宋体" w:cs="宋体"/>
+          <w:color w:val="000000" w:themeColor="text1"/>
+          <w:spacing w:val="6"/>
+        </w:rPr>
+      </w:pPr>
+      <w:r>
+        <w:rPr>
+          <w:rFonts w:ascii="宋体" w:hAnsi="宋体" w:cs="宋体"/>
+          <w:color w:val="000000" w:themeColor="text1"/>
+          <w:spacing w:val="6"/>
+        </w:rPr>
+        <w:t>3</w:t>
+      </w:r>
+      <w:r>
+        <w:rPr>
+          <w:rFonts w:ascii="宋体" w:hAnsi="宋体" w:cs="宋体" w:hint="eastAsia"/>
+          <w:color w:val="000000" w:themeColor="text1"/>
+          <w:spacing w:val="6"/>
+        </w:rPr>
+        <w:t>．一片</w:t>
+      </w:r>
+      <w:r>
+        <w:rPr>
+          <w:rFonts w:ascii="宋体" w:hAnsi="宋体" w:cs="宋体"/>
+          <w:color w:val="000000" w:themeColor="text1"/>
+          <w:spacing w:val="6"/>
+        </w:rPr>
+        <w:t>2K*4</w:t>
+      </w:r>
+      <w:r>
+        <w:rPr>
+          <w:rFonts w:ascii="宋体" w:hAnsi="宋体" w:cs="宋体" w:hint="eastAsia"/>
+          <w:color w:val="000000" w:themeColor="text1"/>
+          <w:spacing w:val="6"/>
+        </w:rPr>
+        <w:t>的</w:t>
+      </w:r>
+      <w:r>
+        <w:rPr>
+          <w:rFonts w:ascii="宋体" w:hAnsi="宋体" w:cs="宋体"/>
+          <w:color w:val="000000" w:themeColor="text1"/>
+          <w:spacing w:val="6"/>
+        </w:rPr>
+        <w:t>RAM</w:t>
+      </w:r>
+      <w:r>
+        <w:rPr>
+          <w:rFonts w:ascii="宋体" w:hAnsi="宋体" w:cs="宋体" w:hint="eastAsia"/>
+          <w:color w:val="000000" w:themeColor="text1"/>
+          <w:spacing w:val="6"/>
+        </w:rPr>
+        <w:t>有</w:t>
+      </w:r>
+      <w:r>
+        <w:rPr>
+          <w:rFonts w:ascii="宋体" w:hAnsi="宋体" w:cs="宋体"/>
+          <w:color w:val="000000" w:themeColor="text1"/>
+          <w:spacing w:val="6"/>
+        </w:rPr>
+        <w:t xml:space="preserve"> _______</w:t>
+      </w:r>
+      <w:r>
+        <w:rPr>
+          <w:rFonts w:ascii="宋体" w:hAnsi="宋体" w:cs="宋体" w:hint="eastAsia"/>
+          <w:color w:val="000000" w:themeColor="text1"/>
+          <w:spacing w:val="6"/>
+        </w:rPr>
+        <w:t>条地址线和</w:t>
+      </w:r>
+      <w:r>
+        <w:rPr>
+          <w:rFonts w:ascii="宋体" w:hAnsi="宋体" w:cs="宋体"/>
+          <w:color w:val="000000" w:themeColor="text1"/>
+          <w:spacing w:val="6"/>
+        </w:rPr>
+        <w:t>______</w:t>
+      </w:r>
+      <w:r>
+        <w:rPr>
+          <w:rFonts w:ascii="宋体" w:hAnsi="宋体" w:cs="宋体" w:hint="eastAsia"/>
+          <w:color w:val="000000" w:themeColor="text1"/>
+          <w:spacing w:val="6"/>
+        </w:rPr>
+        <w:t>条数据线。</w:t>
+      </w:r>
+    </w:p>
+    <w:p>
+      <w:pPr>
+        <w:spacing w:line="300" w:lineRule="auto"/>
+        <w:rPr>
+          <w:rFonts w:ascii="宋体" w:cs="宋体"/>
+          <w:color w:val="000000" w:themeColor="text1"/>
+          <w:spacing w:val="6"/>
+        </w:rPr>
+      </w:pPr>
+      <w:r>
+        <w:rPr>
+          <w:rFonts w:ascii="宋体" w:hAnsi="宋体" w:cs="宋体"/>
+          <w:color w:val="000000" w:themeColor="text1"/>
+          <w:spacing w:val="6"/>
+        </w:rPr>
+        <w:t>4</w:t>
+      </w:r>
+      <w:r>
+        <w:rPr>
+          <w:rFonts w:ascii="宋体" w:hAnsi="宋体" w:cs="宋体" w:hint="eastAsia"/>
+          <w:color w:val="000000" w:themeColor="text1"/>
+          <w:spacing w:val="6"/>
+        </w:rPr>
+        <w:t>．</w:t>
+      </w:r>
+      <w:r>
+        <w:rPr>
+          <w:rFonts w:ascii="宋体" w:hAnsi="宋体" w:cs="宋体"/>
+          <w:color w:val="000000" w:themeColor="text1"/>
+          <w:spacing w:val="6"/>
+        </w:rPr>
+        <w:t>CPU</w:t>
+      </w:r>
+      <w:r>
+        <w:rPr>
+          <w:rFonts w:ascii="宋体" w:hAnsi="宋体" w:cs="宋体" w:hint="eastAsia"/>
+          <w:color w:val="000000" w:themeColor="text1"/>
+          <w:spacing w:val="6"/>
+        </w:rPr>
+        <w:t>的标志寄存器中标志位，可以分为两大类，其中一类称为</w:t>
+      </w:r>
+      <w:r>
+        <w:rPr>
+          <w:rFonts w:ascii="宋体" w:hAnsi="宋体" w:cs="宋体"/>
+          <w:color w:val="000000" w:themeColor="text1"/>
+          <w:spacing w:val="6"/>
+        </w:rPr>
+        <w:t>________</w:t>
+      </w:r>
+      <w:r>
+        <w:rPr>
+          <w:rFonts w:ascii="宋体" w:hAnsi="宋体" w:cs="宋体" w:hint="eastAsia"/>
+          <w:color w:val="000000" w:themeColor="text1"/>
+          <w:spacing w:val="6"/>
+        </w:rPr>
+        <w:t>标志位，另一类称为</w:t>
+      </w:r>
+      <w:r>
+        <w:rPr>
+          <w:rFonts w:ascii="宋体" w:hAnsi="宋体" w:cs="宋体"/>
+          <w:color w:val="000000" w:themeColor="text1"/>
+          <w:spacing w:val="6"/>
+        </w:rPr>
+        <w:t>________</w:t>
+      </w:r>
+      <w:r>
+        <w:rPr>
+          <w:rFonts w:ascii="宋体" w:hAnsi="宋体" w:cs="宋体" w:hint="eastAsia"/>
+          <w:color w:val="000000" w:themeColor="text1"/>
+          <w:spacing w:val="6"/>
+        </w:rPr>
+        <w:t>标志位。</w:t>
+      </w:r>
+    </w:p>
+    <w:p>
+      <w:pPr>
+        <w:spacing w:line="300" w:lineRule="auto"/>
+        <w:rPr>
+          <w:rFonts w:ascii="宋体" w:cs="宋体"/>
+          <w:color w:val="000000" w:themeColor="text1"/>
+          <w:spacing w:val="6"/>
+        </w:rPr>
+      </w:pPr>
+      <w:r>
+        <w:rPr>
+          <w:rFonts w:ascii="宋体" w:hAnsi="宋体" w:cs="宋体"/>
+          <w:color w:val="000000" w:themeColor="text1"/>
+          <w:spacing w:val="6"/>
+        </w:rPr>
+        <w:t>5</w:t>
+      </w:r>
+      <w:r>
+        <w:rPr>
+          <w:rFonts w:ascii="宋体" w:hAnsi="宋体" w:cs="宋体" w:hint="eastAsia"/>
+          <w:color w:val="000000" w:themeColor="text1"/>
+          <w:spacing w:val="6"/>
+        </w:rPr>
+        <w:t>．假设执行前</w:t>
+      </w:r>
+      <w:r>
+        <w:rPr>
+          <w:rFonts w:ascii="宋体" w:hAnsi="宋体" w:cs="宋体"/>
+          <w:color w:val="000000" w:themeColor="text1"/>
+          <w:spacing w:val="6"/>
+        </w:rPr>
+        <w:t>AX=7862H</w:t>
+      </w:r>
+      <w:r>
+        <w:rPr>
+          <w:rFonts w:ascii="宋体" w:hAnsi="宋体" w:cs="宋体" w:hint="eastAsia"/>
+          <w:color w:val="000000" w:themeColor="text1"/>
+          <w:spacing w:val="6"/>
+        </w:rPr>
+        <w:t>，指令</w:t>
+      </w:r>
+      <w:r>
+        <w:rPr>
+          <w:rFonts w:ascii="宋体" w:hAnsi="宋体" w:cs="宋体"/>
+          <w:color w:val="000000" w:themeColor="text1"/>
+          <w:spacing w:val="6"/>
+        </w:rPr>
+        <w:t>XOR AX</w:t>
+      </w:r>
+      <w:r>
+        <w:rPr>
+          <w:rFonts w:ascii="宋体" w:hAnsi="宋体" w:cs="宋体" w:hint="eastAsia"/>
+          <w:color w:val="000000" w:themeColor="text1"/>
+          <w:spacing w:val="6"/>
+        </w:rPr>
         <w:t>，</w:t>
       </w:r>
       <w:r>
         <w:rPr>
+          <w:rFonts w:ascii="宋体" w:hAnsi="宋体" w:cs="宋体"/>
+          <w:color w:val="000000" w:themeColor="text1"/>
+          <w:spacing w:val="6"/>
+        </w:rPr>
+        <w:t>AX</w:t>
+      </w:r>
+      <w:r>
+        <w:rPr>
+          <w:rFonts w:ascii="宋体" w:hAnsi="宋体" w:cs="宋体" w:hint="eastAsia"/>
+          <w:color w:val="000000" w:themeColor="text1"/>
+          <w:spacing w:val="6"/>
+        </w:rPr>
+        <w:t>执行后</w:t>
+      </w:r>
+      <w:r>
+        <w:rPr>
+          <w:rFonts w:ascii="宋体" w:hAnsi="宋体" w:cs="宋体"/>
+          <w:color w:val="000000" w:themeColor="text1"/>
+          <w:spacing w:val="6"/>
+        </w:rPr>
+        <w:t>AX</w:t>
+      </w:r>
+      <w:r>
+        <w:rPr>
+          <w:rFonts w:ascii="宋体" w:hAnsi="宋体" w:cs="宋体" w:hint="eastAsia"/>
+          <w:color w:val="000000" w:themeColor="text1"/>
+          <w:spacing w:val="6"/>
+        </w:rPr>
+        <w:t>中的值是</w:t>
+      </w:r>
+      <w:r>
+        <w:rPr>
+          <w:rFonts w:ascii="宋体" w:cs="宋体"/>
+          <w:color w:val="000000" w:themeColor="text1"/>
+          <w:spacing w:val="6"/>
+        </w:rPr>
+        <w:softHyphen/>
+      </w:r>
+      <w:r>
+        <w:rPr>
+          <w:rFonts w:ascii="宋体" w:cs="宋体"/>
+          <w:color w:val="000000" w:themeColor="text1"/>
+          <w:spacing w:val="6"/>
+        </w:rPr>
+        <w:softHyphen/>
+      </w:r>
+      <w:r>
+        <w:rPr>
+          <w:rFonts w:ascii="宋体" w:cs="宋体"/>
+          <w:color w:val="000000" w:themeColor="text1"/>
+          <w:spacing w:val="6"/>
+        </w:rPr>
+        <w:softHyphen/>
+      </w:r>
+      <w:r>
+        <w:rPr>
+          <w:rFonts w:ascii="宋体" w:cs="宋体"/>
+          <w:color w:val="000000" w:themeColor="text1"/>
+          <w:spacing w:val="6"/>
+        </w:rPr>
+        <w:softHyphen/>
+      </w:r>
+      <w:r>
+        <w:rPr>
+          <w:rFonts w:ascii="宋体" w:cs="宋体"/>
+          <w:color w:val="000000" w:themeColor="text1"/>
+          <w:spacing w:val="6"/>
+        </w:rPr>
+        <w:softHyphen/>
+      </w:r>
+      <w:r>
+        <w:rPr>
+          <w:rFonts w:ascii="宋体" w:hAnsi="宋体" w:cs="宋体"/>
+          <w:color w:val="000000" w:themeColor="text1"/>
+          <w:spacing w:val="6"/>
+        </w:rPr>
+        <w:t>______________</w:t>
+      </w:r>
+      <w:r>
+        <w:rPr>
+          <w:rFonts w:ascii="宋体" w:hAnsi="宋体" w:cs="宋体" w:hint="eastAsia"/>
+          <w:color w:val="000000" w:themeColor="text1"/>
+          <w:spacing w:val="6"/>
+        </w:rPr>
+        <w:t>。</w:t>
+      </w:r>
+    </w:p>
+    <w:p>
+      <w:pPr>
+        <w:spacing w:line="300" w:lineRule="auto"/>
+        <w:rPr>
+          <w:rFonts w:ascii="宋体" w:cs="宋体"/>
+          <w:color w:val="000000" w:themeColor="text1"/>
+          <w:spacing w:val="6"/>
+        </w:rPr>
+      </w:pPr>
+      <w:r>
+        <w:rPr>
+          <w:rFonts w:ascii="宋体" w:hAnsi="宋体" w:cs="宋体"/>
+          <w:color w:val="000000" w:themeColor="text1"/>
+          <w:spacing w:val="6"/>
+        </w:rPr>
+        <w:t>6</w:t>
+      </w:r>
+      <w:r>
+        <w:rPr>
+          <w:rFonts w:ascii="宋体" w:hAnsi="宋体" w:cs="宋体" w:hint="eastAsia"/>
+          <w:color w:val="000000" w:themeColor="text1"/>
+          <w:spacing w:val="6"/>
+        </w:rPr>
+        <w:t>．</w:t>
+      </w:r>
+      <w:r>
+        <w:rPr>
+          <w:rFonts w:ascii="宋体" w:hAnsi="宋体" w:cs="宋体"/>
+          <w:color w:val="000000" w:themeColor="text1"/>
+          <w:spacing w:val="6"/>
+        </w:rPr>
+        <w:t>8086</w:t>
+      </w:r>
+      <w:r>
+        <w:rPr>
+          <w:rFonts w:ascii="宋体" w:hAnsi="宋体" w:cs="宋体" w:hint="eastAsia"/>
+          <w:color w:val="000000" w:themeColor="text1"/>
+          <w:spacing w:val="6"/>
+        </w:rPr>
+        <w:t>的</w:t>
+      </w:r>
+      <w:proofErr w:type="gramStart"/>
+      <w:r>
+        <w:rPr>
+          <w:rFonts w:ascii="宋体" w:hAnsi="宋体" w:cs="宋体" w:hint="eastAsia"/>
+          <w:color w:val="000000" w:themeColor="text1"/>
+          <w:spacing w:val="6"/>
+        </w:rPr>
+        <w:t>中断源分</w:t>
+      </w:r>
+      <w:r>
+        <w:rPr>
+          <w:rFonts w:ascii="宋体" w:hAnsi="宋体" w:cs="宋体"/>
+          <w:color w:val="000000" w:themeColor="text1"/>
+          <w:spacing w:val="6"/>
+        </w:rPr>
+        <w:t>2</w:t>
+      </w:r>
+      <w:r>
+        <w:rPr>
+          <w:rFonts w:ascii="宋体" w:hAnsi="宋体" w:cs="宋体" w:hint="eastAsia"/>
+          <w:color w:val="000000" w:themeColor="text1"/>
+          <w:spacing w:val="6"/>
+        </w:rPr>
+        <w:t>类</w:t>
+      </w:r>
+      <w:proofErr w:type="gramEnd"/>
+      <w:r>
+        <w:rPr>
+          <w:rFonts w:ascii="宋体" w:hAnsi="宋体" w:cs="宋体" w:hint="eastAsia"/>
+          <w:color w:val="000000" w:themeColor="text1"/>
+          <w:spacing w:val="6"/>
+        </w:rPr>
+        <w:t>，分别是</w:t>
+      </w:r>
+      <w:r>
+        <w:rPr>
+          <w:rFonts w:ascii="宋体" w:hAnsi="宋体" w:cs="宋体"/>
+          <w:color w:val="000000" w:themeColor="text1"/>
+          <w:spacing w:val="6"/>
+        </w:rPr>
+        <w:t>______________</w:t>
+      </w:r>
+      <w:r>
+        <w:rPr>
+          <w:rFonts w:ascii="宋体" w:hAnsi="宋体" w:cs="宋体" w:hint="eastAsia"/>
+          <w:color w:val="000000" w:themeColor="text1"/>
+          <w:spacing w:val="6"/>
+        </w:rPr>
+        <w:t>和内部中断。</w:t>
+      </w:r>
+    </w:p>
+    <w:p>
+      <w:pPr>
+        <w:spacing w:line="300" w:lineRule="auto"/>
+        <w:rPr>
+          <w:rFonts w:ascii="宋体" w:cs="宋体"/>
+          <w:color w:val="000000" w:themeColor="text1"/>
+          <w:spacing w:val="6"/>
+        </w:rPr>
+      </w:pPr>
+      <w:r>
+        <w:rPr>
+          <w:rFonts w:ascii="宋体" w:hAnsi="宋体" w:cs="宋体"/>
+          <w:color w:val="000000" w:themeColor="text1"/>
+          <w:spacing w:val="6"/>
+        </w:rPr>
+        <w:t xml:space="preserve">7. </w:t>
+      </w:r>
+      <w:r>
+        <w:rPr>
+          <w:rFonts w:ascii="宋体" w:hAnsi="宋体" w:cs="宋体" w:hint="eastAsia"/>
+          <w:color w:val="000000" w:themeColor="text1"/>
+          <w:spacing w:val="6"/>
+        </w:rPr>
+        <w:t>堆栈是按照</w:t>
+      </w:r>
+      <w:r>
+        <w:rPr>
+          <w:rFonts w:ascii="宋体" w:hAnsi="宋体" w:cs="宋体"/>
+          <w:color w:val="000000" w:themeColor="text1"/>
+          <w:spacing w:val="6"/>
+        </w:rPr>
+        <w:t>_____________</w:t>
+      </w:r>
+      <w:r>
+        <w:rPr>
+          <w:rFonts w:ascii="宋体" w:hAnsi="宋体" w:cs="宋体" w:hint="eastAsia"/>
+          <w:color w:val="000000" w:themeColor="text1"/>
+          <w:spacing w:val="6"/>
+        </w:rPr>
+        <w:t>原则组织的一片连续的存储区域，其中堆栈</w:t>
+      </w:r>
+      <w:proofErr w:type="gramStart"/>
+      <w:r>
+        <w:rPr>
+          <w:rFonts w:ascii="宋体" w:hAnsi="宋体" w:cs="宋体" w:hint="eastAsia"/>
+          <w:color w:val="000000" w:themeColor="text1"/>
+          <w:spacing w:val="6"/>
+        </w:rPr>
+        <w:t>栈</w:t>
+      </w:r>
+      <w:proofErr w:type="gramEnd"/>
+      <w:r>
+        <w:rPr>
+          <w:rFonts w:ascii="宋体" w:hAnsi="宋体" w:cs="宋体" w:hint="eastAsia"/>
+          <w:color w:val="000000" w:themeColor="text1"/>
+          <w:spacing w:val="6"/>
+        </w:rPr>
+        <w:t>顶由寄存器</w:t>
+      </w:r>
+      <w:r>
+        <w:rPr>
+          <w:rFonts w:ascii="宋体" w:hAnsi="宋体" w:cs="宋体"/>
+          <w:color w:val="000000" w:themeColor="text1"/>
+          <w:spacing w:val="6"/>
+        </w:rPr>
+        <w:t>______</w:t>
+      </w:r>
+      <w:r>
+        <w:rPr>
+          <w:rFonts w:ascii="宋体" w:hAnsi="宋体" w:cs="宋体" w:hint="eastAsia"/>
+          <w:color w:val="000000" w:themeColor="text1"/>
+          <w:spacing w:val="6"/>
+        </w:rPr>
+        <w:t>指示。</w:t>
+      </w:r>
+    </w:p>
+    <w:p>
+      <w:pPr>
+        <w:spacing w:line="300" w:lineRule="auto"/>
+        <w:rPr>
+          <w:rFonts w:ascii="宋体" w:cs="宋体"/>
+          <w:color w:val="000000" w:themeColor="text1"/>
+          <w:spacing w:val="6"/>
+        </w:rPr>
+      </w:pPr>
+      <w:r>
+        <w:rPr>
+          <w:rFonts w:ascii="宋体" w:hAnsi="宋体" w:cs="宋体"/>
+          <w:color w:val="000000" w:themeColor="text1"/>
+          <w:spacing w:val="6"/>
+        </w:rPr>
+        <w:t xml:space="preserve">8. </w:t>
+      </w:r>
+      <w:r>
+        <w:rPr>
+          <w:rFonts w:ascii="宋体" w:hAnsi="宋体" w:cs="宋体" w:hint="eastAsia"/>
+          <w:color w:val="000000" w:themeColor="text1"/>
+          <w:spacing w:val="6"/>
+        </w:rPr>
+        <w:t>一个完整的中断处理过程基本包括：中断请求、中断判优、</w:t>
+      </w:r>
+      <w:r>
+        <w:rPr>
+          <w:rFonts w:ascii="宋体" w:hAnsi="宋体" w:cs="宋体"/>
+          <w:color w:val="000000" w:themeColor="text1"/>
+          <w:spacing w:val="6"/>
+        </w:rPr>
+        <w:t>______________</w:t>
+      </w:r>
+      <w:r>
+        <w:rPr>
+          <w:rFonts w:ascii="宋体" w:hAnsi="宋体" w:cs="宋体" w:hint="eastAsia"/>
+          <w:color w:val="000000" w:themeColor="text1"/>
+          <w:spacing w:val="6"/>
+        </w:rPr>
+        <w:t>、</w:t>
+      </w:r>
+      <w:r>
+        <w:rPr>
+          <w:rFonts w:ascii="宋体" w:hAnsi="宋体" w:cs="宋体"/>
+          <w:color w:val="000000" w:themeColor="text1"/>
+          <w:spacing w:val="6"/>
+        </w:rPr>
+        <w:t>______________</w:t>
+      </w:r>
+      <w:r>
+        <w:rPr>
+          <w:rFonts w:ascii="宋体" w:hAnsi="宋体" w:cs="宋体" w:hint="eastAsia"/>
+          <w:color w:val="000000" w:themeColor="text1"/>
+          <w:spacing w:val="6"/>
+        </w:rPr>
+        <w:t>和中断返回。</w:t>
+      </w:r>
+    </w:p>
+    <w:p>
+      <w:pPr>
+        <w:spacing w:line="300" w:lineRule="auto"/>
+        <w:rPr>
+          <w:rFonts w:ascii="宋体" w:cs="宋体"/>
+          <w:color w:val="000000" w:themeColor="text1"/>
+        </w:rPr>
+      </w:pPr>
+      <w:r>
+        <w:rPr>
+          <w:rFonts w:ascii="宋体" w:hAnsi="宋体" w:cs="宋体"/>
+          <w:color w:val="000000" w:themeColor="text1"/>
+        </w:rPr>
+        <w:t>9</w:t>
+      </w:r>
+      <w:r>
+        <w:rPr>
+          <w:rFonts w:ascii="宋体" w:hAnsi="宋体" w:cs="宋体" w:hint="eastAsia"/>
+          <w:color w:val="000000" w:themeColor="text1"/>
+        </w:rPr>
+        <w:t>．</w:t>
+      </w:r>
+      <w:r>
+        <w:rPr>
+          <w:rFonts w:ascii="宋体" w:hAnsi="宋体" w:cs="宋体"/>
+          <w:color w:val="000000" w:themeColor="text1"/>
+        </w:rPr>
+        <w:t>8255A</w:t>
+      </w:r>
+      <w:r>
+        <w:rPr>
+          <w:rFonts w:ascii="宋体" w:hAnsi="宋体" w:cs="宋体" w:hint="eastAsia"/>
+          <w:color w:val="000000" w:themeColor="text1"/>
+        </w:rPr>
+        <w:t>的端口</w:t>
+      </w:r>
+      <w:r>
+        <w:rPr>
+          <w:rFonts w:ascii="宋体" w:hAnsi="宋体" w:cs="宋体"/>
+          <w:color w:val="000000" w:themeColor="text1"/>
+        </w:rPr>
+        <w:t>C</w:t>
+      </w:r>
+      <w:r>
+        <w:rPr>
+          <w:rFonts w:ascii="宋体" w:hAnsi="宋体" w:cs="宋体" w:hint="eastAsia"/>
+          <w:color w:val="000000" w:themeColor="text1"/>
+        </w:rPr>
+        <w:t>的置位</w:t>
+      </w:r>
+      <w:r>
+        <w:rPr>
+          <w:rFonts w:ascii="宋体" w:hAnsi="宋体" w:cs="宋体"/>
+          <w:color w:val="000000" w:themeColor="text1"/>
+        </w:rPr>
+        <w:t>/</w:t>
+      </w:r>
+      <w:r>
+        <w:rPr>
+          <w:rFonts w:ascii="宋体" w:hAnsi="宋体" w:cs="宋体" w:hint="eastAsia"/>
+          <w:color w:val="000000" w:themeColor="text1"/>
+        </w:rPr>
+        <w:t>复位控制字应写入</w:t>
+      </w:r>
+      <w:r>
+        <w:rPr>
+          <w:rFonts w:ascii="宋体" w:cs="宋体"/>
+          <w:color w:val="000000" w:themeColor="text1"/>
+        </w:rPr>
+        <w:t> </w:t>
+      </w:r>
+      <w:r>
+        <w:rPr>
+          <w:rFonts w:ascii="宋体" w:hAnsi="宋体" w:cs="宋体"/>
+          <w:color w:val="000000" w:themeColor="text1"/>
+        </w:rPr>
+        <w:t>______________ </w:t>
+      </w:r>
+      <w:r>
+        <w:rPr>
+          <w:rFonts w:ascii="宋体" w:hAnsi="宋体" w:cs="宋体" w:hint="eastAsia"/>
+          <w:color w:val="000000" w:themeColor="text1"/>
+        </w:rPr>
+        <w:t>端口。</w:t>
+      </w:r>
+    </w:p>
+    <w:p>
+      <w:pPr>
+        <w:spacing w:line="300" w:lineRule="auto"/>
+        <w:rPr>
+          <w:rFonts w:ascii="宋体" w:cs="宋体"/>
+          <w:color w:val="000000" w:themeColor="text1"/>
+          <w:spacing w:val="6"/>
+        </w:rPr>
+      </w:pPr>
+      <w:r>
+        <w:rPr>
+          <w:rFonts w:ascii="宋体" w:hAnsi="宋体" w:cs="宋体"/>
+          <w:color w:val="000000" w:themeColor="text1"/>
+          <w:spacing w:val="6"/>
+        </w:rPr>
+        <w:t>10. 8253</w:t>
+      </w:r>
+      <w:r>
+        <w:rPr>
+          <w:rFonts w:ascii="宋体" w:hAnsi="宋体" w:cs="宋体" w:hint="eastAsia"/>
+          <w:color w:val="000000" w:themeColor="text1"/>
+          <w:spacing w:val="6"/>
+        </w:rPr>
+        <w:t>某计数器的最大计数初值是</w:t>
+      </w:r>
+      <w:r>
+        <w:rPr>
+          <w:rFonts w:ascii="宋体" w:hAnsi="宋体" w:cs="宋体"/>
+          <w:color w:val="000000" w:themeColor="text1"/>
+        </w:rPr>
+        <w:t>______________</w:t>
+      </w:r>
+      <w:r>
+        <w:rPr>
+          <w:rFonts w:ascii="宋体" w:hAnsi="宋体" w:cs="宋体" w:hint="eastAsia"/>
+          <w:color w:val="000000" w:themeColor="text1"/>
+        </w:rPr>
+        <w:t>。</w:t>
+      </w:r>
+    </w:p>
+    <w:p>
+      <w:pPr>
+        <w:jc w:val="left"/>
+        <w:rPr>
+          <w:rFonts w:ascii="黑体" w:eastAsia="黑体" w:hAnsi="黑体"/>
+          <w:color w:val="000000" w:themeColor="text1"/>
+        </w:rPr>
+      </w:pPr>
+      <w:r>
+        <w:rPr>
           <w:rFonts w:ascii="黑体" w:eastAsia="黑体" w:hAnsi="黑体" w:cs="黑体" w:hint="eastAsia"/>
           <w:color w:val="000000" w:themeColor="text1"/>
         </w:rPr>
-        <w:t>每空</w:t>
+        <w:t>三、简答题（本大题</w:t>
       </w:r>
       <w:r>
         <w:rPr>
           <w:rFonts w:ascii="黑体" w:eastAsia="黑体" w:hAnsi="黑体" w:cs="黑体"/>
           <w:color w:val="000000" w:themeColor="text1"/>
         </w:rPr>
-        <w:t>2</w:t>
+        <w:t>共</w:t>
       </w:r>
       <w:r>
         <w:rPr>
           <w:rFonts w:ascii="黑体" w:eastAsia="黑体" w:hAnsi="黑体" w:cs="黑体" w:hint="eastAsia"/>
           <w:color w:val="000000" w:themeColor="text1"/>
         </w:rPr>
-        <w:t>分，共</w:t>
-      </w:r>
-      <w:r>
-        <w:rPr>
-          <w:rFonts w:ascii="黑体" w:eastAsia="黑体" w:hAnsi="黑体" w:cs="黑体"/>
-          <w:color w:val="000000" w:themeColor="text1"/>
-        </w:rPr>
-        <w:t>30</w:t>
-      </w:r>
-      <w:r>
-        <w:rPr>
-          <w:rFonts w:ascii="黑体" w:eastAsia="黑体" w:hAnsi="黑体" w:cs="黑体" w:hint="eastAsia"/>
-          <w:color w:val="000000" w:themeColor="text1"/>
-        </w:rPr>
-        <w:t>分。</w:t>
-      </w:r>
-      <w:r>
-        <w:rPr>
-          <w:rFonts w:ascii="黑体" w:eastAsia="黑体" w:hAnsi="黑体" w:cs="黑体"/>
-          <w:color w:val="000000" w:themeColor="text1"/>
-        </w:rPr>
-        <w:t>请</w:t>
-      </w:r>
-      <w:r>
-        <w:rPr>
-          <w:rFonts w:ascii="黑体" w:eastAsia="黑体" w:hAnsi="黑体" w:cs="黑体" w:hint="eastAsia"/>
-          <w:color w:val="000000" w:themeColor="text1"/>
-        </w:rPr>
-        <w:t>将</w:t>
-      </w:r>
-      <w:r>
-        <w:rPr>
-          <w:rFonts w:ascii="黑体" w:eastAsia="黑体" w:hAnsi="黑体" w:cs="黑体"/>
-          <w:color w:val="000000" w:themeColor="text1"/>
-        </w:rPr>
-        <w:t>答案填写在答题纸的相应位置上。</w:t>
-      </w:r>
-      <w:r>
-        <w:rPr>
-          <w:rFonts w:ascii="黑体" w:eastAsia="黑体" w:hAnsi="黑体" w:cs="黑体" w:hint="eastAsia"/>
-          <w:color w:val="000000" w:themeColor="text1"/>
-        </w:rPr>
-        <w:t>）</w:t>
-      </w:r>
-    </w:p>
-    <w:p>
-      <w:pPr>
-        <w:spacing w:line="300" w:lineRule="auto"/>
-        <w:rPr>
-          <w:rFonts w:ascii="宋体" w:cs="宋体"/>
-          <w:color w:val="000000" w:themeColor="text1"/>
-          <w:spacing w:val="6"/>
-        </w:rPr>
-      </w:pPr>
-      <w:r>
-        <w:rPr>
-          <w:rFonts w:ascii="宋体" w:hAnsi="宋体" w:cs="宋体"/>
-          <w:color w:val="000000" w:themeColor="text1"/>
-          <w:spacing w:val="6"/>
-        </w:rPr>
-        <w:t>1</w:t>
-      </w:r>
-      <w:r>
-        <w:rPr>
-          <w:rFonts w:ascii="宋体" w:hAnsi="宋体" w:cs="宋体" w:hint="eastAsia"/>
-          <w:color w:val="000000" w:themeColor="text1"/>
-          <w:spacing w:val="6"/>
-        </w:rPr>
-        <w:t>．</w:t>
-      </w:r>
-      <w:r>
-        <w:rPr>
-          <w:rFonts w:ascii="宋体" w:hAnsi="宋体" w:cs="宋体"/>
-          <w:color w:val="000000" w:themeColor="text1"/>
-          <w:spacing w:val="6"/>
-        </w:rPr>
-        <w:t>I/O</w:t>
-      </w:r>
-      <w:r>
-        <w:rPr>
-          <w:rFonts w:ascii="宋体" w:hAnsi="宋体" w:cs="宋体" w:hint="eastAsia"/>
-          <w:color w:val="000000" w:themeColor="text1"/>
-          <w:spacing w:val="6"/>
-        </w:rPr>
-        <w:t>端口编址方式包括</w:t>
-      </w:r>
-      <w:r>
-        <w:rPr>
-          <w:rFonts w:ascii="宋体" w:hAnsi="宋体" w:cs="宋体"/>
-          <w:color w:val="000000" w:themeColor="text1"/>
-          <w:spacing w:val="6"/>
-        </w:rPr>
-        <w:t>2</w:t>
-      </w:r>
-      <w:r>
-        <w:rPr>
-          <w:rFonts w:ascii="宋体" w:hAnsi="宋体" w:cs="宋体" w:hint="eastAsia"/>
-          <w:color w:val="000000" w:themeColor="text1"/>
-          <w:spacing w:val="6"/>
-        </w:rPr>
-        <w:t>种，分别是</w:t>
-      </w:r>
-      <w:r>
-        <w:rPr>
-          <w:rFonts w:ascii="宋体" w:hAnsi="宋体" w:cs="宋体"/>
-          <w:color w:val="000000" w:themeColor="text1"/>
-          <w:spacing w:val="6"/>
-        </w:rPr>
-        <w:t>_________________</w:t>
-      </w:r>
-      <w:r>
-        <w:rPr>
-          <w:rFonts w:ascii="宋体" w:hAnsi="宋体" w:cs="宋体" w:hint="eastAsia"/>
-          <w:color w:val="000000" w:themeColor="text1"/>
-          <w:spacing w:val="6"/>
-        </w:rPr>
-        <w:t>和统一编址。</w:t>
-      </w:r>
-    </w:p>
-    <w:p>
-      <w:pPr>
-        <w:jc w:val="left"/>
-        <w:rPr>
-          <w:rFonts w:ascii="宋体" w:cs="宋体"/>
-          <w:color w:val="000000" w:themeColor="text1"/>
-          <w:spacing w:val="6"/>
-        </w:rPr>
-      </w:pPr>
-      <w:r>
-        <w:rPr>
-          <w:rFonts w:ascii="宋体" w:hAnsi="宋体" w:cs="宋体"/>
-          <w:color w:val="000000" w:themeColor="text1"/>
-          <w:spacing w:val="6"/>
-        </w:rPr>
-        <w:t>2</w:t>
-      </w:r>
-      <w:r>
-        <w:rPr>
-          <w:rFonts w:ascii="宋体" w:hAnsi="宋体" w:cs="宋体" w:hint="eastAsia"/>
-          <w:color w:val="000000" w:themeColor="text1"/>
-          <w:spacing w:val="6"/>
-        </w:rPr>
-        <w:t>．取指令时，段地址由</w:t>
-      </w:r>
-      <w:r>
-        <w:rPr>
-          <w:rFonts w:ascii="宋体" w:hAnsi="宋体" w:cs="宋体"/>
-          <w:color w:val="000000" w:themeColor="text1"/>
-          <w:spacing w:val="6"/>
-        </w:rPr>
-        <w:t xml:space="preserve">_______ </w:t>
-      </w:r>
-      <w:r>
-        <w:rPr>
-          <w:rFonts w:ascii="宋体" w:hAnsi="宋体" w:cs="宋体" w:hint="eastAsia"/>
-          <w:color w:val="000000" w:themeColor="text1"/>
-          <w:spacing w:val="6"/>
-        </w:rPr>
-        <w:t>寄存器提供，偏移地址由</w:t>
-      </w:r>
-      <w:r>
-        <w:rPr>
-          <w:rFonts w:ascii="宋体" w:hAnsi="宋体" w:cs="宋体"/>
-          <w:color w:val="000000" w:themeColor="text1"/>
-          <w:spacing w:val="6"/>
-        </w:rPr>
-        <w:t xml:space="preserve"> ________</w:t>
-      </w:r>
-      <w:r>
-        <w:rPr>
-          <w:rFonts w:ascii="宋体" w:hAnsi="宋体" w:cs="宋体" w:hint="eastAsia"/>
-          <w:color w:val="000000" w:themeColor="text1"/>
-          <w:spacing w:val="6"/>
-        </w:rPr>
-        <w:t>寄存器提供。</w:t>
-      </w:r>
-    </w:p>
-    <w:p>
-      <w:pPr>
-        <w:spacing w:line="300" w:lineRule="auto"/>
-        <w:rPr>
-          <w:rFonts w:ascii="宋体" w:cs="宋体"/>
-          <w:color w:val="000000" w:themeColor="text1"/>
-          <w:spacing w:val="6"/>
-        </w:rPr>
-      </w:pPr>
-      <w:r>
-        <w:rPr>
-          <w:rFonts w:ascii="宋体" w:hAnsi="宋体" w:cs="宋体"/>
-          <w:color w:val="000000" w:themeColor="text1"/>
-          <w:spacing w:val="6"/>
-        </w:rPr>
-        <w:t>3</w:t>
-      </w:r>
-      <w:r>
-        <w:rPr>
-          <w:rFonts w:ascii="宋体" w:hAnsi="宋体" w:cs="宋体" w:hint="eastAsia"/>
-          <w:color w:val="000000" w:themeColor="text1"/>
-          <w:spacing w:val="6"/>
-        </w:rPr>
-        <w:t>．一片</w:t>
-      </w:r>
-      <w:r>
-        <w:rPr>
-          <w:rFonts w:ascii="宋体" w:hAnsi="宋体" w:cs="宋体"/>
-          <w:color w:val="000000" w:themeColor="text1"/>
-          <w:spacing w:val="6"/>
-        </w:rPr>
-        <w:t>2K*4</w:t>
-      </w:r>
-      <w:r>
-        <w:rPr>
-          <w:rFonts w:ascii="宋体" w:hAnsi="宋体" w:cs="宋体" w:hint="eastAsia"/>
-          <w:color w:val="000000" w:themeColor="text1"/>
-          <w:spacing w:val="6"/>
-        </w:rPr>
-        <w:t>的</w:t>
-      </w:r>
-      <w:r>
-        <w:rPr>
-          <w:rFonts w:ascii="宋体" w:hAnsi="宋体" w:cs="宋体"/>
-          <w:color w:val="000000" w:themeColor="text1"/>
-          <w:spacing w:val="6"/>
-        </w:rPr>
-        <w:t>RAM</w:t>
-      </w:r>
-      <w:r>
-        <w:rPr>
-          <w:rFonts w:ascii="宋体" w:hAnsi="宋体" w:cs="宋体" w:hint="eastAsia"/>
-          <w:color w:val="000000" w:themeColor="text1"/>
-          <w:spacing w:val="6"/>
-        </w:rPr>
-        <w:t>有</w:t>
-      </w:r>
-      <w:r>
-        <w:rPr>
-          <w:rFonts w:ascii="宋体" w:hAnsi="宋体" w:cs="宋体"/>
-          <w:color w:val="000000" w:themeColor="text1"/>
-          <w:spacing w:val="6"/>
-        </w:rPr>
-        <w:t xml:space="preserve"> _______</w:t>
-      </w:r>
-      <w:r>
-        <w:rPr>
-          <w:rFonts w:ascii="宋体" w:hAnsi="宋体" w:cs="宋体" w:hint="eastAsia"/>
-          <w:color w:val="000000" w:themeColor="text1"/>
-          <w:spacing w:val="6"/>
-        </w:rPr>
-        <w:t>条地址线和</w:t>
-      </w:r>
-      <w:r>
-        <w:rPr>
-          <w:rFonts w:ascii="宋体" w:hAnsi="宋体" w:cs="宋体"/>
-          <w:color w:val="000000" w:themeColor="text1"/>
-          <w:spacing w:val="6"/>
-        </w:rPr>
-        <w:t>______</w:t>
-      </w:r>
-      <w:r>
-        <w:rPr>
-          <w:rFonts w:ascii="宋体" w:hAnsi="宋体" w:cs="宋体" w:hint="eastAsia"/>
-          <w:color w:val="000000" w:themeColor="text1"/>
-          <w:spacing w:val="6"/>
-        </w:rPr>
-        <w:t>条数据线。</w:t>
-      </w:r>
-    </w:p>
-    <w:p>
-      <w:pPr>
-        <w:spacing w:line="300" w:lineRule="auto"/>
-        <w:rPr>
-          <w:rFonts w:ascii="宋体" w:cs="宋体"/>
-          <w:color w:val="000000" w:themeColor="text1"/>
-          <w:spacing w:val="6"/>
-        </w:rPr>
-      </w:pPr>
-      <w:r>
-        <w:rPr>
-          <w:rFonts w:ascii="宋体" w:hAnsi="宋体" w:cs="宋体"/>
-          <w:color w:val="000000" w:themeColor="text1"/>
-          <w:spacing w:val="6"/>
-        </w:rPr>
-        <w:t>4</w:t>
-      </w:r>
-      <w:r>
-        <w:rPr>
-          <w:rFonts w:ascii="宋体" w:hAnsi="宋体" w:cs="宋体" w:hint="eastAsia"/>
-          <w:color w:val="000000" w:themeColor="text1"/>
-          <w:spacing w:val="6"/>
-        </w:rPr>
-        <w:t>．</w:t>
-      </w:r>
-      <w:r>
-        <w:rPr>
-          <w:rFonts w:ascii="宋体" w:hAnsi="宋体" w:cs="宋体"/>
-          <w:color w:val="000000" w:themeColor="text1"/>
-          <w:spacing w:val="6"/>
-        </w:rPr>
-        <w:t>CPU</w:t>
-      </w:r>
-      <w:r>
-        <w:rPr>
-          <w:rFonts w:ascii="宋体" w:hAnsi="宋体" w:cs="宋体" w:hint="eastAsia"/>
-          <w:color w:val="000000" w:themeColor="text1"/>
-          <w:spacing w:val="6"/>
-        </w:rPr>
-        <w:t>的标志寄存器中标志位，可以分为两大类，其中一类称为</w:t>
-      </w:r>
-      <w:r>
-        <w:rPr>
-          <w:rFonts w:ascii="宋体" w:hAnsi="宋体" w:cs="宋体"/>
-          <w:color w:val="000000" w:themeColor="text1"/>
-          <w:spacing w:val="6"/>
-        </w:rPr>
-        <w:t>________</w:t>
-      </w:r>
-      <w:r>
-        <w:rPr>
-          <w:rFonts w:ascii="宋体" w:hAnsi="宋体" w:cs="宋体" w:hint="eastAsia"/>
-          <w:color w:val="000000" w:themeColor="text1"/>
-          <w:spacing w:val="6"/>
-        </w:rPr>
-        <w:t>标志位，另一类称为</w:t>
-      </w:r>
-      <w:r>
-        <w:rPr>
-          <w:rFonts w:ascii="宋体" w:hAnsi="宋体" w:cs="宋体"/>
-          <w:color w:val="000000" w:themeColor="text1"/>
-          <w:spacing w:val="6"/>
-        </w:rPr>
-        <w:t>________</w:t>
-      </w:r>
-      <w:r>
-        <w:rPr>
-          <w:rFonts w:ascii="宋体" w:hAnsi="宋体" w:cs="宋体" w:hint="eastAsia"/>
-          <w:color w:val="000000" w:themeColor="text1"/>
-          <w:spacing w:val="6"/>
-        </w:rPr>
-        <w:t>标志位。</w:t>
-      </w:r>
-    </w:p>
-    <w:p>
-      <w:pPr>
-        <w:spacing w:line="300" w:lineRule="auto"/>
-        <w:rPr>
-          <w:rFonts w:ascii="宋体" w:cs="宋体"/>
-          <w:color w:val="000000" w:themeColor="text1"/>
-          <w:spacing w:val="6"/>
-        </w:rPr>
-      </w:pPr>
-      <w:r>
-        <w:rPr>
-          <w:rFonts w:ascii="宋体" w:hAnsi="宋体" w:cs="宋体"/>
-          <w:color w:val="000000" w:themeColor="text1"/>
-          <w:spacing w:val="6"/>
-        </w:rPr>
-        <w:t>5</w:t>
-      </w:r>
-      <w:r>
-        <w:rPr>
-          <w:rFonts w:ascii="宋体" w:hAnsi="宋体" w:cs="宋体" w:hint="eastAsia"/>
-          <w:color w:val="000000" w:themeColor="text1"/>
-          <w:spacing w:val="6"/>
-        </w:rPr>
-        <w:t>．假设执行前</w:t>
-      </w:r>
-      <w:r>
-        <w:rPr>
-          <w:rFonts w:ascii="宋体" w:hAnsi="宋体" w:cs="宋体"/>
-          <w:color w:val="000000" w:themeColor="text1"/>
-          <w:spacing w:val="6"/>
-        </w:rPr>
-        <w:t>AX=7862H</w:t>
-      </w:r>
-      <w:r>
-        <w:rPr>
-          <w:rFonts w:ascii="宋体" w:hAnsi="宋体" w:cs="宋体" w:hint="eastAsia"/>
-          <w:color w:val="000000" w:themeColor="text1"/>
-          <w:spacing w:val="6"/>
-        </w:rPr>
-        <w:t>，指令</w:t>
-      </w:r>
-      <w:r>
-        <w:rPr>
-          <w:rFonts w:ascii="宋体" w:hAnsi="宋体" w:cs="宋体"/>
-          <w:color w:val="000000" w:themeColor="text1"/>
-          <w:spacing w:val="6"/>
-        </w:rPr>
-        <w:t>XOR AX</w:t>
-      </w:r>
-      <w:r>
-        <w:rPr>
-          <w:rFonts w:ascii="宋体" w:hAnsi="宋体" w:cs="宋体" w:hint="eastAsia"/>
-          <w:color w:val="000000" w:themeColor="text1"/>
-          <w:spacing w:val="6"/>
-        </w:rPr>
-        <w:t>，</w:t>
-      </w:r>
-      <w:r>
-        <w:rPr>
-          <w:rFonts w:ascii="宋体" w:hAnsi="宋体" w:cs="宋体"/>
-          <w:color w:val="000000" w:themeColor="text1"/>
-          <w:spacing w:val="6"/>
-        </w:rPr>
-        <w:t>AX</w:t>
-      </w:r>
-      <w:r>
-        <w:rPr>
-          <w:rFonts w:ascii="宋体" w:hAnsi="宋体" w:cs="宋体" w:hint="eastAsia"/>
-          <w:color w:val="000000" w:themeColor="text1"/>
-          <w:spacing w:val="6"/>
-        </w:rPr>
-        <w:t>执行后</w:t>
-      </w:r>
-      <w:r>
-        <w:rPr>
-          <w:rFonts w:ascii="宋体" w:hAnsi="宋体" w:cs="宋体"/>
-          <w:color w:val="000000" w:themeColor="text1"/>
-          <w:spacing w:val="6"/>
-        </w:rPr>
-        <w:t>AX</w:t>
-      </w:r>
-      <w:r>
-        <w:rPr>
-          <w:rFonts w:ascii="宋体" w:hAnsi="宋体" w:cs="宋体" w:hint="eastAsia"/>
-          <w:color w:val="000000" w:themeColor="text1"/>
-          <w:spacing w:val="6"/>
-        </w:rPr>
-        <w:t>中的值是</w:t>
-      </w:r>
-      <w:r>
-        <w:rPr>
-          <w:rFonts w:ascii="宋体" w:cs="宋体"/>
-          <w:color w:val="000000" w:themeColor="text1"/>
-          <w:spacing w:val="6"/>
-        </w:rPr>
-        <w:softHyphen/>
-      </w:r>
-      <w:r>
-        <w:rPr>
-          <w:rFonts w:ascii="宋体" w:cs="宋体"/>
-          <w:color w:val="000000" w:themeColor="text1"/>
-          <w:spacing w:val="6"/>
-        </w:rPr>
-        <w:softHyphen/>
-      </w:r>
-      <w:r>
-        <w:rPr>
-          <w:rFonts w:ascii="宋体" w:cs="宋体"/>
-          <w:color w:val="000000" w:themeColor="text1"/>
-          <w:spacing w:val="6"/>
-        </w:rPr>
-        <w:softHyphen/>
-      </w:r>
-      <w:r>
-        <w:rPr>
-          <w:rFonts w:ascii="宋体" w:cs="宋体"/>
-          <w:color w:val="000000" w:themeColor="text1"/>
-          <w:spacing w:val="6"/>
-        </w:rPr>
-        <w:softHyphen/>
-      </w:r>
-      <w:r>
-        <w:rPr>
-          <w:rFonts w:ascii="宋体" w:cs="宋体"/>
-          <w:color w:val="000000" w:themeColor="text1"/>
-          <w:spacing w:val="6"/>
-        </w:rPr>
-        <w:softHyphen/>
-      </w:r>
-      <w:r>
-        <w:rPr>
-          <w:rFonts w:ascii="宋体" w:hAnsi="宋体" w:cs="宋体"/>
-          <w:color w:val="000000" w:themeColor="text1"/>
-          <w:spacing w:val="6"/>
-        </w:rPr>
-        <w:t>______________</w:t>
-      </w:r>
-      <w:r>
-        <w:rPr>
-          <w:rFonts w:ascii="宋体" w:hAnsi="宋体" w:cs="宋体" w:hint="eastAsia"/>
-          <w:color w:val="000000" w:themeColor="text1"/>
-          <w:spacing w:val="6"/>
-        </w:rPr>
-        <w:t>。</w:t>
-      </w:r>
-    </w:p>
-    <w:p>
-      <w:pPr>
-        <w:spacing w:line="300" w:lineRule="auto"/>
-        <w:rPr>
-          <w:rFonts w:ascii="宋体" w:cs="宋体"/>
-          <w:color w:val="000000" w:themeColor="text1"/>
-          <w:spacing w:val="6"/>
-        </w:rPr>
-      </w:pPr>
-      <w:r>
-        <w:rPr>
-          <w:rFonts w:ascii="宋体" w:hAnsi="宋体" w:cs="宋体"/>
-          <w:color w:val="000000" w:themeColor="text1"/>
-          <w:spacing w:val="6"/>
-        </w:rPr>
-        <w:t>6</w:t>
-      </w:r>
-      <w:r>
-        <w:rPr>
-          <w:rFonts w:ascii="宋体" w:hAnsi="宋体" w:cs="宋体" w:hint="eastAsia"/>
-          <w:color w:val="000000" w:themeColor="text1"/>
-          <w:spacing w:val="6"/>
-        </w:rPr>
-        <w:t>．</w:t>
-      </w:r>
-      <w:r>
-        <w:rPr>
-          <w:rFonts w:ascii="宋体" w:hAnsi="宋体" w:cs="宋体"/>
-          <w:color w:val="000000" w:themeColor="text1"/>
-          <w:spacing w:val="6"/>
-        </w:rPr>
-        <w:t>8086</w:t>
-      </w:r>
-      <w:r>
-        <w:rPr>
-          <w:rFonts w:ascii="宋体" w:hAnsi="宋体" w:cs="宋体" w:hint="eastAsia"/>
-          <w:color w:val="000000" w:themeColor="text1"/>
-          <w:spacing w:val="6"/>
-        </w:rPr>
-        <w:t>的</w:t>
-      </w:r>
-      <w:proofErr w:type="gramStart"/>
-      <w:r>
-        <w:rPr>
-          <w:rFonts w:ascii="宋体" w:hAnsi="宋体" w:cs="宋体" w:hint="eastAsia"/>
-          <w:color w:val="000000" w:themeColor="text1"/>
-          <w:spacing w:val="6"/>
-        </w:rPr>
-        <w:t>中断源分</w:t>
-      </w:r>
-      <w:r>
-        <w:rPr>
-          <w:rFonts w:ascii="宋体" w:hAnsi="宋体" w:cs="宋体"/>
-          <w:color w:val="000000" w:themeColor="text1"/>
-          <w:spacing w:val="6"/>
-        </w:rPr>
-        <w:t>2</w:t>
-      </w:r>
-      <w:r>
-        <w:rPr>
-          <w:rFonts w:ascii="宋体" w:hAnsi="宋体" w:cs="宋体" w:hint="eastAsia"/>
-          <w:color w:val="000000" w:themeColor="text1"/>
-          <w:spacing w:val="6"/>
-        </w:rPr>
-        <w:t>类</w:t>
-      </w:r>
-      <w:proofErr w:type="gramEnd"/>
-      <w:r>
-        <w:rPr>
-          <w:rFonts w:ascii="宋体" w:hAnsi="宋体" w:cs="宋体" w:hint="eastAsia"/>
-          <w:color w:val="000000" w:themeColor="text1"/>
-          <w:spacing w:val="6"/>
-        </w:rPr>
-        <w:t>，分别是</w:t>
-      </w:r>
-      <w:r>
-        <w:rPr>
-          <w:rFonts w:ascii="宋体" w:hAnsi="宋体" w:cs="宋体"/>
-          <w:color w:val="000000" w:themeColor="text1"/>
-          <w:spacing w:val="6"/>
-        </w:rPr>
-        <w:t>______________</w:t>
-      </w:r>
-      <w:r>
-        <w:rPr>
-          <w:rFonts w:ascii="宋体" w:hAnsi="宋体" w:cs="宋体" w:hint="eastAsia"/>
-          <w:color w:val="000000" w:themeColor="text1"/>
-          <w:spacing w:val="6"/>
-        </w:rPr>
-        <w:t>和内部中断。</w:t>
-      </w:r>
-    </w:p>
-    <w:p>
-      <w:pPr>
-        <w:spacing w:line="300" w:lineRule="auto"/>
-        <w:rPr>
-          <w:rFonts w:ascii="宋体" w:cs="宋体"/>
-          <w:color w:val="000000" w:themeColor="text1"/>
-          <w:spacing w:val="6"/>
-        </w:rPr>
-      </w:pPr>
-      <w:r>
-        <w:rPr>
-          <w:rFonts w:ascii="宋体" w:hAnsi="宋体" w:cs="宋体"/>
-          <w:color w:val="000000" w:themeColor="text1"/>
-          <w:spacing w:val="6"/>
-        </w:rPr>
-        <w:t xml:space="preserve">7. </w:t>
-      </w:r>
-      <w:r>
-        <w:rPr>
-          <w:rFonts w:ascii="宋体" w:hAnsi="宋体" w:cs="宋体" w:hint="eastAsia"/>
-          <w:color w:val="000000" w:themeColor="text1"/>
-          <w:spacing w:val="6"/>
-        </w:rPr>
-        <w:t>堆栈是按照</w:t>
-      </w:r>
-      <w:r>
-        <w:rPr>
-          <w:rFonts w:ascii="宋体" w:hAnsi="宋体" w:cs="宋体"/>
-          <w:color w:val="000000" w:themeColor="text1"/>
-          <w:spacing w:val="6"/>
-        </w:rPr>
-        <w:t>_____________</w:t>
-      </w:r>
-      <w:r>
-        <w:rPr>
-          <w:rFonts w:ascii="宋体" w:hAnsi="宋体" w:cs="宋体" w:hint="eastAsia"/>
-          <w:color w:val="000000" w:themeColor="text1"/>
-          <w:spacing w:val="6"/>
-        </w:rPr>
-        <w:t>原则组织的一片连续的存储区域，其中堆栈</w:t>
-      </w:r>
-      <w:proofErr w:type="gramStart"/>
-      <w:r>
-        <w:rPr>
-          <w:rFonts w:ascii="宋体" w:hAnsi="宋体" w:cs="宋体" w:hint="eastAsia"/>
-          <w:color w:val="000000" w:themeColor="text1"/>
-          <w:spacing w:val="6"/>
-        </w:rPr>
-        <w:t>栈</w:t>
-      </w:r>
-      <w:proofErr w:type="gramEnd"/>
-      <w:r>
-        <w:rPr>
-          <w:rFonts w:ascii="宋体" w:hAnsi="宋体" w:cs="宋体" w:hint="eastAsia"/>
-          <w:color w:val="000000" w:themeColor="text1"/>
-          <w:spacing w:val="6"/>
-        </w:rPr>
-        <w:t>顶由寄存器</w:t>
-      </w:r>
-      <w:r>
-        <w:rPr>
-          <w:rFonts w:ascii="宋体" w:hAnsi="宋体" w:cs="宋体"/>
-          <w:color w:val="000000" w:themeColor="text1"/>
-          <w:spacing w:val="6"/>
-        </w:rPr>
-        <w:t>______</w:t>
-      </w:r>
-      <w:r>
-        <w:rPr>
-          <w:rFonts w:ascii="宋体" w:hAnsi="宋体" w:cs="宋体" w:hint="eastAsia"/>
-          <w:color w:val="000000" w:themeColor="text1"/>
-          <w:spacing w:val="6"/>
-        </w:rPr>
-        <w:t>指示。</w:t>
-      </w:r>
-    </w:p>
-    <w:p>
-      <w:pPr>
-        <w:spacing w:line="300" w:lineRule="auto"/>
-        <w:rPr>
-          <w:rFonts w:ascii="宋体" w:cs="宋体"/>
-          <w:color w:val="000000" w:themeColor="text1"/>
-          <w:spacing w:val="6"/>
-        </w:rPr>
-      </w:pPr>
-      <w:r>
-        <w:rPr>
-          <w:rFonts w:ascii="宋体" w:hAnsi="宋体" w:cs="宋体"/>
-          <w:color w:val="000000" w:themeColor="text1"/>
-          <w:spacing w:val="6"/>
-        </w:rPr>
-        <w:t xml:space="preserve">8. </w:t>
-      </w:r>
-      <w:r>
-        <w:rPr>
-          <w:rFonts w:ascii="宋体" w:hAnsi="宋体" w:cs="宋体" w:hint="eastAsia"/>
-          <w:color w:val="000000" w:themeColor="text1"/>
-          <w:spacing w:val="6"/>
-        </w:rPr>
-        <w:t>一个完整的中断处理过程基本包括：中断请求、中断判优、</w:t>
-      </w:r>
-      <w:r>
-        <w:rPr>
-          <w:rFonts w:ascii="宋体" w:hAnsi="宋体" w:cs="宋体"/>
-          <w:color w:val="000000" w:themeColor="text1"/>
-          <w:spacing w:val="6"/>
-        </w:rPr>
-        <w:t>______________</w:t>
-      </w:r>
-      <w:r>
-        <w:rPr>
-          <w:rFonts w:ascii="宋体" w:hAnsi="宋体" w:cs="宋体" w:hint="eastAsia"/>
-          <w:color w:val="000000" w:themeColor="text1"/>
-          <w:spacing w:val="6"/>
-        </w:rPr>
-        <w:t>、</w:t>
-      </w:r>
-      <w:r>
-        <w:rPr>
-          <w:rFonts w:ascii="宋体" w:hAnsi="宋体" w:cs="宋体"/>
-          <w:color w:val="000000" w:themeColor="text1"/>
-          <w:spacing w:val="6"/>
-        </w:rPr>
-        <w:t>______________</w:t>
-      </w:r>
-      <w:r>
-        <w:rPr>
-          <w:rFonts w:ascii="宋体" w:hAnsi="宋体" w:cs="宋体" w:hint="eastAsia"/>
-          <w:color w:val="000000" w:themeColor="text1"/>
-          <w:spacing w:val="6"/>
-        </w:rPr>
-        <w:t>和中断返回。</w:t>
-      </w:r>
-    </w:p>
-    <w:p>
-      <w:pPr>
-        <w:spacing w:line="300" w:lineRule="auto"/>
-        <w:rPr>
-          <w:rFonts w:ascii="宋体" w:cs="宋体"/>
-          <w:color w:val="000000" w:themeColor="text1"/>
-        </w:rPr>
-      </w:pPr>
-      <w:r>
-        <w:rPr>
-          <w:rFonts w:ascii="宋体" w:hAnsi="宋体" w:cs="宋体"/>
-          <w:color w:val="000000" w:themeColor="text1"/>
-        </w:rPr>
-        <w:t>9</w:t>
-      </w:r>
-      <w:r>
-        <w:rPr>
-          <w:rFonts w:ascii="宋体" w:hAnsi="宋体" w:cs="宋体" w:hint="eastAsia"/>
-          <w:color w:val="000000" w:themeColor="text1"/>
-        </w:rPr>
-        <w:t>．</w:t>
-      </w:r>
-      <w:r>
-        <w:rPr>
-          <w:rFonts w:ascii="宋体" w:hAnsi="宋体" w:cs="宋体"/>
-          <w:color w:val="000000" w:themeColor="text1"/>
-        </w:rPr>
-        <w:t>8255A</w:t>
-      </w:r>
-      <w:r>
-        <w:rPr>
-          <w:rFonts w:ascii="宋体" w:hAnsi="宋体" w:cs="宋体" w:hint="eastAsia"/>
-          <w:color w:val="000000" w:themeColor="text1"/>
-        </w:rPr>
-        <w:t>的端口</w:t>
-      </w:r>
-      <w:r>
-        <w:rPr>
-          <w:rFonts w:ascii="宋体" w:hAnsi="宋体" w:cs="宋体"/>
-          <w:color w:val="000000" w:themeColor="text1"/>
-        </w:rPr>
-        <w:t>C</w:t>
-      </w:r>
-      <w:r>
-        <w:rPr>
-          <w:rFonts w:ascii="宋体" w:hAnsi="宋体" w:cs="宋体" w:hint="eastAsia"/>
-          <w:color w:val="000000" w:themeColor="text1"/>
-        </w:rPr>
-        <w:t>的置位</w:t>
-      </w:r>
-      <w:r>
-        <w:rPr>
-          <w:rFonts w:ascii="宋体" w:hAnsi="宋体" w:cs="宋体"/>
-          <w:color w:val="000000" w:themeColor="text1"/>
-        </w:rPr>
-        <w:t>/</w:t>
-      </w:r>
-      <w:r>
-        <w:rPr>
-          <w:rFonts w:ascii="宋体" w:hAnsi="宋体" w:cs="宋体" w:hint="eastAsia"/>
-          <w:color w:val="000000" w:themeColor="text1"/>
-        </w:rPr>
-        <w:t>复位控制字应写入</w:t>
-      </w:r>
-      <w:r>
-        <w:rPr>
-          <w:rFonts w:ascii="宋体" w:cs="宋体"/>
-          <w:color w:val="000000" w:themeColor="text1"/>
-        </w:rPr>
-        <w:t> </w:t>
-      </w:r>
-      <w:r>
-        <w:rPr>
-          <w:rFonts w:ascii="宋体" w:hAnsi="宋体" w:cs="宋体"/>
-          <w:color w:val="000000" w:themeColor="text1"/>
-        </w:rPr>
-        <w:t>______________ </w:t>
-      </w:r>
-      <w:r>
-        <w:rPr>
-          <w:rFonts w:ascii="宋体" w:hAnsi="宋体" w:cs="宋体" w:hint="eastAsia"/>
-          <w:color w:val="000000" w:themeColor="text1"/>
-        </w:rPr>
-        <w:t>端口。</w:t>
-      </w:r>
-    </w:p>
-    <w:p>
-      <w:pPr>
-        <w:spacing w:line="300" w:lineRule="auto"/>
-        <w:rPr>
-          <w:rFonts w:ascii="宋体" w:cs="宋体"/>
-          <w:color w:val="000000" w:themeColor="text1"/>
-          <w:spacing w:val="6"/>
-        </w:rPr>
-      </w:pPr>
-      <w:r>
-        <w:rPr>
-          <w:rFonts w:ascii="宋体" w:hAnsi="宋体" w:cs="宋体"/>
-          <w:color w:val="000000" w:themeColor="text1"/>
-          <w:spacing w:val="6"/>
-        </w:rPr>
-        <w:t>10. 8253</w:t>
-      </w:r>
-      <w:r>
-        <w:rPr>
-          <w:rFonts w:ascii="宋体" w:hAnsi="宋体" w:cs="宋体" w:hint="eastAsia"/>
-          <w:color w:val="000000" w:themeColor="text1"/>
-          <w:spacing w:val="6"/>
-        </w:rPr>
-        <w:t>某计数器的最大计数初值是</w:t>
-      </w:r>
-      <w:r>
-        <w:rPr>
-          <w:rFonts w:ascii="宋体" w:hAnsi="宋体" w:cs="宋体"/>
-          <w:color w:val="000000" w:themeColor="text1"/>
-        </w:rPr>
-        <w:t>______________</w:t>
-      </w:r>
-      <w:r>
-        <w:rPr>
-          <w:rFonts w:ascii="宋体" w:hAnsi="宋体" w:cs="宋体" w:hint="eastAsia"/>
-          <w:color w:val="000000" w:themeColor="text1"/>
-        </w:rPr>
-        <w:t>。</w:t>
-      </w:r>
-    </w:p>
-    <w:p>
-      <w:pPr>
-        <w:jc w:val="left"/>
-        <w:rPr>
-          <w:rFonts w:ascii="黑体" w:eastAsia="黑体" w:hAnsi="黑体"/>
-          <w:color w:val="000000" w:themeColor="text1"/>
-        </w:rPr>
-      </w:pPr>
-      <w:r>
-        <w:rPr>
-          <w:rFonts w:ascii="黑体" w:eastAsia="黑体" w:hAnsi="黑体" w:cs="黑体" w:hint="eastAsia"/>
-          <w:color w:val="000000" w:themeColor="text1"/>
-        </w:rPr>
-        <w:t>三、简答题（本大题</w:t>
-      </w:r>
-      <w:r>
-        <w:rPr>
-          <w:rFonts w:ascii="黑体" w:eastAsia="黑体" w:hAnsi="黑体" w:cs="黑体"/>
-          <w:color w:val="000000" w:themeColor="text1"/>
-        </w:rPr>
-        <w:t>共</w:t>
-      </w:r>
-      <w:r>
-        <w:rPr>
-          <w:rFonts w:ascii="黑体" w:eastAsia="黑体" w:hAnsi="黑体" w:cs="黑体" w:hint="eastAsia"/>
-          <w:color w:val="000000" w:themeColor="text1"/>
-        </w:rPr>
-        <w:t>3</w:t>
-      </w:r>
-      <w:r>
-        <w:rPr>
-          <w:rFonts w:ascii="黑体" w:eastAsia="黑体" w:hAnsi="黑体" w:cs="黑体" w:hint="eastAsia"/>
-          <w:color w:val="000000" w:themeColor="text1"/>
-        </w:rPr>
-        <w:t>小题</w:t>
+        <w:t>3小题</w:t>
       </w:r>
       <w:r>
         <w:rPr>
@@ -28983,35 +28674,21 @@
           <w:rFonts w:ascii="黑体" w:eastAsia="黑体" w:hAnsi="黑体" w:cs="黑体" w:hint="eastAsia"/>
           <w:color w:val="000000" w:themeColor="text1"/>
         </w:rPr>
-        <w:t>3</w:t>
+        <w:t>3小题</w:t>
+      </w:r>
+      <w:r>
+        <w:rPr>
+          <w:rFonts w:ascii="黑体" w:eastAsia="黑体" w:hAnsi="黑体" w:cs="黑体"/>
+          <w:color w:val="000000" w:themeColor="text1"/>
+        </w:rPr>
+        <w:t>，每小题</w:t>
       </w:r>
       <w:r>
         <w:rPr>
           <w:rFonts w:ascii="黑体" w:eastAsia="黑体" w:hAnsi="黑体" w:cs="黑体" w:hint="eastAsia"/>
           <w:color w:val="000000" w:themeColor="text1"/>
         </w:rPr>
-        <w:t>小题</w:t>
-      </w:r>
-      <w:r>
-        <w:rPr>
-          <w:rFonts w:ascii="黑体" w:eastAsia="黑体" w:hAnsi="黑体" w:cs="黑体"/>
-          <w:color w:val="000000" w:themeColor="text1"/>
-        </w:rPr>
-        <w:t>，每小题</w:t>
-      </w:r>
-      <w:r>
-        <w:rPr>
-          <w:rFonts w:ascii="黑体" w:eastAsia="黑体" w:hAnsi="黑体" w:cs="黑体" w:hint="eastAsia"/>
-          <w:color w:val="000000" w:themeColor="text1"/>
-        </w:rPr>
-        <w:t>15</w:t>
-      </w:r>
-      <w:r>
-        <w:rPr>
-          <w:rFonts w:ascii="黑体" w:eastAsia="黑体" w:hAnsi="黑体" w:cs="黑体" w:hint="eastAsia"/>
-          <w:color w:val="000000" w:themeColor="text1"/>
-        </w:rPr>
-        <w:t>分</w:t>
+        <w:t>15分</w:t>
       </w:r>
       <w:r>
         <w:rPr>
@@ -30708,7 +30385,7 @@
         <w:rPr>
           <w:color w:val="000000" w:themeColor="text1"/>
         </w:rPr>
-        <w:pict w14:anchorId="3B52A5A9">
+        <w:pict w14:anchorId="2B6D2A50">
           <v:shapetype id="_x0000_t88" coordsize="21600,21600" o:spt="88" adj="1800,10800" path="m,qx10800@0l10800@2qy21600@11,10800@3l10800@1qy,21600e" filled="f">
             <v:formulas>
               <v:f eqn="val #0"/>
@@ -30779,7 +30456,7 @@
         <w:rPr>
           <w:color w:val="000000" w:themeColor="text1"/>
         </w:rPr>
-        <w:pict w14:anchorId="6CAA249A">
+        <w:pict w14:anchorId="15FCF6F6">
           <v:shapetype id="_x0000_t202" coordsize="21600,21600" o:spt="202" path="m,l,21600r21600,l21600,xe">
             <v:stroke joinstyle="miter"/>
             <v:path gradientshapeok="t" o:connecttype="rect"/>
@@ -32967,7 +32644,7 @@
         <w:rPr>
           <w:color w:val="000000" w:themeColor="text1"/>
         </w:rPr>
-        <w:pict w14:anchorId="564B217A">
+        <w:pict w14:anchorId="249B022D">
           <v:group id="组合 3" o:spid="_x0000_s1047" style="position:absolute;left:0;text-align:left;margin-left:173.25pt;margin-top:1.55pt;width:223.5pt;height:88.9pt;z-index:251659264" coordorigin="33,96" coordsize="44,17782">
             <v:rect id="Rectangle 3" o:spid="_x0000_s1048" style="position:absolute;left:45;top:96;width:16;height:17" strokeweight="1.5pt">
               <v:stroke miterlimit="2"/>
@@ -34101,39 +33778,7 @@
           <w:color w:val="000000" w:themeColor="text1"/>
           <w:spacing w:val="6"/>
         </w:rPr>
-        <w:t>片片选信号</w:t>
-      </w:r>
-      <w:r>
-        <w:rPr>
-          <w:rFonts w:ascii="宋体" w:hAnsi="宋体" w:cs="宋体" w:hint="eastAsia"/>
-          <w:color w:val="000000" w:themeColor="text1"/>
-          <w:spacing w:val="6"/>
-        </w:rPr>
-        <w:t>(CE)</w:t>
-      </w:r>
-      <w:r>
-        <w:rPr>
-          <w:rFonts w:ascii="宋体" w:hAnsi="宋体" w:cs="宋体" w:hint="eastAsia"/>
-          <w:color w:val="000000" w:themeColor="text1"/>
-          <w:spacing w:val="6"/>
-        </w:rPr>
-        <w:t>连在一起，其</w:t>
-      </w:r>
-      <w:r>
-        <w:rPr>
-          <w:rFonts w:ascii="宋体" w:hAnsi="宋体" w:cs="宋体" w:hint="eastAsia"/>
-          <w:color w:val="000000" w:themeColor="text1"/>
-          <w:spacing w:val="6"/>
-        </w:rPr>
-        <w:t>4</w:t>
-      </w:r>
-      <w:r>
-        <w:rPr>
-          <w:rFonts w:ascii="宋体" w:hAnsi="宋体" w:cs="宋体" w:hint="eastAsia"/>
-          <w:color w:val="000000" w:themeColor="text1"/>
-          <w:spacing w:val="6"/>
-        </w:rPr>
-        <w:t>条数据线分别与</w:t>
+        <w:t>片片选信号(CE)连在一起，其4条数据线分别与</w:t>
       </w:r>
       <w:r>
         <w:rPr>
@@ -34206,7 +33851,7 @@
           <w:rFonts w:ascii="宋体"/>
           <w:color w:val="000000" w:themeColor="text1"/>
         </w:rPr>
-        <w:pict w14:anchorId="1B503724">
+        <w:pict w14:anchorId="69AF44C6">
           <v:shapetype id="_x0000_t75" coordsize="21600,21600" o:spt="75" o:preferrelative="t" path="m@4@5l@4@11@9@11@9@5xe" filled="f" stroked="f">
             <v:stroke joinstyle="miter"/>
             <v:formulas>
@@ -34226,7 +33871,7 @@
             <v:path o:extrusionok="f" gradientshapeok="t" o:connecttype="rect"/>
             <o:lock v:ext="edit" aspectratio="t"/>
           </v:shapetype>
-          <v:shape id="_x0000_i1025" type="#_x0000_t75" style="width:459.2pt;height:298.6pt">
+          <v:shape id="_x0000_i1025" type="#_x0000_t75" style="width:459pt;height:298.15pt">
             <v:imagedata r:id="rId11" o:title=""/>
           </v:shape>
         </w:pict>
@@ -34268,7 +33913,7 @@
       <w:pStyle w:val="a9"/>
     </w:pPr>
     <w:r>
-      <w:pict w14:anchorId="51206CD0">
+      <w:pict w14:anchorId="7E890942">
         <v:shapetype id="_x0000_t202" coordsize="21600,21600" o:spt="202" path="m,l,21600r21600,l21600,xe">
           <v:stroke joinstyle="miter"/>
           <v:path gradientshapeok="t" o:connecttype="rect"/>
@@ -34357,7 +34002,7 @@
       </w:pBdr>
     </w:pPr>
     <w:r>
-      <w:pict w14:anchorId="54B2241E">
+      <w:pict w14:anchorId="11517F30">
         <v:shapetype id="_x0000_t136" coordsize="21600,21600" o:spt="136" adj="10800" path="m@7,l@8,m@5,21600l@6,21600e">
           <v:formulas>
             <v:f eqn="sum #0 0 10800"/>
